--- a/smartbat/Smart Battery Data Spec 1.1.docx
+++ b/smartbat/Smart Battery Data Spec 1.1.docx
@@ -551,15 +551,33 @@
         <w:t>APM</w:t>
       </w:r>
       <w:r>
-        <w:rPr>
-          <w:lang w:val="en-US"/>
-        </w:rPr>
-        <w:t>: Advanced Power Management</w:t>
-      </w:r>
-      <w:r>
-        <w:rPr>
-          <w:lang w:val="en-US"/>
-        </w:rPr>
+        <w:t xml:space="preserve">: </w:t>
+      </w:r>
+      <w:r>
+        <w:rPr>
+          <w:lang w:val="en-US"/>
+        </w:rPr>
+        <w:t>Advanced</w:t>
+      </w:r>
+      <w:r>
+        <w:t xml:space="preserve"> </w:t>
+      </w:r>
+      <w:r>
+        <w:rPr>
+          <w:lang w:val="en-US"/>
+        </w:rPr>
+        <w:t>Power</w:t>
+      </w:r>
+      <w:r>
+        <w:t xml:space="preserve"> </w:t>
+      </w:r>
+      <w:r>
+        <w:rPr>
+          <w:lang w:val="en-US"/>
+        </w:rPr>
+        <w:t>Management</w:t>
+      </w:r>
+      <w:r>
         <w:t xml:space="preserve">. </w:t>
       </w:r>
       <w:r>
@@ -903,31 +921,58 @@
         <w:t>. Обратитесь</w:t>
       </w:r>
       <w:r>
-        <w:rPr>
-          <w:lang w:val="en-US"/>
-        </w:rPr>
         <w:t xml:space="preserve"> </w:t>
       </w:r>
       <w:r>
         <w:t>к</w:t>
       </w:r>
       <w:r>
-        <w:rPr>
-          <w:lang w:val="en-US"/>
-        </w:rPr>
-        <w:t xml:space="preserve"> </w:t>
-      </w:r>
-      <w:r>
-        <w:rPr>
-          <w:lang w:val="en-US"/>
-        </w:rPr>
-        <w:t>System Management Bus Specification Revision 1.1</w:t>
-      </w:r>
-      <w:r>
-        <w:rPr>
-          <w:lang w:val="en-US"/>
-        </w:rPr>
-        <w:t xml:space="preserve">. </w:t>
+        <w:t xml:space="preserve"> </w:t>
+      </w:r>
+      <w:r>
+        <w:rPr>
+          <w:lang w:val="en-US"/>
+        </w:rPr>
+        <w:t>System</w:t>
+      </w:r>
+      <w:r>
+        <w:t xml:space="preserve"> </w:t>
+      </w:r>
+      <w:r>
+        <w:rPr>
+          <w:lang w:val="en-US"/>
+        </w:rPr>
+        <w:t>Management</w:t>
+      </w:r>
+      <w:r>
+        <w:t xml:space="preserve"> </w:t>
+      </w:r>
+      <w:r>
+        <w:rPr>
+          <w:lang w:val="en-US"/>
+        </w:rPr>
+        <w:t>Bus</w:t>
+      </w:r>
+      <w:r>
+        <w:t xml:space="preserve"> </w:t>
+      </w:r>
+      <w:r>
+        <w:rPr>
+          <w:lang w:val="en-US"/>
+        </w:rPr>
+        <w:t>Specification</w:t>
+      </w:r>
+      <w:r>
+        <w:t xml:space="preserve"> </w:t>
+      </w:r>
+      <w:r>
+        <w:rPr>
+          <w:lang w:val="en-US"/>
+        </w:rPr>
+        <w:t>Revision</w:t>
+      </w:r>
+      <w:r>
+        <w:t xml:space="preserve"> 1.1. </w:t>
       </w:r>
       <w:r>
         <w:rPr>
@@ -1020,7 +1065,22 @@
           <w:sz w:val="24"/>
           <w:lang w:val="en-US"/>
         </w:rPr>
-        <w:t>Smart Battery</w:t>
+        <w:t>Smart</w:t>
+      </w:r>
+      <w:r>
+        <w:rPr>
+          <w:b/>
+          <w:sz w:val="24"/>
+        </w:rPr>
+        <w:t xml:space="preserve"> </w:t>
+      </w:r>
+      <w:r>
+        <w:rPr>
+          <w:b/>
+          <w:sz w:val="24"/>
+          <w:lang w:val="en-US"/>
+        </w:rPr>
+        <w:t>Battery</w:t>
       </w:r>
       <w:r>
         <w:rPr>
@@ -1569,19 +1629,7 @@
         <w:rPr>
           <w:lang w:val="en-US"/>
         </w:rPr>
-        <w:t xml:space="preserve"> 4.4.4 </w:t>
-      </w:r>
-      <w:r>
-        <w:rPr>
-          <w:lang w:val="en-US"/>
-        </w:rPr>
-        <w:t>Safety Signal Hardware Requirements</w:t>
-      </w:r>
-      <w:r>
-        <w:rPr>
-          <w:lang w:val="en-US"/>
-        </w:rPr>
-        <w:t xml:space="preserve"> </w:t>
+        <w:t xml:space="preserve"> 4.4.4 Safety Signal Hardware Requirements </w:t>
       </w:r>
       <w:r>
         <w:t>и</w:t>
@@ -1590,19 +1638,7 @@
         <w:rPr>
           <w:lang w:val="en-US"/>
         </w:rPr>
-        <w:t xml:space="preserve"> </w:t>
-      </w:r>
-      <w:r>
-        <w:rPr>
-          <w:lang w:val="en-US"/>
-        </w:rPr>
-        <w:t>Smart Battery Charger Specification</w:t>
-      </w:r>
-      <w:r>
-        <w:rPr>
-          <w:lang w:val="en-US"/>
-        </w:rPr>
-        <w:t xml:space="preserve">). </w:t>
+        <w:t xml:space="preserve"> Smart Battery Charger Specification). </w:t>
       </w:r>
     </w:p>
     <w:p>
@@ -1977,9 +2013,6 @@
       <w:pPr>
         <w:spacing w:after="0" w:line="240" w:lineRule="auto"/>
         <w:jc w:val="both"/>
-        <w:rPr>
-          <w:lang w:val="en-US"/>
-        </w:rPr>
       </w:pPr>
       <w:r>
         <w:tab/>
@@ -2012,9 +2045,6 @@
         <w:t>. Например</w:t>
       </w:r>
       <w:r>
-        <w:rPr>
-          <w:lang w:val="en-US"/>
-        </w:rPr>
         <w:t xml:space="preserve">, </w:t>
       </w:r>
       <w:proofErr w:type="spellStart"/>
@@ -2026,51 +2056,63 @@
       </w:r>
       <w:proofErr w:type="spellEnd"/>
       <w:r>
-        <w:rPr>
-          <w:lang w:val="en-US"/>
-        </w:rPr>
         <w:t xml:space="preserve"> </w:t>
       </w:r>
       <w:r>
         <w:t>хост</w:t>
       </w:r>
       <w:r>
-        <w:rPr>
-          <w:lang w:val="en-US"/>
-        </w:rPr>
         <w:t xml:space="preserve">, </w:t>
       </w:r>
       <w:r>
         <w:rPr>
           <w:lang w:val="en-US"/>
         </w:rPr>
-        <w:t>Smart Battery</w:t>
-      </w:r>
-      <w:r>
-        <w:rPr>
-          <w:lang w:val="en-US"/>
-        </w:rPr>
+        <w:t>Smart</w:t>
+      </w:r>
+      <w:r>
+        <w:t xml:space="preserve"> </w:t>
+      </w:r>
+      <w:r>
+        <w:rPr>
+          <w:lang w:val="en-US"/>
+        </w:rPr>
+        <w:t>Battery</w:t>
+      </w:r>
+      <w:r>
         <w:t xml:space="preserve"> </w:t>
       </w:r>
       <w:r>
         <w:t>и</w:t>
       </w:r>
       <w:r>
-        <w:rPr>
-          <w:lang w:val="en-US"/>
-        </w:rPr>
-        <w:t xml:space="preserve"> </w:t>
-      </w:r>
-      <w:r>
-        <w:rPr>
-          <w:lang w:val="en-US"/>
-        </w:rPr>
-        <w:t>Smart Battery Charger</w:t>
-      </w:r>
-      <w:r>
-        <w:rPr>
-          <w:lang w:val="en-US"/>
-        </w:rPr>
+        <w:t xml:space="preserve"> </w:t>
+      </w:r>
+      <w:r>
+        <w:rPr>
+          <w:lang w:val="en-US"/>
+        </w:rPr>
+        <w:t>Smart</w:t>
+      </w:r>
+      <w:r>
+        <w:t xml:space="preserve"> </w:t>
+      </w:r>
+      <w:r>
+        <w:rPr>
+          <w:lang w:val="en-US"/>
+        </w:rPr>
+        <w:t>Battery</w:t>
+      </w:r>
+      <w:r>
+        <w:t xml:space="preserve"> </w:t>
+      </w:r>
+      <w:r>
+        <w:rPr>
+          <w:lang w:val="en-US"/>
+        </w:rPr>
+        <w:t>Charger</w:t>
+      </w:r>
+      <w:r>
         <w:t xml:space="preserve">. </w:t>
       </w:r>
       <w:r>
@@ -2157,9 +2199,6 @@
         <w:t>Smart</w:t>
       </w:r>
       <w:r>
-        <w:rPr>
-          <w:lang w:val="en-US"/>
-        </w:rPr>
         <w:t xml:space="preserve"> </w:t>
       </w:r>
       <w:r>
@@ -2169,9 +2208,6 @@
         <w:t>Battery</w:t>
       </w:r>
       <w:r>
-        <w:rPr>
-          <w:lang w:val="en-US"/>
-        </w:rPr>
         <w:t xml:space="preserve"> </w:t>
       </w:r>
       <w:r>
@@ -2181,27 +2217,18 @@
         <w:t>Selector</w:t>
       </w:r>
       <w:r>
-        <w:rPr>
-          <w:lang w:val="en-US"/>
-        </w:rPr>
         <w:t xml:space="preserve"> </w:t>
       </w:r>
       <w:r>
         <w:t>и</w:t>
       </w:r>
       <w:r>
-        <w:rPr>
-          <w:lang w:val="en-US"/>
-        </w:rPr>
         <w:t>/</w:t>
       </w:r>
       <w:r>
         <w:t>или</w:t>
       </w:r>
       <w:r>
-        <w:rPr>
-          <w:lang w:val="en-US"/>
-        </w:rPr>
         <w:t xml:space="preserve"> </w:t>
       </w:r>
       <w:r>
@@ -2211,9 +2238,6 @@
         <w:t>Smart</w:t>
       </w:r>
       <w:r>
-        <w:rPr>
-          <w:lang w:val="en-US"/>
-        </w:rPr>
         <w:t xml:space="preserve"> </w:t>
       </w:r>
       <w:r>
@@ -2223,9 +2247,6 @@
         <w:t>Battery</w:t>
       </w:r>
       <w:r>
-        <w:rPr>
-          <w:lang w:val="en-US"/>
-        </w:rPr>
         <w:t xml:space="preserve"> </w:t>
       </w:r>
       <w:r>
@@ -2235,9 +2256,6 @@
         <w:t>System</w:t>
       </w:r>
       <w:r>
-        <w:rPr>
-          <w:lang w:val="en-US"/>
-        </w:rPr>
         <w:t xml:space="preserve"> </w:t>
       </w:r>
       <w:r>
@@ -2247,36 +2265,24 @@
         <w:t>Manager</w:t>
       </w:r>
       <w:r>
-        <w:rPr>
-          <w:lang w:val="en-US"/>
-        </w:rPr>
         <w:t xml:space="preserve"> </w:t>
       </w:r>
       <w:r>
         <w:t>для</w:t>
       </w:r>
       <w:r>
-        <w:rPr>
-          <w:lang w:val="en-US"/>
-        </w:rPr>
         <w:t xml:space="preserve"> </w:t>
       </w:r>
       <w:r>
         <w:t>автоматической</w:t>
       </w:r>
       <w:r>
-        <w:rPr>
-          <w:lang w:val="en-US"/>
-        </w:rPr>
         <w:t xml:space="preserve"> </w:t>
       </w:r>
       <w:r>
         <w:t>конфигурации</w:t>
       </w:r>
       <w:r>
-        <w:rPr>
-          <w:lang w:val="en-US"/>
-        </w:rPr>
         <w:t xml:space="preserve"> </w:t>
       </w:r>
       <w:proofErr w:type="spellStart"/>
@@ -2288,18 +2294,12 @@
       </w:r>
       <w:proofErr w:type="spellEnd"/>
       <w:r>
-        <w:rPr>
-          <w:lang w:val="en-US"/>
-        </w:rPr>
         <w:t xml:space="preserve"> </w:t>
       </w:r>
       <w:r>
         <w:t>сегментов</w:t>
       </w:r>
       <w:r>
-        <w:rPr>
-          <w:lang w:val="en-US"/>
-        </w:rPr>
         <w:t xml:space="preserve">. </w:t>
       </w:r>
     </w:p>
@@ -2307,9 +2307,6 @@
       <w:pPr>
         <w:spacing w:after="0" w:line="240" w:lineRule="auto"/>
         <w:jc w:val="both"/>
-        <w:rPr>
-          <w:lang w:val="en-US"/>
-        </w:rPr>
       </w:pPr>
     </w:p>
     <w:p>
@@ -2543,7 +2540,6 @@
         <w:rPr>
           <w:b/>
           <w:sz w:val="24"/>
-          <w:lang w:val="en-US"/>
         </w:rPr>
       </w:pPr>
     </w:p>
@@ -2627,10 +2623,7 @@
         <w:t>Прогнозируемые данные</w:t>
       </w:r>
       <w:r>
-        <w:t xml:space="preserve"> </w:t>
-      </w:r>
-      <w:r>
-        <w:t>–</w:t>
+        <w:t xml:space="preserve"> –</w:t>
       </w:r>
       <w:r>
         <w:t xml:space="preserve"> это данные, которые вычисляются на основе состояния батареи и ее характеристик</w:t>
@@ -3096,10 +3089,7 @@
         <w:t>Version</w:t>
       </w:r>
       <w:r>
-        <w:t xml:space="preserve"> 1.1, 1998</w:t>
-      </w:r>
-      <w:r>
-        <w:t xml:space="preserve"> </w:t>
+        <w:t xml:space="preserve"> 1.1, 1998 </w:t>
       </w:r>
       <w:r>
         <w:t>за</w:t>
@@ -3308,7 +3298,25 @@
         <w:rPr>
           <w:lang w:val="en-US"/>
         </w:rPr>
-        <w:t>no errors detected</w:t>
+        <w:t>no</w:t>
+      </w:r>
+      <w:r>
+        <w:t xml:space="preserve"> </w:t>
+      </w:r>
+      <w:r>
+        <w:rPr>
+          <w:lang w:val="en-US"/>
+        </w:rPr>
+        <w:t>errors</w:t>
+      </w:r>
+      <w:r>
+        <w:t xml:space="preserve"> </w:t>
+      </w:r>
+      <w:r>
+        <w:rPr>
+          <w:lang w:val="en-US"/>
+        </w:rPr>
+        <w:t>detected</w:t>
       </w:r>
       <w:r>
         <w:t xml:space="preserve">»). </w:t>
@@ -4682,13 +4690,20 @@
       <w:proofErr w:type="spellStart"/>
       <w:r>
         <w:rPr>
+          <w:rFonts w:ascii="Courier New" w:hAnsi="Courier New" w:cs="Courier New"/>
           <w:lang w:val="en-US"/>
         </w:rPr>
         <w:t>BatteryStatus</w:t>
       </w:r>
       <w:proofErr w:type="spellEnd"/>
       <w:r>
-        <w:t xml:space="preserve">() немедленно после чтения </w:t>
+        <w:rPr>
+          <w:rFonts w:ascii="Courier New" w:hAnsi="Courier New" w:cs="Courier New"/>
+        </w:rPr>
+        <w:t>()</w:t>
+      </w:r>
+      <w:r>
+        <w:t xml:space="preserve"> немедленно после чтения </w:t>
       </w:r>
       <w:r>
         <w:t xml:space="preserve">значения </w:t>
@@ -4773,6 +4788,3919 @@
       </w:r>
       <w:r>
         <w:t xml:space="preserve"> Поскольку мастеру требуется проверить, что шина простаивает время, как минимум, 50мкс, эта техника может предотвратить попытку получения управления шиной другим мастером. </w:t>
+      </w:r>
+    </w:p>
+    <w:p>
+      <w:pPr>
+        <w:spacing w:after="0" w:line="240" w:lineRule="auto"/>
+        <w:jc w:val="both"/>
+      </w:pPr>
+    </w:p>
+    <w:p>
+      <w:pPr>
+        <w:spacing w:after="0" w:line="240" w:lineRule="auto"/>
+        <w:jc w:val="both"/>
+        <w:rPr>
+          <w:b/>
+        </w:rPr>
+      </w:pPr>
+      <w:r>
+        <w:rPr>
+          <w:b/>
+          <w:sz w:val="24"/>
+        </w:rPr>
+        <w:t xml:space="preserve">3.3 Характеристики </w:t>
+      </w:r>
+      <w:r>
+        <w:rPr>
+          <w:b/>
+          <w:sz w:val="24"/>
+          <w:lang w:val="en-US"/>
+        </w:rPr>
+        <w:t>Smart Battery</w:t>
+      </w:r>
+      <w:r>
+        <w:rPr>
+          <w:b/>
+          <w:sz w:val="24"/>
+        </w:rPr>
+        <w:t>.</w:t>
+      </w:r>
+    </w:p>
+    <w:p>
+      <w:pPr>
+        <w:spacing w:after="0" w:line="240" w:lineRule="auto"/>
+        <w:jc w:val="both"/>
+      </w:pPr>
+      <w:r>
+        <w:tab/>
+      </w:r>
+      <w:r>
+        <w:rPr>
+          <w:lang w:val="en-US"/>
+        </w:rPr>
+        <w:t>Smart</w:t>
+      </w:r>
+      <w:r>
+        <w:t xml:space="preserve"> </w:t>
+      </w:r>
+      <w:r>
+        <w:rPr>
+          <w:lang w:val="en-US"/>
+        </w:rPr>
+        <w:t>Battery</w:t>
+      </w:r>
+      <w:r>
+        <w:t xml:space="preserve"> может присутствовать или не присутствовать в системе. Кроме того, она может быть установлена динамически, или удалена динамически, когда система запитана. </w:t>
+      </w:r>
+      <w:r>
+        <w:t xml:space="preserve">Поэтому </w:t>
+      </w:r>
+      <w:r>
+        <w:t>батарея</w:t>
+      </w:r>
+      <w:r>
+        <w:t xml:space="preserve"> должн</w:t>
+      </w:r>
+      <w:r>
+        <w:t>а</w:t>
+      </w:r>
+      <w:r>
+        <w:t xml:space="preserve"> проявлять предсказуемое поведение при </w:t>
+      </w:r>
+      <w:r>
+        <w:t xml:space="preserve">установке </w:t>
+      </w:r>
+      <w:r>
+        <w:t>в систему и</w:t>
+      </w:r>
+      <w:r>
+        <w:t>/</w:t>
+      </w:r>
+      <w:r>
+        <w:t xml:space="preserve">или при включении системы. </w:t>
+      </w:r>
+      <w:r>
+        <w:t xml:space="preserve">Ниже приведено описание состояний батареи и описание действий, которые происходят в результате изменений состояния. </w:t>
+      </w:r>
+    </w:p>
+    <w:p>
+      <w:pPr>
+        <w:spacing w:after="0" w:line="240" w:lineRule="auto"/>
+        <w:jc w:val="both"/>
+      </w:pPr>
+    </w:p>
+    <w:p>
+      <w:pPr>
+        <w:spacing w:after="0" w:line="240" w:lineRule="auto"/>
+        <w:jc w:val="both"/>
+        <w:rPr>
+          <w:b/>
+        </w:rPr>
+      </w:pPr>
+      <w:r>
+        <w:rPr>
+          <w:b/>
+          <w:sz w:val="24"/>
+        </w:rPr>
+        <w:t>4.4.1 Начальные условия.</w:t>
+      </w:r>
+    </w:p>
+    <w:p>
+      <w:pPr>
+        <w:spacing w:after="0" w:line="240" w:lineRule="auto"/>
+        <w:jc w:val="both"/>
+      </w:pPr>
+      <w:r>
+        <w:tab/>
+        <w:t xml:space="preserve">Когда </w:t>
+      </w:r>
+      <w:r>
+        <w:rPr>
+          <w:lang w:val="en-US"/>
+        </w:rPr>
+        <w:t>Smart</w:t>
+      </w:r>
+      <w:r>
+        <w:t xml:space="preserve"> </w:t>
+      </w:r>
+      <w:r>
+        <w:rPr>
+          <w:lang w:val="en-US"/>
+        </w:rPr>
+        <w:t>Battery</w:t>
+      </w:r>
+      <w:r>
+        <w:t xml:space="preserve"> </w:t>
+      </w:r>
+      <w:r>
+        <w:t>используется в первый раз, должны быть предустановлены несколько значений:</w:t>
+      </w:r>
+    </w:p>
+    <w:tbl>
+      <w:tblPr>
+        <w:tblStyle w:val="a4"/>
+        <w:tblW w:w="0" w:type="auto"/>
+        <w:tblLook w:val="04A0" w:firstRow="1" w:lastRow="0" w:firstColumn="1" w:lastColumn="0" w:noHBand="0" w:noVBand="1"/>
+      </w:tblPr>
+      <w:tblGrid>
+        <w:gridCol w:w="3385"/>
+        <w:gridCol w:w="4690"/>
+        <w:gridCol w:w="2404"/>
+      </w:tblGrid>
+      <w:tr>
+        <w:tc>
+          <w:tcPr>
+            <w:tcW w:w="3385" w:type="dxa"/>
+          </w:tcPr>
+          <w:p>
+            <w:pPr>
+              <w:jc w:val="both"/>
+              <w:rPr>
+                <w:b/>
+              </w:rPr>
+            </w:pPr>
+            <w:r>
+              <w:rPr>
+                <w:b/>
+              </w:rPr>
+              <w:t>Функция (значение данных)</w:t>
+            </w:r>
+          </w:p>
+        </w:tc>
+        <w:tc>
+          <w:tcPr>
+            <w:tcW w:w="4690" w:type="dxa"/>
+          </w:tcPr>
+          <w:p>
+            <w:pPr>
+              <w:jc w:val="both"/>
+              <w:rPr>
+                <w:b/>
+              </w:rPr>
+            </w:pPr>
+            <w:r>
+              <w:rPr>
+                <w:b/>
+              </w:rPr>
+              <w:t>Начальное значение</w:t>
+            </w:r>
+          </w:p>
+        </w:tc>
+        <w:tc>
+          <w:tcPr>
+            <w:tcW w:w="2404" w:type="dxa"/>
+          </w:tcPr>
+          <w:p>
+            <w:pPr>
+              <w:jc w:val="both"/>
+              <w:rPr>
+                <w:b/>
+              </w:rPr>
+            </w:pPr>
+            <w:r>
+              <w:rPr>
+                <w:b/>
+              </w:rPr>
+              <w:t>Единицы изм.</w:t>
+            </w:r>
+          </w:p>
+        </w:tc>
+      </w:tr>
+      <w:tr>
+        <w:tc>
+          <w:tcPr>
+            <w:tcW w:w="3385" w:type="dxa"/>
+          </w:tcPr>
+          <w:p>
+            <w:pPr>
+              <w:jc w:val="both"/>
+              <w:rPr>
+                <w:rFonts w:ascii="Courier New" w:hAnsi="Courier New" w:cs="Courier New"/>
+              </w:rPr>
+            </w:pPr>
+            <w:proofErr w:type="spellStart"/>
+            <w:proofErr w:type="gramStart"/>
+            <w:r>
+              <w:rPr>
+                <w:rFonts w:ascii="Courier New" w:hAnsi="Courier New" w:cs="Courier New"/>
+              </w:rPr>
+              <w:t>RemainingCapacityAlarm</w:t>
+            </w:r>
+            <w:proofErr w:type="spellEnd"/>
+            <w:r>
+              <w:rPr>
+                <w:rFonts w:ascii="Courier New" w:hAnsi="Courier New" w:cs="Courier New"/>
+              </w:rPr>
+              <w:t>(</w:t>
+            </w:r>
+            <w:proofErr w:type="gramEnd"/>
+            <w:r>
+              <w:rPr>
+                <w:rFonts w:ascii="Courier New" w:hAnsi="Courier New" w:cs="Courier New"/>
+              </w:rPr>
+              <w:t>)</w:t>
+            </w:r>
+          </w:p>
+        </w:tc>
+        <w:tc>
+          <w:tcPr>
+            <w:tcW w:w="4690" w:type="dxa"/>
+          </w:tcPr>
+          <w:p>
+            <w:pPr>
+              <w:jc w:val="both"/>
+            </w:pPr>
+            <w:r>
+              <w:t xml:space="preserve">10% от </w:t>
+            </w:r>
+            <w:proofErr w:type="spellStart"/>
+            <w:proofErr w:type="gramStart"/>
+            <w:r>
+              <w:rPr>
+                <w:rFonts w:ascii="Courier New" w:hAnsi="Courier New" w:cs="Courier New"/>
+                <w:lang w:val="en-US"/>
+              </w:rPr>
+              <w:t>DesignCapacity</w:t>
+            </w:r>
+            <w:proofErr w:type="spellEnd"/>
+            <w:r>
+              <w:rPr>
+                <w:rFonts w:ascii="Courier New" w:hAnsi="Courier New" w:cs="Courier New"/>
+                <w:lang w:val="en-US"/>
+              </w:rPr>
+              <w:t>(</w:t>
+            </w:r>
+            <w:proofErr w:type="gramEnd"/>
+            <w:r>
+              <w:rPr>
+                <w:rFonts w:ascii="Courier New" w:hAnsi="Courier New" w:cs="Courier New"/>
+                <w:lang w:val="en-US"/>
+              </w:rPr>
+              <w:t>)</w:t>
+            </w:r>
+            <w:r>
+              <w:t xml:space="preserve"> значения</w:t>
+            </w:r>
+          </w:p>
+        </w:tc>
+        <w:tc>
+          <w:tcPr>
+            <w:tcW w:w="2404" w:type="dxa"/>
+          </w:tcPr>
+          <w:p>
+            <w:pPr>
+              <w:jc w:val="both"/>
+            </w:pPr>
+            <w:proofErr w:type="spellStart"/>
+            <w:r>
+              <w:t>мАч</w:t>
+            </w:r>
+            <w:proofErr w:type="spellEnd"/>
+          </w:p>
+        </w:tc>
+      </w:tr>
+      <w:tr>
+        <w:tc>
+          <w:tcPr>
+            <w:tcW w:w="3385" w:type="dxa"/>
+          </w:tcPr>
+          <w:p>
+            <w:pPr>
+              <w:jc w:val="both"/>
+              <w:rPr>
+                <w:rFonts w:ascii="Courier New" w:hAnsi="Courier New" w:cs="Courier New"/>
+              </w:rPr>
+            </w:pPr>
+            <w:proofErr w:type="spellStart"/>
+            <w:proofErr w:type="gramStart"/>
+            <w:r>
+              <w:rPr>
+                <w:rFonts w:ascii="Courier New" w:hAnsi="Courier New" w:cs="Courier New"/>
+              </w:rPr>
+              <w:t>RemainingTimeAlarm</w:t>
+            </w:r>
+            <w:proofErr w:type="spellEnd"/>
+            <w:r>
+              <w:rPr>
+                <w:rFonts w:ascii="Courier New" w:hAnsi="Courier New" w:cs="Courier New"/>
+              </w:rPr>
+              <w:t>(</w:t>
+            </w:r>
+            <w:proofErr w:type="gramEnd"/>
+            <w:r>
+              <w:rPr>
+                <w:rFonts w:ascii="Courier New" w:hAnsi="Courier New" w:cs="Courier New"/>
+              </w:rPr>
+              <w:t>)</w:t>
+            </w:r>
+          </w:p>
+        </w:tc>
+        <w:tc>
+          <w:tcPr>
+            <w:tcW w:w="4690" w:type="dxa"/>
+          </w:tcPr>
+          <w:p>
+            <w:pPr>
+              <w:jc w:val="both"/>
+            </w:pPr>
+            <w:r>
+              <w:t>10</w:t>
+            </w:r>
+          </w:p>
+        </w:tc>
+        <w:tc>
+          <w:tcPr>
+            <w:tcW w:w="2404" w:type="dxa"/>
+          </w:tcPr>
+          <w:p>
+            <w:pPr>
+              <w:jc w:val="both"/>
+            </w:pPr>
+            <w:r>
+              <w:t>минуты</w:t>
+            </w:r>
+          </w:p>
+        </w:tc>
+      </w:tr>
+      <w:tr>
+        <w:tc>
+          <w:tcPr>
+            <w:tcW w:w="3385" w:type="dxa"/>
+          </w:tcPr>
+          <w:p>
+            <w:pPr>
+              <w:jc w:val="both"/>
+              <w:rPr>
+                <w:rFonts w:ascii="Courier New" w:hAnsi="Courier New" w:cs="Courier New"/>
+              </w:rPr>
+            </w:pPr>
+            <w:proofErr w:type="spellStart"/>
+            <w:proofErr w:type="gramStart"/>
+            <w:r>
+              <w:rPr>
+                <w:rFonts w:ascii="Courier New" w:hAnsi="Courier New" w:cs="Courier New"/>
+              </w:rPr>
+              <w:t>BatteryMode</w:t>
+            </w:r>
+            <w:proofErr w:type="spellEnd"/>
+            <w:r>
+              <w:rPr>
+                <w:rFonts w:ascii="Courier New" w:hAnsi="Courier New" w:cs="Courier New"/>
+              </w:rPr>
+              <w:t>(</w:t>
+            </w:r>
+            <w:proofErr w:type="gramEnd"/>
+            <w:r>
+              <w:rPr>
+                <w:rFonts w:ascii="Courier New" w:hAnsi="Courier New" w:cs="Courier New"/>
+              </w:rPr>
+              <w:t>)</w:t>
+            </w:r>
+          </w:p>
+        </w:tc>
+        <w:tc>
+          <w:tcPr>
+            <w:tcW w:w="4690" w:type="dxa"/>
+          </w:tcPr>
+          <w:p>
+            <w:pPr>
+              <w:jc w:val="both"/>
+              <w:rPr>
+                <w:lang w:val="en-US"/>
+              </w:rPr>
+            </w:pPr>
+            <w:r>
+              <w:rPr>
+                <w:lang w:val="en-US"/>
+              </w:rPr>
+              <w:t>Bit 15: CAPACITY_MODE=0</w:t>
+            </w:r>
+          </w:p>
+          <w:p>
+            <w:pPr>
+              <w:jc w:val="both"/>
+              <w:rPr>
+                <w:lang w:val="en-US"/>
+              </w:rPr>
+            </w:pPr>
+            <w:r>
+              <w:rPr>
+                <w:lang w:val="en-US"/>
+              </w:rPr>
+              <w:t>Bit 14: CHARGER_MODE=0</w:t>
+            </w:r>
+          </w:p>
+          <w:p>
+            <w:pPr>
+              <w:jc w:val="both"/>
+              <w:rPr>
+                <w:lang w:val="en-US"/>
+              </w:rPr>
+            </w:pPr>
+            <w:r>
+              <w:rPr>
+                <w:lang w:val="en-US"/>
+              </w:rPr>
+              <w:t>Bit 13: ALARM_MODE=0</w:t>
+            </w:r>
+          </w:p>
+          <w:p>
+            <w:pPr>
+              <w:jc w:val="both"/>
+              <w:rPr>
+                <w:lang w:val="en-US"/>
+              </w:rPr>
+            </w:pPr>
+            <w:r>
+              <w:rPr>
+                <w:lang w:val="en-US"/>
+              </w:rPr>
+              <w:t>Bit 9: PRIMARY_BATTERY=0</w:t>
+            </w:r>
+          </w:p>
+          <w:p>
+            <w:pPr>
+              <w:jc w:val="both"/>
+            </w:pPr>
+            <w:proofErr w:type="spellStart"/>
+            <w:r>
+              <w:t>Bit</w:t>
+            </w:r>
+            <w:proofErr w:type="spellEnd"/>
+            <w:r>
+              <w:t xml:space="preserve"> 8: CHARGE_CONTROLLER_ENABLED=0</w:t>
+            </w:r>
+          </w:p>
+        </w:tc>
+        <w:tc>
+          <w:tcPr>
+            <w:tcW w:w="2404" w:type="dxa"/>
+          </w:tcPr>
+          <w:p>
+            <w:pPr>
+              <w:jc w:val="both"/>
+            </w:pPr>
+            <w:r>
+              <w:t>бит</w:t>
+            </w:r>
+          </w:p>
+        </w:tc>
+      </w:tr>
+      <w:tr>
+        <w:tc>
+          <w:tcPr>
+            <w:tcW w:w="3385" w:type="dxa"/>
+          </w:tcPr>
+          <w:p>
+            <w:pPr>
+              <w:jc w:val="both"/>
+              <w:rPr>
+                <w:rFonts w:ascii="Courier New" w:hAnsi="Courier New" w:cs="Courier New"/>
+              </w:rPr>
+            </w:pPr>
+            <w:proofErr w:type="spellStart"/>
+            <w:proofErr w:type="gramStart"/>
+            <w:r>
+              <w:rPr>
+                <w:rFonts w:ascii="Courier New" w:hAnsi="Courier New" w:cs="Courier New"/>
+              </w:rPr>
+              <w:t>BatteryStatus</w:t>
+            </w:r>
+            <w:proofErr w:type="spellEnd"/>
+            <w:r>
+              <w:rPr>
+                <w:rFonts w:ascii="Courier New" w:hAnsi="Courier New" w:cs="Courier New"/>
+              </w:rPr>
+              <w:t>(</w:t>
+            </w:r>
+            <w:proofErr w:type="gramEnd"/>
+            <w:r>
+              <w:rPr>
+                <w:rFonts w:ascii="Courier New" w:hAnsi="Courier New" w:cs="Courier New"/>
+              </w:rPr>
+              <w:t>)</w:t>
+            </w:r>
+          </w:p>
+        </w:tc>
+        <w:tc>
+          <w:tcPr>
+            <w:tcW w:w="4690" w:type="dxa"/>
+          </w:tcPr>
+          <w:p>
+            <w:pPr>
+              <w:jc w:val="both"/>
+            </w:pPr>
+            <w:proofErr w:type="spellStart"/>
+            <w:r>
+              <w:t>Bit</w:t>
+            </w:r>
+            <w:proofErr w:type="spellEnd"/>
+            <w:r>
+              <w:t xml:space="preserve"> 7: INITIALIZED=1</w:t>
+            </w:r>
+          </w:p>
+        </w:tc>
+        <w:tc>
+          <w:tcPr>
+            <w:tcW w:w="2404" w:type="dxa"/>
+          </w:tcPr>
+          <w:p>
+            <w:pPr>
+              <w:jc w:val="both"/>
+            </w:pPr>
+            <w:r>
+              <w:t>бит</w:t>
+            </w:r>
+          </w:p>
+        </w:tc>
+      </w:tr>
+      <w:tr>
+        <w:tc>
+          <w:tcPr>
+            <w:tcW w:w="3385" w:type="dxa"/>
+          </w:tcPr>
+          <w:p>
+            <w:pPr>
+              <w:jc w:val="both"/>
+              <w:rPr>
+                <w:rFonts w:ascii="Courier New" w:hAnsi="Courier New" w:cs="Courier New"/>
+              </w:rPr>
+            </w:pPr>
+            <w:proofErr w:type="spellStart"/>
+            <w:proofErr w:type="gramStart"/>
+            <w:r>
+              <w:rPr>
+                <w:rFonts w:ascii="Courier New" w:hAnsi="Courier New" w:cs="Courier New"/>
+              </w:rPr>
+              <w:t>CycleCount</w:t>
+            </w:r>
+            <w:proofErr w:type="spellEnd"/>
+            <w:r>
+              <w:rPr>
+                <w:rFonts w:ascii="Courier New" w:hAnsi="Courier New" w:cs="Courier New"/>
+              </w:rPr>
+              <w:t>(</w:t>
+            </w:r>
+            <w:proofErr w:type="gramEnd"/>
+            <w:r>
+              <w:rPr>
+                <w:rFonts w:ascii="Courier New" w:hAnsi="Courier New" w:cs="Courier New"/>
+              </w:rPr>
+              <w:t>)</w:t>
+            </w:r>
+          </w:p>
+        </w:tc>
+        <w:tc>
+          <w:tcPr>
+            <w:tcW w:w="4690" w:type="dxa"/>
+          </w:tcPr>
+          <w:p>
+            <w:pPr>
+              <w:jc w:val="both"/>
+            </w:pPr>
+            <w:r>
+              <w:t>Не волнует</w:t>
+            </w:r>
+          </w:p>
+        </w:tc>
+        <w:tc>
+          <w:tcPr>
+            <w:tcW w:w="2404" w:type="dxa"/>
+          </w:tcPr>
+          <w:p>
+            <w:pPr>
+              <w:jc w:val="both"/>
+            </w:pPr>
+            <w:r>
+              <w:t>десятичное число</w:t>
+            </w:r>
+          </w:p>
+        </w:tc>
+      </w:tr>
+    </w:tbl>
+    <w:p>
+      <w:pPr>
+        <w:spacing w:after="0" w:line="240" w:lineRule="auto"/>
+        <w:jc w:val="both"/>
+      </w:pPr>
+      <w:r>
+        <w:t xml:space="preserve">Примечание: </w:t>
+      </w:r>
+      <w:proofErr w:type="spellStart"/>
+      <w:proofErr w:type="gramStart"/>
+      <w:r>
+        <w:rPr>
+          <w:rFonts w:ascii="Courier New" w:hAnsi="Courier New" w:cs="Courier New"/>
+        </w:rPr>
+        <w:t>CycleCount</w:t>
+      </w:r>
+      <w:proofErr w:type="spellEnd"/>
+      <w:r>
+        <w:rPr>
+          <w:rFonts w:ascii="Courier New" w:hAnsi="Courier New" w:cs="Courier New"/>
+        </w:rPr>
+        <w:t>(</w:t>
+      </w:r>
+      <w:proofErr w:type="gramEnd"/>
+      <w:r>
+        <w:rPr>
+          <w:rFonts w:ascii="Courier New" w:hAnsi="Courier New" w:cs="Courier New"/>
+        </w:rPr>
+        <w:t>)</w:t>
+      </w:r>
+      <w:r>
+        <w:t xml:space="preserve"> может иметь небольшое значение (обычно менее 5) если производитель пакета батарей или сборщик произвел некоторые начальные испытания или кондиционирование упаковки. </w:t>
+      </w:r>
+    </w:p>
+    <w:p>
+      <w:pPr>
+        <w:spacing w:after="0" w:line="240" w:lineRule="auto"/>
+        <w:jc w:val="both"/>
+      </w:pPr>
+    </w:p>
+    <w:p>
+      <w:pPr>
+        <w:spacing w:after="0" w:line="240" w:lineRule="auto"/>
+        <w:jc w:val="both"/>
+        <w:rPr>
+          <w:b/>
+        </w:rPr>
+      </w:pPr>
+      <w:r>
+        <w:rPr>
+          <w:b/>
+          <w:sz w:val="24"/>
+        </w:rPr>
+        <w:t xml:space="preserve">4.4.2 </w:t>
+      </w:r>
+      <w:r>
+        <w:rPr>
+          <w:b/>
+          <w:sz w:val="24"/>
+          <w:lang w:val="en-US"/>
+        </w:rPr>
+        <w:t>Smart</w:t>
+      </w:r>
+      <w:r>
+        <w:rPr>
+          <w:b/>
+          <w:sz w:val="24"/>
+        </w:rPr>
+        <w:t xml:space="preserve"> </w:t>
+      </w:r>
+      <w:r>
+        <w:rPr>
+          <w:b/>
+          <w:sz w:val="24"/>
+          <w:lang w:val="en-US"/>
+        </w:rPr>
+        <w:t>Battery</w:t>
+      </w:r>
+      <w:r>
+        <w:rPr>
+          <w:b/>
+          <w:sz w:val="24"/>
+        </w:rPr>
+        <w:t xml:space="preserve"> </w:t>
+      </w:r>
+      <w:r>
+        <w:rPr>
+          <w:b/>
+          <w:sz w:val="24"/>
+        </w:rPr>
+        <w:t>«</w:t>
+      </w:r>
+      <w:r>
+        <w:rPr>
+          <w:b/>
+          <w:sz w:val="24"/>
+          <w:lang w:val="en-US"/>
+        </w:rPr>
+        <w:t>On</w:t>
+      </w:r>
+      <w:r>
+        <w:rPr>
+          <w:b/>
+          <w:sz w:val="24"/>
+        </w:rPr>
+        <w:t xml:space="preserve"> </w:t>
+      </w:r>
+      <w:r>
+        <w:rPr>
+          <w:b/>
+          <w:sz w:val="24"/>
+          <w:lang w:val="en-US"/>
+        </w:rPr>
+        <w:t>State</w:t>
+      </w:r>
+      <w:r>
+        <w:rPr>
+          <w:b/>
+          <w:sz w:val="24"/>
+        </w:rPr>
+        <w:t>».</w:t>
+      </w:r>
+    </w:p>
+    <w:p>
+      <w:pPr>
+        <w:spacing w:after="0" w:line="240" w:lineRule="auto"/>
+        <w:jc w:val="both"/>
+      </w:pPr>
+      <w:r>
+        <w:tab/>
+      </w:r>
+      <w:r>
+        <w:rPr>
+          <w:lang w:val="en-US"/>
+        </w:rPr>
+        <w:t>Smart</w:t>
+      </w:r>
+      <w:r>
+        <w:t xml:space="preserve"> </w:t>
+      </w:r>
+      <w:r>
+        <w:rPr>
+          <w:lang w:val="en-US"/>
+        </w:rPr>
+        <w:t>Battery</w:t>
+      </w:r>
+      <w:r>
+        <w:t xml:space="preserve"> </w:t>
+      </w:r>
+      <w:r>
+        <w:t>входит в состояние «</w:t>
+      </w:r>
+      <w:r>
+        <w:rPr>
+          <w:lang w:val="en-US"/>
+        </w:rPr>
+        <w:t>On</w:t>
+      </w:r>
+      <w:r>
+        <w:t xml:space="preserve"> </w:t>
+      </w:r>
+      <w:r>
+        <w:rPr>
+          <w:lang w:val="en-US"/>
+        </w:rPr>
+        <w:t>State</w:t>
+      </w:r>
+      <w:r>
+        <w:t xml:space="preserve">» всякий раз, когда она обнаруживает, что линии </w:t>
+      </w:r>
+      <w:r>
+        <w:rPr>
+          <w:lang w:val="en-US"/>
+        </w:rPr>
+        <w:t>CLOCK</w:t>
+      </w:r>
+      <w:r>
+        <w:t xml:space="preserve"> и </w:t>
+      </w:r>
+      <w:r>
+        <w:rPr>
+          <w:lang w:val="en-US"/>
+        </w:rPr>
+        <w:t>DATA</w:t>
+      </w:r>
+      <w:r>
+        <w:t xml:space="preserve"> интерфейса </w:t>
+      </w:r>
+      <w:proofErr w:type="spellStart"/>
+      <w:r>
+        <w:rPr>
+          <w:lang w:val="en-US"/>
+        </w:rPr>
+        <w:t>SMBus</w:t>
+      </w:r>
+      <w:proofErr w:type="spellEnd"/>
+      <w:r>
+        <w:t xml:space="preserve"> переходят в высокий уровень. </w:t>
+      </w:r>
+      <w:r>
+        <w:t xml:space="preserve">Батарея должна быть активна и способна </w:t>
+      </w:r>
+      <w:proofErr w:type="spellStart"/>
+      <w:r>
+        <w:t>взаимодейтствовать</w:t>
+      </w:r>
+      <w:proofErr w:type="spellEnd"/>
+      <w:r>
+        <w:t xml:space="preserve"> через </w:t>
+      </w:r>
+      <w:proofErr w:type="spellStart"/>
+      <w:r>
+        <w:rPr>
+          <w:lang w:val="en-US"/>
+        </w:rPr>
+        <w:t>SMBus</w:t>
+      </w:r>
+      <w:proofErr w:type="spellEnd"/>
+      <w:r>
+        <w:t xml:space="preserve"> в пределах 1мс с момента «подъема» линий. </w:t>
+      </w:r>
+      <w:r>
+        <w:t xml:space="preserve">Батарея не может портить трафик на </w:t>
+      </w:r>
+      <w:proofErr w:type="spellStart"/>
+      <w:r>
+        <w:rPr>
+          <w:lang w:val="en-US"/>
+        </w:rPr>
+        <w:t>SMBus</w:t>
+      </w:r>
+      <w:proofErr w:type="spellEnd"/>
+      <w:r>
+        <w:t xml:space="preserve">, однако акт физической вставки батареи может привести к непреднамеренному прерыванию связи. </w:t>
+      </w:r>
+    </w:p>
+    <w:p>
+      <w:pPr>
+        <w:spacing w:after="0" w:line="240" w:lineRule="auto"/>
+        <w:jc w:val="both"/>
+        <w:rPr>
+          <w:lang w:val="en-US"/>
+        </w:rPr>
+      </w:pPr>
+      <w:r>
+        <w:lastRenderedPageBreak/>
+        <w:tab/>
+      </w:r>
+      <w:r>
+        <w:rPr>
+          <w:lang w:val="en-US"/>
+        </w:rPr>
+        <w:t>Smart</w:t>
+      </w:r>
+      <w:r>
+        <w:rPr>
+          <w:lang w:val="en-US"/>
+        </w:rPr>
+        <w:t xml:space="preserve"> </w:t>
+      </w:r>
+      <w:r>
+        <w:rPr>
+          <w:lang w:val="en-US"/>
+        </w:rPr>
+        <w:t>Battery</w:t>
+      </w:r>
+      <w:r>
+        <w:rPr>
+          <w:lang w:val="en-US"/>
+        </w:rPr>
+        <w:t xml:space="preserve"> </w:t>
+      </w:r>
+      <w:r>
+        <w:t>не</w:t>
+      </w:r>
+      <w:r>
+        <w:rPr>
+          <w:lang w:val="en-US"/>
+        </w:rPr>
+        <w:t xml:space="preserve"> </w:t>
+      </w:r>
+      <w:r>
+        <w:t>может</w:t>
+      </w:r>
+      <w:r>
+        <w:rPr>
+          <w:lang w:val="en-US"/>
+        </w:rPr>
+        <w:t xml:space="preserve"> </w:t>
+      </w:r>
+      <w:r>
+        <w:t>начать</w:t>
+      </w:r>
+      <w:r>
+        <w:rPr>
+          <w:lang w:val="en-US"/>
+        </w:rPr>
+        <w:t xml:space="preserve"> </w:t>
+      </w:r>
+      <w:r>
+        <w:t>вещание</w:t>
+      </w:r>
+      <w:r>
+        <w:rPr>
+          <w:lang w:val="en-US"/>
+        </w:rPr>
+        <w:t xml:space="preserve"> </w:t>
+      </w:r>
+      <w:r>
+        <w:t>сообщений</w:t>
+      </w:r>
+      <w:r>
+        <w:rPr>
+          <w:lang w:val="en-US"/>
+        </w:rPr>
+        <w:t xml:space="preserve"> </w:t>
+      </w:r>
+      <w:proofErr w:type="spellStart"/>
+      <w:proofErr w:type="gramStart"/>
+      <w:r>
+        <w:rPr>
+          <w:lang w:val="en-US"/>
+        </w:rPr>
+        <w:t>ChargingVoltage</w:t>
+      </w:r>
+      <w:proofErr w:type="spellEnd"/>
+      <w:r>
+        <w:rPr>
+          <w:lang w:val="en-US"/>
+        </w:rPr>
+        <w:t>(</w:t>
+      </w:r>
+      <w:proofErr w:type="gramEnd"/>
+      <w:r>
+        <w:rPr>
+          <w:lang w:val="en-US"/>
+        </w:rPr>
+        <w:t xml:space="preserve">), </w:t>
+      </w:r>
+      <w:proofErr w:type="spellStart"/>
+      <w:r>
+        <w:rPr>
+          <w:lang w:val="en-US"/>
+        </w:rPr>
+        <w:t>ChargingCurrent</w:t>
+      </w:r>
+      <w:proofErr w:type="spellEnd"/>
+      <w:r>
+        <w:rPr>
+          <w:lang w:val="en-US"/>
+        </w:rPr>
+        <w:t xml:space="preserve">() </w:t>
+      </w:r>
+      <w:r>
+        <w:t>или</w:t>
+      </w:r>
+      <w:r>
+        <w:rPr>
+          <w:lang w:val="en-US"/>
+        </w:rPr>
+        <w:t xml:space="preserve"> </w:t>
+      </w:r>
+      <w:proofErr w:type="spellStart"/>
+      <w:r>
+        <w:rPr>
+          <w:lang w:val="en-US"/>
+        </w:rPr>
+        <w:t>AlarmWarning</w:t>
+      </w:r>
+      <w:proofErr w:type="spellEnd"/>
+      <w:r>
+        <w:rPr>
+          <w:lang w:val="en-US"/>
+        </w:rPr>
+        <w:t>()</w:t>
+      </w:r>
+      <w:r>
+        <w:rPr>
+          <w:lang w:val="en-US"/>
+        </w:rPr>
+        <w:t xml:space="preserve"> </w:t>
+      </w:r>
+      <w:r>
+        <w:t>в</w:t>
+      </w:r>
+      <w:r>
+        <w:rPr>
+          <w:lang w:val="en-US"/>
+        </w:rPr>
+        <w:t xml:space="preserve"> </w:t>
+      </w:r>
+      <w:proofErr w:type="spellStart"/>
+      <w:r>
+        <w:rPr>
+          <w:lang w:val="en-US"/>
+        </w:rPr>
+        <w:t>SMBus</w:t>
+      </w:r>
+      <w:proofErr w:type="spellEnd"/>
+      <w:r>
+        <w:rPr>
+          <w:lang w:val="en-US"/>
+        </w:rPr>
+        <w:t xml:space="preserve"> Host</w:t>
+      </w:r>
+      <w:r>
+        <w:rPr>
+          <w:lang w:val="en-US"/>
+        </w:rPr>
+        <w:t xml:space="preserve"> </w:t>
+      </w:r>
+      <w:r>
+        <w:t>или</w:t>
+      </w:r>
+      <w:r>
+        <w:rPr>
+          <w:lang w:val="en-US"/>
+        </w:rPr>
+        <w:t xml:space="preserve"> </w:t>
+      </w:r>
+      <w:r>
+        <w:rPr>
+          <w:lang w:val="en-US"/>
+        </w:rPr>
+        <w:t>Smart Battery Charger</w:t>
+      </w:r>
+      <w:r>
+        <w:rPr>
+          <w:lang w:val="en-US"/>
+        </w:rPr>
+        <w:t xml:space="preserve"> </w:t>
+      </w:r>
+      <w:r>
+        <w:t>по</w:t>
+      </w:r>
+      <w:r>
+        <w:rPr>
+          <w:lang w:val="en-US"/>
+        </w:rPr>
+        <w:t xml:space="preserve"> </w:t>
+      </w:r>
+      <w:r>
+        <w:t>крайней</w:t>
+      </w:r>
+      <w:r>
+        <w:rPr>
+          <w:lang w:val="en-US"/>
+        </w:rPr>
+        <w:t xml:space="preserve"> </w:t>
+      </w:r>
+      <w:r>
+        <w:t>мере</w:t>
+      </w:r>
+      <w:r>
+        <w:rPr>
+          <w:lang w:val="en-US"/>
+        </w:rPr>
+        <w:t xml:space="preserve"> </w:t>
+      </w:r>
+      <w:r>
+        <w:t>первые</w:t>
+      </w:r>
+      <w:r>
+        <w:rPr>
+          <w:lang w:val="en-US"/>
+        </w:rPr>
+        <w:t xml:space="preserve"> 10 </w:t>
+      </w:r>
+      <w:r>
+        <w:t>секунд</w:t>
+      </w:r>
+      <w:r>
+        <w:rPr>
+          <w:lang w:val="en-US"/>
+        </w:rPr>
+        <w:t xml:space="preserve"> </w:t>
+      </w:r>
+      <w:r>
+        <w:t>после</w:t>
+      </w:r>
+      <w:r>
+        <w:rPr>
+          <w:lang w:val="en-US"/>
+        </w:rPr>
+        <w:t xml:space="preserve"> </w:t>
+      </w:r>
+      <w:r>
+        <w:t>входа</w:t>
+      </w:r>
+      <w:r>
+        <w:rPr>
+          <w:lang w:val="en-US"/>
+        </w:rPr>
+        <w:t xml:space="preserve"> </w:t>
+      </w:r>
+      <w:r>
+        <w:t>в</w:t>
+      </w:r>
+      <w:r>
+        <w:rPr>
+          <w:lang w:val="en-US"/>
+        </w:rPr>
+        <w:t xml:space="preserve"> </w:t>
+      </w:r>
+      <w:r>
+        <w:t>состояние</w:t>
+      </w:r>
+      <w:r>
+        <w:rPr>
+          <w:lang w:val="en-US"/>
+        </w:rPr>
+        <w:t xml:space="preserve"> «</w:t>
+      </w:r>
+      <w:r>
+        <w:rPr>
+          <w:lang w:val="en-US"/>
+        </w:rPr>
+        <w:t>On State</w:t>
+      </w:r>
+      <w:r>
+        <w:rPr>
+          <w:lang w:val="en-US"/>
+        </w:rPr>
+        <w:t>».</w:t>
+      </w:r>
+    </w:p>
+    <w:p>
+      <w:pPr>
+        <w:spacing w:after="0" w:line="240" w:lineRule="auto"/>
+        <w:jc w:val="both"/>
+      </w:pPr>
+      <w:r>
+        <w:rPr>
+          <w:lang w:val="en-US"/>
+        </w:rPr>
+        <w:tab/>
+      </w:r>
+      <w:r>
+        <w:t xml:space="preserve">Когда </w:t>
+      </w:r>
+      <w:r>
+        <w:rPr>
+          <w:lang w:val="en-US"/>
+        </w:rPr>
+        <w:t>Smart</w:t>
+      </w:r>
+      <w:r>
+        <w:t xml:space="preserve"> </w:t>
+      </w:r>
+      <w:r>
+        <w:rPr>
+          <w:lang w:val="en-US"/>
+        </w:rPr>
+        <w:t>Battery</w:t>
+      </w:r>
+      <w:r>
+        <w:t xml:space="preserve"> входит в состояние «</w:t>
+      </w:r>
+      <w:r>
+        <w:rPr>
+          <w:lang w:val="en-US"/>
+        </w:rPr>
+        <w:t>On</w:t>
+      </w:r>
+      <w:r>
+        <w:t xml:space="preserve"> </w:t>
+      </w:r>
+      <w:r>
+        <w:rPr>
+          <w:lang w:val="en-US"/>
+        </w:rPr>
+        <w:t>State</w:t>
+      </w:r>
+      <w:r>
+        <w:t xml:space="preserve">», следующие значения должны быть </w:t>
+      </w:r>
+      <w:proofErr w:type="spellStart"/>
+      <w:r>
+        <w:t>переинициализированы</w:t>
+      </w:r>
+      <w:proofErr w:type="spellEnd"/>
+      <w:r>
+        <w:t xml:space="preserve">. </w:t>
+      </w:r>
+    </w:p>
+    <w:tbl>
+      <w:tblPr>
+        <w:tblStyle w:val="a4"/>
+        <w:tblW w:w="0" w:type="auto"/>
+        <w:tblLook w:val="04A0" w:firstRow="1" w:lastRow="0" w:firstColumn="1" w:lastColumn="0" w:noHBand="0" w:noVBand="1"/>
+      </w:tblPr>
+      <w:tblGrid>
+        <w:gridCol w:w="3385"/>
+        <w:gridCol w:w="4690"/>
+        <w:gridCol w:w="2404"/>
+      </w:tblGrid>
+      <w:tr>
+        <w:tc>
+          <w:tcPr>
+            <w:tcW w:w="3385" w:type="dxa"/>
+          </w:tcPr>
+          <w:p>
+            <w:pPr>
+              <w:jc w:val="both"/>
+              <w:rPr>
+                <w:b/>
+              </w:rPr>
+            </w:pPr>
+            <w:r>
+              <w:rPr>
+                <w:b/>
+              </w:rPr>
+              <w:t>Функция (значение данных)</w:t>
+            </w:r>
+          </w:p>
+        </w:tc>
+        <w:tc>
+          <w:tcPr>
+            <w:tcW w:w="4690" w:type="dxa"/>
+          </w:tcPr>
+          <w:p>
+            <w:pPr>
+              <w:jc w:val="both"/>
+              <w:rPr>
+                <w:b/>
+              </w:rPr>
+            </w:pPr>
+            <w:r>
+              <w:rPr>
+                <w:b/>
+              </w:rPr>
+              <w:t>Начальное значение</w:t>
+            </w:r>
+          </w:p>
+        </w:tc>
+        <w:tc>
+          <w:tcPr>
+            <w:tcW w:w="2404" w:type="dxa"/>
+          </w:tcPr>
+          <w:p>
+            <w:pPr>
+              <w:jc w:val="both"/>
+              <w:rPr>
+                <w:b/>
+              </w:rPr>
+            </w:pPr>
+            <w:r>
+              <w:rPr>
+                <w:b/>
+              </w:rPr>
+              <w:t>Единицы изм.</w:t>
+            </w:r>
+          </w:p>
+        </w:tc>
+      </w:tr>
+      <w:tr>
+        <w:tc>
+          <w:tcPr>
+            <w:tcW w:w="3385" w:type="dxa"/>
+          </w:tcPr>
+          <w:p>
+            <w:pPr>
+              <w:jc w:val="both"/>
+              <w:rPr>
+                <w:rFonts w:ascii="Courier New" w:hAnsi="Courier New" w:cs="Courier New"/>
+              </w:rPr>
+            </w:pPr>
+            <w:proofErr w:type="spellStart"/>
+            <w:proofErr w:type="gramStart"/>
+            <w:r>
+              <w:rPr>
+                <w:rFonts w:ascii="Courier New" w:hAnsi="Courier New" w:cs="Courier New"/>
+              </w:rPr>
+              <w:t>BatteryMode</w:t>
+            </w:r>
+            <w:proofErr w:type="spellEnd"/>
+            <w:r>
+              <w:rPr>
+                <w:rFonts w:ascii="Courier New" w:hAnsi="Courier New" w:cs="Courier New"/>
+              </w:rPr>
+              <w:t>(</w:t>
+            </w:r>
+            <w:proofErr w:type="gramEnd"/>
+            <w:r>
+              <w:rPr>
+                <w:rFonts w:ascii="Courier New" w:hAnsi="Courier New" w:cs="Courier New"/>
+              </w:rPr>
+              <w:t>)</w:t>
+            </w:r>
+          </w:p>
+        </w:tc>
+        <w:tc>
+          <w:tcPr>
+            <w:tcW w:w="4690" w:type="dxa"/>
+          </w:tcPr>
+          <w:p>
+            <w:pPr>
+              <w:jc w:val="both"/>
+              <w:rPr>
+                <w:lang w:val="en-US"/>
+              </w:rPr>
+            </w:pPr>
+            <w:r>
+              <w:rPr>
+                <w:lang w:val="en-US"/>
+              </w:rPr>
+              <w:t>Bit 15: CAPACITY_MODE=0</w:t>
+            </w:r>
+          </w:p>
+          <w:p>
+            <w:pPr>
+              <w:jc w:val="both"/>
+              <w:rPr>
+                <w:lang w:val="en-US"/>
+              </w:rPr>
+            </w:pPr>
+            <w:r>
+              <w:rPr>
+                <w:lang w:val="en-US"/>
+              </w:rPr>
+              <w:t>Bit 14: CHARGER_MODE=0</w:t>
+            </w:r>
+          </w:p>
+          <w:p>
+            <w:pPr>
+              <w:jc w:val="both"/>
+              <w:rPr>
+                <w:lang w:val="en-US"/>
+              </w:rPr>
+            </w:pPr>
+            <w:r>
+              <w:rPr>
+                <w:lang w:val="en-US"/>
+              </w:rPr>
+              <w:t>Bit 13: ALARM MODE=0</w:t>
+            </w:r>
+          </w:p>
+          <w:p>
+            <w:pPr>
+              <w:jc w:val="both"/>
+              <w:rPr>
+                <w:lang w:val="en-US"/>
+              </w:rPr>
+            </w:pPr>
+            <w:r>
+              <w:rPr>
+                <w:lang w:val="en-US"/>
+              </w:rPr>
+              <w:t>Bit 9: PRIMARY_BATTERY=0</w:t>
+            </w:r>
+          </w:p>
+          <w:p>
+            <w:pPr>
+              <w:jc w:val="both"/>
+            </w:pPr>
+            <w:proofErr w:type="spellStart"/>
+            <w:r>
+              <w:t>Bit</w:t>
+            </w:r>
+            <w:proofErr w:type="spellEnd"/>
+            <w:r>
+              <w:t xml:space="preserve"> 8: CHARGE_CONTROLLER_ENABLED=0</w:t>
+            </w:r>
+          </w:p>
+        </w:tc>
+        <w:tc>
+          <w:tcPr>
+            <w:tcW w:w="2404" w:type="dxa"/>
+          </w:tcPr>
+          <w:p>
+            <w:pPr>
+              <w:jc w:val="both"/>
+            </w:pPr>
+            <w:r>
+              <w:t>бит</w:t>
+            </w:r>
+          </w:p>
+        </w:tc>
+      </w:tr>
+    </w:tbl>
+    <w:p>
+      <w:pPr>
+        <w:spacing w:after="0" w:line="240" w:lineRule="auto"/>
+        <w:jc w:val="both"/>
+      </w:pPr>
+    </w:p>
+    <w:p>
+      <w:pPr>
+        <w:spacing w:after="0" w:line="240" w:lineRule="auto"/>
+        <w:jc w:val="both"/>
+      </w:pPr>
+      <w:r>
+        <w:tab/>
+      </w:r>
+      <w:r>
+        <w:rPr>
+          <w:lang w:val="en-US"/>
+        </w:rPr>
+        <w:t>Smart</w:t>
+      </w:r>
+      <w:r>
+        <w:t xml:space="preserve"> </w:t>
+      </w:r>
+      <w:r>
+        <w:rPr>
+          <w:lang w:val="en-US"/>
+        </w:rPr>
+        <w:t>Battery</w:t>
+      </w:r>
+      <w:r>
+        <w:t xml:space="preserve"> </w:t>
+      </w:r>
+      <w:r>
+        <w:t>по умолчанию отключает внутренний контроллер заряда (если он существует), чтобы предотвратить возможную перегрузку источника питания в системах, в которых присутствует более одной батареи.</w:t>
+      </w:r>
+      <w:r>
+        <w:t xml:space="preserve"> Без этого умолчания есть вероятность, что для нескольких батарей одновременно может потребоваться больше мощности заряда, чем доступно в системе питания. </w:t>
+      </w:r>
+      <w:r>
+        <w:rPr>
+          <w:lang w:val="en-US"/>
+        </w:rPr>
+        <w:t>Smart</w:t>
+      </w:r>
+      <w:r>
+        <w:t xml:space="preserve"> </w:t>
+      </w:r>
+      <w:r>
+        <w:rPr>
+          <w:lang w:val="en-US"/>
+        </w:rPr>
+        <w:t>Battery</w:t>
+      </w:r>
+      <w:r>
+        <w:t xml:space="preserve"> </w:t>
+      </w:r>
+      <w:r>
+        <w:t xml:space="preserve">по умолчанию действует как вторичная батарея для того, чтобы предотвратить </w:t>
+      </w:r>
+      <w:r>
+        <w:t xml:space="preserve">большие объемы энергии, которые могут потенциально протекать между двумя основными батареями с разными уровнями заряда. </w:t>
+      </w:r>
+      <w:r>
+        <w:t xml:space="preserve"> </w:t>
+      </w:r>
+    </w:p>
+    <w:p>
+      <w:pPr>
+        <w:spacing w:after="0" w:line="240" w:lineRule="auto"/>
+        <w:jc w:val="both"/>
+      </w:pPr>
+    </w:p>
+    <w:p>
+      <w:pPr>
+        <w:spacing w:after="0" w:line="240" w:lineRule="auto"/>
+        <w:jc w:val="both"/>
+        <w:rPr>
+          <w:b/>
+        </w:rPr>
+      </w:pPr>
+      <w:r>
+        <w:rPr>
+          <w:b/>
+          <w:sz w:val="24"/>
+        </w:rPr>
+        <w:t xml:space="preserve">4.4.3 </w:t>
+      </w:r>
+      <w:r>
+        <w:rPr>
+          <w:b/>
+          <w:sz w:val="24"/>
+          <w:lang w:val="en-US"/>
+        </w:rPr>
+        <w:t xml:space="preserve">Smart Battery </w:t>
+      </w:r>
+      <w:r>
+        <w:rPr>
+          <w:b/>
+          <w:sz w:val="24"/>
+        </w:rPr>
+        <w:t>«</w:t>
+      </w:r>
+      <w:r>
+        <w:rPr>
+          <w:b/>
+          <w:sz w:val="24"/>
+          <w:lang w:val="en-US"/>
+        </w:rPr>
+        <w:t>Off State</w:t>
+      </w:r>
+      <w:r>
+        <w:rPr>
+          <w:b/>
+          <w:sz w:val="24"/>
+        </w:rPr>
+        <w:t>».</w:t>
+      </w:r>
+    </w:p>
+    <w:p>
+      <w:pPr>
+        <w:spacing w:after="0" w:line="240" w:lineRule="auto"/>
+        <w:jc w:val="both"/>
+      </w:pPr>
+      <w:r>
+        <w:tab/>
+      </w:r>
+      <w:r>
+        <w:rPr>
+          <w:lang w:val="en-US"/>
+        </w:rPr>
+        <w:t>Smart</w:t>
+      </w:r>
+      <w:r>
+        <w:t xml:space="preserve"> </w:t>
+      </w:r>
+      <w:r>
+        <w:rPr>
+          <w:lang w:val="en-US"/>
+        </w:rPr>
+        <w:t>Battery</w:t>
+      </w:r>
+      <w:r>
+        <w:t xml:space="preserve"> </w:t>
+      </w:r>
+      <w:r>
+        <w:t>может войти в состояние «</w:t>
+      </w:r>
+      <w:r>
+        <w:rPr>
+          <w:lang w:val="en-US"/>
+        </w:rPr>
+        <w:t>Off</w:t>
+      </w:r>
+      <w:r>
+        <w:t xml:space="preserve"> </w:t>
+      </w:r>
+      <w:r>
+        <w:rPr>
+          <w:lang w:val="en-US"/>
+        </w:rPr>
+        <w:t>State</w:t>
+      </w:r>
+      <w:r>
+        <w:t xml:space="preserve">» всякий раз, когда </w:t>
+      </w:r>
+      <w:r>
+        <w:t xml:space="preserve">линии интерфейса </w:t>
+      </w:r>
+      <w:proofErr w:type="spellStart"/>
+      <w:r>
+        <w:rPr>
+          <w:lang w:val="en-US"/>
+        </w:rPr>
+        <w:t>SMBus</w:t>
+      </w:r>
+      <w:proofErr w:type="spellEnd"/>
+      <w:r>
+        <w:t xml:space="preserve"> </w:t>
+      </w:r>
+      <w:r>
+        <w:rPr>
+          <w:lang w:val="en-US"/>
+        </w:rPr>
+        <w:t>CLOCK</w:t>
+      </w:r>
+      <w:r>
+        <w:t xml:space="preserve"> и </w:t>
+      </w:r>
+      <w:r>
+        <w:rPr>
+          <w:lang w:val="en-US"/>
+        </w:rPr>
+        <w:t>DATA</w:t>
+      </w:r>
+      <w:r>
+        <w:t xml:space="preserve"> остаются в низком уровне более 2.5с. </w:t>
+      </w:r>
+      <w:r>
+        <w:rPr>
+          <w:lang w:val="en-US"/>
+        </w:rPr>
+        <w:t>Smart</w:t>
+      </w:r>
+      <w:r>
+        <w:t xml:space="preserve"> </w:t>
+      </w:r>
+      <w:r>
+        <w:rPr>
+          <w:lang w:val="en-US"/>
+        </w:rPr>
+        <w:t>Battery</w:t>
+      </w:r>
+      <w:r>
+        <w:t xml:space="preserve"> может перейти в это состояние за меньшее время, но ни в коему случае не менее чем за 250мс. </w:t>
+      </w:r>
+      <w:r>
+        <w:t xml:space="preserve">Линии </w:t>
+      </w:r>
+      <w:proofErr w:type="spellStart"/>
+      <w:r>
+        <w:rPr>
+          <w:lang w:val="en-US"/>
+        </w:rPr>
+        <w:t>SMBus</w:t>
+      </w:r>
+      <w:proofErr w:type="spellEnd"/>
+      <w:r>
+        <w:t xml:space="preserve"> </w:t>
+      </w:r>
+      <w:r>
+        <w:t>могут установиться в низкий уровень из-за того, что:</w:t>
+      </w:r>
+    </w:p>
+    <w:p>
+      <w:pPr>
+        <w:pStyle w:val="a3"/>
+        <w:numPr>
+          <w:ilvl w:val="0"/>
+          <w:numId w:val="1"/>
+        </w:numPr>
+        <w:spacing w:after="0" w:line="240" w:lineRule="auto"/>
+        <w:jc w:val="both"/>
+      </w:pPr>
+      <w:r>
+        <w:t xml:space="preserve">Батарея удалена из системы. </w:t>
+      </w:r>
+    </w:p>
+    <w:p>
+      <w:pPr>
+        <w:pStyle w:val="a3"/>
+        <w:numPr>
+          <w:ilvl w:val="0"/>
+          <w:numId w:val="1"/>
+        </w:numPr>
+        <w:spacing w:after="0" w:line="240" w:lineRule="auto"/>
+        <w:jc w:val="both"/>
+      </w:pPr>
+      <w:proofErr w:type="spellStart"/>
+      <w:r>
+        <w:rPr>
+          <w:lang w:val="en-US"/>
+        </w:rPr>
+        <w:t>SMBus</w:t>
+      </w:r>
+      <w:proofErr w:type="spellEnd"/>
+      <w:r>
+        <w:t xml:space="preserve"> </w:t>
+      </w:r>
+      <w:r>
+        <w:t>хост установил линии в низкий уровень чтобы сбросить батарею.</w:t>
+      </w:r>
+    </w:p>
+    <w:p>
+      <w:pPr>
+        <w:pStyle w:val="a3"/>
+        <w:numPr>
+          <w:ilvl w:val="0"/>
+          <w:numId w:val="1"/>
+        </w:numPr>
+        <w:spacing w:after="0" w:line="240" w:lineRule="auto"/>
+        <w:jc w:val="both"/>
+      </w:pPr>
+      <w:r>
+        <w:t xml:space="preserve">Снято питание с </w:t>
+      </w:r>
+      <w:proofErr w:type="spellStart"/>
+      <w:r>
+        <w:rPr>
+          <w:lang w:val="en-US"/>
+        </w:rPr>
+        <w:t>SMBus</w:t>
+      </w:r>
+      <w:proofErr w:type="spellEnd"/>
+      <w:r>
+        <w:t xml:space="preserve"> </w:t>
+      </w:r>
+      <w:r>
+        <w:t>шины (выключили систему).</w:t>
+      </w:r>
+    </w:p>
+    <w:p>
+      <w:pPr>
+        <w:spacing w:after="0" w:line="240" w:lineRule="auto"/>
+        <w:jc w:val="both"/>
+      </w:pPr>
+    </w:p>
+    <w:p>
+      <w:pPr>
+        <w:spacing w:after="0" w:line="240" w:lineRule="auto"/>
+        <w:jc w:val="both"/>
+        <w:rPr>
+          <w:b/>
+          <w:lang w:val="en-US"/>
+        </w:rPr>
+      </w:pPr>
+      <w:r>
+        <w:rPr>
+          <w:b/>
+          <w:sz w:val="24"/>
+          <w:lang w:val="en-US"/>
+        </w:rPr>
+        <w:t xml:space="preserve">4.4.4. </w:t>
+      </w:r>
+      <w:r>
+        <w:rPr>
+          <w:b/>
+          <w:sz w:val="24"/>
+        </w:rPr>
+        <w:t>Требования</w:t>
+      </w:r>
+      <w:r>
+        <w:rPr>
+          <w:b/>
+          <w:sz w:val="24"/>
+          <w:lang w:val="en-US"/>
+        </w:rPr>
+        <w:t xml:space="preserve"> </w:t>
+      </w:r>
+      <w:r>
+        <w:rPr>
+          <w:b/>
+          <w:sz w:val="24"/>
+        </w:rPr>
+        <w:t>к</w:t>
+      </w:r>
+      <w:r>
+        <w:rPr>
+          <w:b/>
+          <w:sz w:val="24"/>
+          <w:lang w:val="en-US"/>
+        </w:rPr>
+        <w:t xml:space="preserve"> </w:t>
+      </w:r>
+      <w:r>
+        <w:rPr>
+          <w:b/>
+          <w:sz w:val="24"/>
+        </w:rPr>
+        <w:t>сигналу</w:t>
+      </w:r>
+      <w:r>
+        <w:rPr>
+          <w:b/>
+          <w:sz w:val="24"/>
+          <w:lang w:val="en-US"/>
+        </w:rPr>
+        <w:t xml:space="preserve"> «Safety Signal» (Smart Battery Charger Interface).</w:t>
+      </w:r>
+    </w:p>
+    <w:p>
+      <w:pPr>
+        <w:spacing w:after="0" w:line="240" w:lineRule="auto"/>
+        <w:jc w:val="both"/>
+      </w:pPr>
+      <w:r>
+        <w:rPr>
+          <w:lang w:val="en-US"/>
+        </w:rPr>
+        <w:tab/>
+        <w:t>Smart</w:t>
+      </w:r>
+      <w:r>
+        <w:t xml:space="preserve"> </w:t>
+      </w:r>
+      <w:r>
+        <w:rPr>
+          <w:lang w:val="en-US"/>
+        </w:rPr>
+        <w:t>Battery</w:t>
+      </w:r>
+      <w:r>
+        <w:t xml:space="preserve"> </w:t>
+      </w:r>
+      <w:r>
+        <w:rPr>
+          <w:color w:val="FF0000"/>
+        </w:rPr>
+        <w:t xml:space="preserve">обязана </w:t>
+      </w:r>
+      <w:r>
+        <w:t xml:space="preserve">предоставить дополнительный сигнал для безопасной зарядки. </w:t>
+      </w:r>
+      <w:r>
+        <w:t>Этот «</w:t>
+      </w:r>
+      <w:r>
+        <w:rPr>
+          <w:lang w:val="en-US"/>
+        </w:rPr>
+        <w:t>Safety</w:t>
+      </w:r>
+      <w:r>
+        <w:t xml:space="preserve"> </w:t>
+      </w:r>
+      <w:r>
+        <w:rPr>
+          <w:lang w:val="en-US"/>
+        </w:rPr>
+        <w:t>Signal</w:t>
+      </w:r>
+      <w:r>
+        <w:t>» также наиболее известен как «</w:t>
+      </w:r>
+      <w:r>
+        <w:rPr>
+          <w:lang w:val="en-US"/>
+        </w:rPr>
+        <w:t>T</w:t>
+      </w:r>
+      <w:r>
+        <w:t>-</w:t>
+      </w:r>
+      <w:r>
+        <w:rPr>
+          <w:lang w:val="en-US"/>
+        </w:rPr>
+        <w:t>pin</w:t>
+      </w:r>
+      <w:r>
+        <w:t>» или «</w:t>
+      </w:r>
+      <w:r>
+        <w:rPr>
+          <w:color w:val="FF0000"/>
+          <w:lang w:val="en-US"/>
+        </w:rPr>
+        <w:t>Thermistor</w:t>
+      </w:r>
+      <w:r>
+        <w:t xml:space="preserve">» на некоторых соединителях </w:t>
+      </w:r>
+      <w:r>
+        <w:rPr>
+          <w:lang w:val="en-US"/>
+        </w:rPr>
+        <w:t>Smart</w:t>
+      </w:r>
+      <w:r>
+        <w:t xml:space="preserve"> </w:t>
+      </w:r>
+      <w:r>
+        <w:rPr>
+          <w:lang w:val="en-US"/>
+        </w:rPr>
+        <w:t>Battery</w:t>
+      </w:r>
+      <w:r>
+        <w:t>.</w:t>
+      </w:r>
+      <w:r>
+        <w:t xml:space="preserve"> «</w:t>
+      </w:r>
+      <w:r>
+        <w:rPr>
+          <w:lang w:val="en-US"/>
+        </w:rPr>
+        <w:t>Safety</w:t>
+      </w:r>
+      <w:r>
+        <w:t xml:space="preserve"> </w:t>
+      </w:r>
+      <w:r>
+        <w:rPr>
+          <w:lang w:val="en-US"/>
+        </w:rPr>
+        <w:t>Signal</w:t>
+      </w:r>
+      <w:r>
+        <w:t xml:space="preserve">» </w:t>
+      </w:r>
+      <w:proofErr w:type="gramStart"/>
+      <w:r>
+        <w:t>- это</w:t>
+      </w:r>
+      <w:proofErr w:type="gramEnd"/>
+      <w:r>
+        <w:t xml:space="preserve"> выходной сигнал </w:t>
+      </w:r>
+      <w:r>
+        <w:rPr>
+          <w:lang w:val="en-US"/>
+        </w:rPr>
+        <w:t>Smart</w:t>
+      </w:r>
+      <w:r>
+        <w:t xml:space="preserve"> </w:t>
+      </w:r>
+      <w:r>
+        <w:rPr>
+          <w:lang w:val="en-US"/>
+        </w:rPr>
+        <w:t>Battery</w:t>
+      </w:r>
+      <w:r>
+        <w:t xml:space="preserve">, который может быть использован </w:t>
+      </w:r>
+      <w:r>
+        <w:rPr>
+          <w:lang w:val="en-US"/>
+        </w:rPr>
+        <w:t>Smart</w:t>
+      </w:r>
+      <w:r>
+        <w:t xml:space="preserve"> </w:t>
+      </w:r>
+      <w:r>
+        <w:rPr>
+          <w:lang w:val="en-US"/>
+        </w:rPr>
+        <w:t>Battery</w:t>
+      </w:r>
+      <w:r>
+        <w:t xml:space="preserve"> </w:t>
+      </w:r>
+      <w:r>
+        <w:rPr>
+          <w:lang w:val="en-US"/>
+        </w:rPr>
+        <w:t>Charger</w:t>
+      </w:r>
+      <w:r>
+        <w:t>’</w:t>
+      </w:r>
+      <w:r>
+        <w:t>ом</w:t>
+      </w:r>
+      <w:r>
+        <w:t xml:space="preserve"> (или другим устройством</w:t>
+      </w:r>
+      <w:r>
+        <w:t>) для определения факта допустимости заряда</w:t>
+      </w:r>
+      <w:r>
+        <w:t>.</w:t>
+      </w:r>
+      <w:r>
+        <w:t xml:space="preserve"> Этот сигнал представляет собой выход переменного сопротивления, которое измеряется между выводом «</w:t>
+      </w:r>
+      <w:r>
+        <w:rPr>
+          <w:lang w:val="en-US"/>
+        </w:rPr>
+        <w:t>Safety</w:t>
+      </w:r>
+      <w:r>
+        <w:t xml:space="preserve"> </w:t>
+      </w:r>
+      <w:r>
+        <w:rPr>
+          <w:lang w:val="en-US"/>
+        </w:rPr>
+        <w:t>Signal</w:t>
+      </w:r>
+      <w:r>
+        <w:t xml:space="preserve">» и отрицательным выводом батареи. </w:t>
+      </w:r>
+      <w:r>
+        <w:t xml:space="preserve">Схема, формирующая этот сигнал, может быть очень простой для некоторых типов химических элементов батарей (например, непосредственно термистор можно использовать для </w:t>
+      </w:r>
+      <w:proofErr w:type="spellStart"/>
+      <w:r>
+        <w:rPr>
+          <w:lang w:val="en-US"/>
+        </w:rPr>
+        <w:t>NiCd</w:t>
+      </w:r>
+      <w:proofErr w:type="spellEnd"/>
+      <w:r>
+        <w:t xml:space="preserve"> и </w:t>
+      </w:r>
+      <w:r>
+        <w:rPr>
+          <w:lang w:val="en-US"/>
+        </w:rPr>
+        <w:t>NiM</w:t>
+      </w:r>
+      <w:r>
+        <w:rPr>
+          <w:lang w:val="en-US"/>
+        </w:rPr>
+        <w:t>H</w:t>
+      </w:r>
+      <w:r>
+        <w:t xml:space="preserve"> элементов)</w:t>
+      </w:r>
+      <w:r>
+        <w:t xml:space="preserve"> или более гибкой для других типов химических элементов (например </w:t>
+      </w:r>
+      <w:proofErr w:type="spellStart"/>
+      <w:r>
+        <w:rPr>
+          <w:lang w:val="en-US"/>
+        </w:rPr>
+        <w:t>LiION</w:t>
+      </w:r>
+      <w:proofErr w:type="spellEnd"/>
+      <w:r>
+        <w:t>)</w:t>
+      </w:r>
+      <w:r>
+        <w:t xml:space="preserve">.  </w:t>
+      </w:r>
+    </w:p>
+    <w:p>
+      <w:pPr>
+        <w:spacing w:after="0" w:line="240" w:lineRule="auto"/>
+        <w:jc w:val="both"/>
+      </w:pPr>
+      <w:r>
+        <w:tab/>
+      </w:r>
+      <w:proofErr w:type="spellStart"/>
+      <w:r>
+        <w:t>Воможности</w:t>
+      </w:r>
+      <w:proofErr w:type="spellEnd"/>
+      <w:r>
+        <w:t xml:space="preserve"> </w:t>
+      </w:r>
+      <w:r>
+        <w:rPr>
+          <w:lang w:val="en-US"/>
+        </w:rPr>
+        <w:t>Smart</w:t>
+      </w:r>
+      <w:r>
+        <w:t xml:space="preserve"> </w:t>
+      </w:r>
+      <w:r>
+        <w:rPr>
+          <w:lang w:val="en-US"/>
+        </w:rPr>
+        <w:t>Battery</w:t>
+      </w:r>
+      <w:r>
+        <w:t xml:space="preserve"> </w:t>
+      </w:r>
+      <w:r>
+        <w:rPr>
+          <w:lang w:val="en-US"/>
+        </w:rPr>
+        <w:t>Charger</w:t>
+      </w:r>
+      <w:r>
+        <w:t xml:space="preserve"> изменяются в зависимости от значения </w:t>
+      </w:r>
+      <w:r>
+        <w:rPr>
+          <w:lang w:val="en-US"/>
+        </w:rPr>
+        <w:t>Safety</w:t>
+      </w:r>
+      <w:r>
+        <w:t xml:space="preserve"> </w:t>
+      </w:r>
+      <w:r>
+        <w:rPr>
+          <w:lang w:val="en-US"/>
+        </w:rPr>
+        <w:t>Signal</w:t>
+      </w:r>
+      <w:r>
+        <w:t xml:space="preserve">. </w:t>
+      </w:r>
+      <w:r>
+        <w:t>Как того требует механизм безопасности, зарядник НЕ должен заряжать батарею, если он намерил сопротивление между выводом «</w:t>
+      </w:r>
+      <w:r>
+        <w:rPr>
+          <w:lang w:val="en-US"/>
+        </w:rPr>
+        <w:t>Safety</w:t>
+      </w:r>
+      <w:r>
+        <w:t xml:space="preserve"> </w:t>
+      </w:r>
+      <w:r>
+        <w:rPr>
+          <w:lang w:val="en-US"/>
+        </w:rPr>
+        <w:t>Signal</w:t>
+      </w:r>
+      <w:r>
+        <w:t xml:space="preserve">» и землей в диапазоне от 425Ом до 3150Ом. </w:t>
+      </w:r>
+      <w:r>
+        <w:rPr>
+          <w:lang w:val="en-US"/>
+        </w:rPr>
+        <w:t>NiMH</w:t>
+      </w:r>
+      <w:r>
+        <w:t xml:space="preserve"> батареи могут использовать термистор </w:t>
+      </w:r>
+      <w:r>
+        <w:t>103</w:t>
+      </w:r>
+      <w:r>
+        <w:rPr>
+          <w:lang w:val="en-US"/>
+        </w:rPr>
+        <w:t>AT</w:t>
+      </w:r>
+      <w:r>
+        <w:t xml:space="preserve"> в качестве источника </w:t>
+      </w:r>
+      <w:r>
+        <w:rPr>
+          <w:lang w:val="en-US"/>
+        </w:rPr>
+        <w:t>Safety</w:t>
+      </w:r>
+      <w:r>
+        <w:t xml:space="preserve"> </w:t>
+      </w:r>
+      <w:r>
+        <w:rPr>
+          <w:lang w:val="en-US"/>
+        </w:rPr>
+        <w:t>Signal</w:t>
+      </w:r>
+      <w:r>
+        <w:t xml:space="preserve">, </w:t>
+      </w:r>
+      <w:r>
+        <w:t xml:space="preserve">который </w:t>
+      </w:r>
+      <w:r>
+        <w:t>войд</w:t>
+      </w:r>
+      <w:r>
+        <w:t>ет</w:t>
+      </w:r>
+      <w:r>
+        <w:t xml:space="preserve"> в этот диапазон если он станет слишком горячим.</w:t>
+      </w:r>
+      <w:r>
+        <w:t xml:space="preserve"> </w:t>
+      </w:r>
+      <w:r>
+        <w:rPr>
+          <w:lang w:val="en-US"/>
+        </w:rPr>
+        <w:t>Li</w:t>
+      </w:r>
+      <w:r>
+        <w:t>-</w:t>
+      </w:r>
+      <w:r>
+        <w:rPr>
+          <w:lang w:val="en-US"/>
+        </w:rPr>
+        <w:t>ion</w:t>
+      </w:r>
+      <w:r>
+        <w:t xml:space="preserve"> батареи могут использовать дискретные резисторы в качестве источника </w:t>
+      </w:r>
+      <w:r>
+        <w:rPr>
+          <w:lang w:val="en-US"/>
+        </w:rPr>
+        <w:t>Safety</w:t>
+      </w:r>
+      <w:r>
+        <w:t xml:space="preserve"> </w:t>
+      </w:r>
+      <w:r>
+        <w:rPr>
+          <w:lang w:val="en-US"/>
+        </w:rPr>
+        <w:t>Signal</w:t>
+      </w:r>
+      <w:r>
+        <w:t xml:space="preserve">, который войдет в этот диапазон при аварии. </w:t>
+      </w:r>
+    </w:p>
+    <w:p>
+      <w:pPr>
+        <w:spacing w:after="0" w:line="240" w:lineRule="auto"/>
+        <w:jc w:val="both"/>
+      </w:pPr>
+      <w:r>
+        <w:tab/>
+        <w:t xml:space="preserve">Валидные диапазоны </w:t>
+      </w:r>
+      <w:proofErr w:type="spellStart"/>
+      <w:r>
+        <w:rPr>
+          <w:lang w:val="en-US"/>
+        </w:rPr>
+        <w:t>Safeti</w:t>
+      </w:r>
+      <w:proofErr w:type="spellEnd"/>
+      <w:r>
+        <w:t xml:space="preserve"> </w:t>
+      </w:r>
+      <w:r>
+        <w:rPr>
+          <w:lang w:val="en-US"/>
+        </w:rPr>
+        <w:t>Signal</w:t>
+      </w:r>
+      <w:r>
+        <w:t xml:space="preserve"> приведены ниже вместе с указанием о соответствующих возможностях зарядного устройства (пожалуйста, обратитесь к </w:t>
+      </w:r>
+      <w:r>
+        <w:rPr>
+          <w:lang w:val="en-US"/>
+        </w:rPr>
+        <w:t>Smart</w:t>
+      </w:r>
+      <w:r>
+        <w:t xml:space="preserve"> </w:t>
+      </w:r>
+      <w:r>
+        <w:rPr>
+          <w:lang w:val="en-US"/>
+        </w:rPr>
+        <w:t>Battery</w:t>
+      </w:r>
+      <w:r>
+        <w:t xml:space="preserve"> </w:t>
+      </w:r>
+      <w:r>
+        <w:rPr>
+          <w:lang w:val="en-US"/>
+        </w:rPr>
+        <w:t>Charger</w:t>
+      </w:r>
+      <w:r>
+        <w:t xml:space="preserve"> </w:t>
+      </w:r>
+      <w:r>
+        <w:rPr>
+          <w:lang w:val="en-US"/>
+        </w:rPr>
+        <w:t>Specification</w:t>
+      </w:r>
+      <w:r>
+        <w:t>)</w:t>
+      </w:r>
+      <w:r>
+        <w:t>.</w:t>
+      </w:r>
+    </w:p>
+    <w:p>
+      <w:pPr>
+        <w:spacing w:after="0" w:line="240" w:lineRule="auto"/>
+        <w:jc w:val="both"/>
+      </w:pPr>
+    </w:p>
+    <w:p>
+      <w:pPr>
+        <w:spacing w:after="0" w:line="240" w:lineRule="auto"/>
+        <w:jc w:val="both"/>
+      </w:pPr>
+      <w:r>
+        <w:t>Примечания: 1) в таблице выше «</w:t>
+      </w:r>
+      <w:r>
+        <w:rPr>
+          <w:lang w:val="en-US"/>
+        </w:rPr>
+        <w:t>Wake</w:t>
+      </w:r>
+      <w:r>
+        <w:t>-</w:t>
+      </w:r>
+      <w:r>
+        <w:rPr>
+          <w:lang w:val="en-US"/>
+        </w:rPr>
+        <w:t>up</w:t>
+      </w:r>
+      <w:r>
+        <w:t xml:space="preserve"> </w:t>
+      </w:r>
+      <w:r>
+        <w:rPr>
+          <w:lang w:val="en-US"/>
+        </w:rPr>
+        <w:t>Charge</w:t>
+      </w:r>
+      <w:r>
+        <w:t xml:space="preserve">» означает выдачу максимального количества заряда, которое может принять </w:t>
+      </w:r>
+      <w:r>
+        <w:rPr>
+          <w:lang w:val="en-US"/>
+        </w:rPr>
+        <w:t>Smart</w:t>
+      </w:r>
+      <w:r>
+        <w:t xml:space="preserve"> </w:t>
+      </w:r>
+      <w:r>
+        <w:rPr>
+          <w:lang w:val="en-US"/>
+        </w:rPr>
+        <w:t>Battery</w:t>
+      </w:r>
+      <w:r>
+        <w:t xml:space="preserve"> до возобновления связи на </w:t>
+      </w:r>
+      <w:proofErr w:type="spellStart"/>
+      <w:r>
+        <w:rPr>
+          <w:lang w:val="en-US"/>
+        </w:rPr>
+        <w:t>SMBus</w:t>
+      </w:r>
+      <w:proofErr w:type="spellEnd"/>
+      <w:r>
+        <w:t xml:space="preserve">. Это количество заряда (максимальный ток и время) определяется спецификацией </w:t>
+      </w:r>
+      <w:r>
+        <w:rPr>
+          <w:lang w:val="en-US"/>
+        </w:rPr>
+        <w:t>Smart</w:t>
+      </w:r>
+      <w:r>
+        <w:t xml:space="preserve"> </w:t>
+      </w:r>
+      <w:r>
+        <w:rPr>
+          <w:lang w:val="en-US"/>
+        </w:rPr>
+        <w:t>Battery</w:t>
+      </w:r>
+      <w:r>
+        <w:t xml:space="preserve"> </w:t>
+      </w:r>
+      <w:r>
+        <w:rPr>
+          <w:lang w:val="en-US"/>
+        </w:rPr>
+        <w:t>Charger</w:t>
+      </w:r>
+      <w:r>
+        <w:t xml:space="preserve"> в 100 мА (максимум) в течение от 140с до 210с. Удаление </w:t>
+      </w:r>
+      <w:r>
+        <w:rPr>
+          <w:lang w:val="en-US"/>
+        </w:rPr>
+        <w:t>Smart</w:t>
+      </w:r>
+      <w:r>
+        <w:t xml:space="preserve"> </w:t>
+      </w:r>
+      <w:r>
+        <w:rPr>
+          <w:lang w:val="en-US"/>
+        </w:rPr>
+        <w:t>Battery</w:t>
+      </w:r>
+      <w:r>
+        <w:t xml:space="preserve"> </w:t>
+      </w:r>
+      <w:proofErr w:type="gramStart"/>
+      <w:r>
+        <w:t>из зарядного устройства</w:t>
+      </w:r>
+      <w:proofErr w:type="gramEnd"/>
+      <w:r>
+        <w:t xml:space="preserve"> и вставка его обратно приведет к сбросу </w:t>
+      </w:r>
+      <w:r>
+        <w:rPr>
+          <w:lang w:val="en-US"/>
+        </w:rPr>
+        <w:t>Wake</w:t>
+      </w:r>
+      <w:r>
+        <w:t>-</w:t>
+      </w:r>
+      <w:r>
+        <w:rPr>
+          <w:lang w:val="en-US"/>
+        </w:rPr>
+        <w:t>up</w:t>
+      </w:r>
+      <w:r>
+        <w:t xml:space="preserve"> </w:t>
+      </w:r>
+      <w:r>
+        <w:rPr>
+          <w:lang w:val="en-US"/>
+        </w:rPr>
+        <w:t>Charge</w:t>
+      </w:r>
+      <w:r>
+        <w:t>, который затем может быть повторен. 2) Понятие «</w:t>
+      </w:r>
+      <w:r>
+        <w:rPr>
+          <w:lang w:val="en-US"/>
+        </w:rPr>
+        <w:t>Controlled</w:t>
+      </w:r>
+      <w:r>
+        <w:t xml:space="preserve"> </w:t>
+      </w:r>
+      <w:r>
+        <w:rPr>
+          <w:lang w:val="en-US"/>
+        </w:rPr>
+        <w:t>Charge</w:t>
+      </w:r>
+      <w:r>
+        <w:t xml:space="preserve">», использованное в таблице заключается в использовании зарядным устройством значений </w:t>
+      </w:r>
+      <w:proofErr w:type="spellStart"/>
+      <w:proofErr w:type="gramStart"/>
+      <w:r>
+        <w:rPr>
+          <w:rFonts w:ascii="Courier New" w:hAnsi="Courier New" w:cs="Courier New"/>
+          <w:lang w:val="en-US"/>
+        </w:rPr>
+        <w:t>ChargingVoltage</w:t>
+      </w:r>
+      <w:proofErr w:type="spellEnd"/>
+      <w:r>
+        <w:rPr>
+          <w:rFonts w:ascii="Courier New" w:hAnsi="Courier New" w:cs="Courier New"/>
+        </w:rPr>
+        <w:t>(</w:t>
+      </w:r>
+      <w:proofErr w:type="gramEnd"/>
+      <w:r>
+        <w:rPr>
+          <w:rFonts w:ascii="Courier New" w:hAnsi="Courier New" w:cs="Courier New"/>
+        </w:rPr>
+        <w:t>)</w:t>
+      </w:r>
+      <w:r>
+        <w:t xml:space="preserve"> и </w:t>
+      </w:r>
+      <w:proofErr w:type="spellStart"/>
+      <w:r>
+        <w:rPr>
+          <w:rFonts w:ascii="Courier New" w:hAnsi="Courier New" w:cs="Courier New"/>
+          <w:lang w:val="en-US"/>
+        </w:rPr>
+        <w:t>ChargingCurrent</w:t>
+      </w:r>
+      <w:proofErr w:type="spellEnd"/>
+      <w:r>
+        <w:rPr>
+          <w:rFonts w:ascii="Courier New" w:hAnsi="Courier New" w:cs="Courier New"/>
+        </w:rPr>
+        <w:t>()</w:t>
+      </w:r>
+      <w:r>
+        <w:t xml:space="preserve">, сообщаемых ему </w:t>
+      </w:r>
+      <w:r>
+        <w:rPr>
+          <w:lang w:val="en-US"/>
+        </w:rPr>
+        <w:t>Smart</w:t>
+      </w:r>
+      <w:r>
+        <w:t xml:space="preserve"> </w:t>
+      </w:r>
+      <w:r>
+        <w:rPr>
+          <w:lang w:val="en-US"/>
+        </w:rPr>
+        <w:t>battery</w:t>
+      </w:r>
+      <w:r>
+        <w:t xml:space="preserve">. </w:t>
+      </w:r>
+    </w:p>
+    <w:p>
+      <w:r>
+        <w:br w:type="page"/>
+      </w:r>
+    </w:p>
+    <w:tbl>
+      <w:tblPr>
+        <w:tblStyle w:val="a4"/>
+        <w:tblW w:w="0" w:type="auto"/>
+        <w:tblLayout w:type="fixed"/>
+        <w:tblLook w:val="04A0" w:firstRow="1" w:lastRow="0" w:firstColumn="1" w:lastColumn="0" w:noHBand="0" w:noVBand="1"/>
+      </w:tblPr>
+      <w:tblGrid>
+        <w:gridCol w:w="1979"/>
+        <w:gridCol w:w="1276"/>
+        <w:gridCol w:w="1418"/>
+        <w:gridCol w:w="1701"/>
+        <w:gridCol w:w="1701"/>
+        <w:gridCol w:w="2404"/>
+      </w:tblGrid>
+      <w:tr>
+        <w:tc>
+          <w:tcPr>
+            <w:tcW w:w="1979" w:type="dxa"/>
+          </w:tcPr>
+          <w:p>
+            <w:pPr>
+              <w:jc w:val="both"/>
+              <w:rPr>
+                <w:b/>
+              </w:rPr>
+            </w:pPr>
+            <w:r>
+              <w:rPr>
+                <w:b/>
+              </w:rPr>
+              <w:lastRenderedPageBreak/>
+              <w:t xml:space="preserve">Сопротивление </w:t>
+            </w:r>
+            <w:r>
+              <w:rPr>
+                <w:b/>
+                <w:lang w:val="en-US"/>
+              </w:rPr>
+              <w:t>Safety Signal</w:t>
+            </w:r>
+            <w:r>
+              <w:rPr>
+                <w:b/>
+              </w:rPr>
+              <w:t xml:space="preserve">, </w:t>
+            </w:r>
+            <w:proofErr w:type="spellStart"/>
+            <w:r>
+              <w:rPr>
+                <w:b/>
+                <w:lang w:val="en-US"/>
+              </w:rPr>
+              <w:t>Rss</w:t>
+            </w:r>
+            <w:proofErr w:type="spellEnd"/>
+          </w:p>
+          <w:p>
+            <w:pPr>
+              <w:jc w:val="both"/>
+              <w:rPr>
+                <w:b/>
+              </w:rPr>
+            </w:pPr>
+            <w:r>
+              <w:rPr>
+                <w:b/>
+              </w:rPr>
+              <w:t>Ом</w:t>
+            </w:r>
+          </w:p>
+        </w:tc>
+        <w:tc>
+          <w:tcPr>
+            <w:tcW w:w="1276" w:type="dxa"/>
+          </w:tcPr>
+          <w:p>
+            <w:pPr>
+              <w:jc w:val="both"/>
+              <w:rPr>
+                <w:b/>
+                <w:lang w:val="en-US"/>
+              </w:rPr>
+            </w:pPr>
+            <w:r>
+              <w:rPr>
+                <w:b/>
+                <w:lang w:val="en-US"/>
+              </w:rPr>
+              <w:t>Charger</w:t>
+            </w:r>
+          </w:p>
+          <w:p>
+            <w:pPr>
+              <w:jc w:val="both"/>
+              <w:rPr>
+                <w:b/>
+                <w:lang w:val="en-US"/>
+              </w:rPr>
+            </w:pPr>
+            <w:r>
+              <w:rPr>
+                <w:b/>
+                <w:lang w:val="en-US"/>
+              </w:rPr>
+              <w:t>Status Bits</w:t>
+            </w:r>
+          </w:p>
+        </w:tc>
+        <w:tc>
+          <w:tcPr>
+            <w:tcW w:w="1418" w:type="dxa"/>
+          </w:tcPr>
+          <w:p>
+            <w:pPr>
+              <w:jc w:val="both"/>
+              <w:rPr>
+                <w:b/>
+              </w:rPr>
+            </w:pPr>
+            <w:r>
+              <w:rPr>
+                <w:b/>
+              </w:rPr>
+              <w:t>Описание</w:t>
+            </w:r>
+          </w:p>
+        </w:tc>
+        <w:tc>
+          <w:tcPr>
+            <w:tcW w:w="1701" w:type="dxa"/>
+          </w:tcPr>
+          <w:p>
+            <w:pPr>
+              <w:jc w:val="both"/>
+              <w:rPr>
+                <w:b/>
+                <w:lang w:val="en-US"/>
+              </w:rPr>
+            </w:pPr>
+            <w:r>
+              <w:rPr>
+                <w:b/>
+                <w:lang w:val="en-US"/>
+              </w:rPr>
+              <w:t>Wake-up</w:t>
+            </w:r>
+          </w:p>
+          <w:p>
+            <w:pPr>
+              <w:jc w:val="both"/>
+              <w:rPr>
+                <w:b/>
+                <w:lang w:val="en-US"/>
+              </w:rPr>
+            </w:pPr>
+            <w:r>
+              <w:rPr>
+                <w:b/>
+                <w:lang w:val="en-US"/>
+              </w:rPr>
+              <w:t>Charge</w:t>
+            </w:r>
+          </w:p>
+        </w:tc>
+        <w:tc>
+          <w:tcPr>
+            <w:tcW w:w="1701" w:type="dxa"/>
+          </w:tcPr>
+          <w:p>
+            <w:pPr>
+              <w:jc w:val="both"/>
+              <w:rPr>
+                <w:b/>
+                <w:lang w:val="en-US"/>
+              </w:rPr>
+            </w:pPr>
+            <w:r>
+              <w:rPr>
+                <w:b/>
+                <w:lang w:val="en-US"/>
+              </w:rPr>
+              <w:t>Controlled</w:t>
+            </w:r>
+          </w:p>
+          <w:p>
+            <w:pPr>
+              <w:jc w:val="both"/>
+              <w:rPr>
+                <w:b/>
+                <w:lang w:val="en-US"/>
+              </w:rPr>
+            </w:pPr>
+            <w:r>
+              <w:rPr>
+                <w:b/>
+                <w:lang w:val="en-US"/>
+              </w:rPr>
+              <w:t>Charge</w:t>
+            </w:r>
+          </w:p>
+        </w:tc>
+        <w:tc>
+          <w:tcPr>
+            <w:tcW w:w="2404" w:type="dxa"/>
+          </w:tcPr>
+          <w:p>
+            <w:pPr>
+              <w:jc w:val="both"/>
+              <w:rPr>
+                <w:b/>
+              </w:rPr>
+            </w:pPr>
+            <w:r>
+              <w:rPr>
+                <w:b/>
+              </w:rPr>
+              <w:t>Комментарий</w:t>
+            </w:r>
+          </w:p>
+        </w:tc>
+      </w:tr>
+      <w:tr>
+        <w:tc>
+          <w:tcPr>
+            <w:tcW w:w="1979" w:type="dxa"/>
+          </w:tcPr>
+          <w:p>
+            <w:pPr>
+              <w:jc w:val="both"/>
+            </w:pPr>
+            <w:r>
+              <w:t xml:space="preserve">0 </w:t>
+            </w:r>
+            <w:proofErr w:type="gramStart"/>
+            <w:r>
+              <w:t xml:space="preserve">&lt; </w:t>
+            </w:r>
+            <w:proofErr w:type="spellStart"/>
+            <w:r>
+              <w:t>Rss</w:t>
+            </w:r>
+            <w:proofErr w:type="spellEnd"/>
+            <w:proofErr w:type="gramEnd"/>
+            <w:r>
+              <w:t xml:space="preserve"> &lt; 575</w:t>
+            </w:r>
+          </w:p>
+        </w:tc>
+        <w:tc>
+          <w:tcPr>
+            <w:tcW w:w="1276" w:type="dxa"/>
+          </w:tcPr>
+          <w:p>
+            <w:pPr>
+              <w:jc w:val="both"/>
+            </w:pPr>
+            <w:r>
+              <w:t>RES_UR,</w:t>
+            </w:r>
+          </w:p>
+          <w:p>
+            <w:pPr>
+              <w:jc w:val="both"/>
+            </w:pPr>
+            <w:r>
+              <w:t>RES_HOT</w:t>
+            </w:r>
+          </w:p>
+        </w:tc>
+        <w:tc>
+          <w:tcPr>
+            <w:tcW w:w="1418" w:type="dxa"/>
+          </w:tcPr>
+          <w:p>
+            <w:pPr>
+              <w:jc w:val="both"/>
+            </w:pPr>
+            <w:r>
+              <w:t>ниже диапазона</w:t>
+            </w:r>
+          </w:p>
+        </w:tc>
+        <w:tc>
+          <w:tcPr>
+            <w:tcW w:w="1701" w:type="dxa"/>
+          </w:tcPr>
+          <w:p>
+            <w:pPr>
+              <w:jc w:val="both"/>
+            </w:pPr>
+            <w:r>
+              <w:t>допускается в начальный момент времени</w:t>
+            </w:r>
+          </w:p>
+        </w:tc>
+        <w:tc>
+          <w:tcPr>
+            <w:tcW w:w="1701" w:type="dxa"/>
+          </w:tcPr>
+          <w:p>
+            <w:pPr>
+              <w:jc w:val="both"/>
+            </w:pPr>
+            <w:r>
+              <w:t>допускается</w:t>
+            </w:r>
+          </w:p>
+        </w:tc>
+        <w:tc>
+          <w:tcPr>
+            <w:tcW w:w="2404" w:type="dxa"/>
+          </w:tcPr>
+          <w:p>
+            <w:r>
+              <w:t xml:space="preserve">Зарядник может </w:t>
+            </w:r>
+            <w:r>
+              <w:t>выполнять</w:t>
+            </w:r>
+            <w:r>
+              <w:t xml:space="preserve"> </w:t>
+            </w:r>
+            <w:r>
+              <w:rPr>
+                <w:lang w:val="en-US"/>
+              </w:rPr>
+              <w:t>Wake</w:t>
+            </w:r>
+            <w:r>
+              <w:t>-</w:t>
+            </w:r>
+            <w:r>
+              <w:rPr>
+                <w:lang w:val="en-US"/>
+              </w:rPr>
+              <w:t>up</w:t>
+            </w:r>
+            <w:r>
+              <w:t xml:space="preserve"> </w:t>
+            </w:r>
+            <w:r>
+              <w:rPr>
+                <w:lang w:val="en-US"/>
+              </w:rPr>
+              <w:t>Charge</w:t>
+            </w:r>
+            <w:r>
+              <w:t xml:space="preserve"> </w:t>
+            </w:r>
+            <w:r>
+              <w:t>на время таймаута, но управляемый заряд разрешен.</w:t>
+            </w:r>
+          </w:p>
+        </w:tc>
+      </w:tr>
+      <w:tr>
+        <w:tc>
+          <w:tcPr>
+            <w:tcW w:w="1979" w:type="dxa"/>
+          </w:tcPr>
+          <w:p>
+            <w:pPr>
+              <w:jc w:val="both"/>
+            </w:pPr>
+            <w:r>
+              <w:t xml:space="preserve">425 </w:t>
+            </w:r>
+            <w:proofErr w:type="gramStart"/>
+            <w:r>
+              <w:t xml:space="preserve">&lt; </w:t>
+            </w:r>
+            <w:proofErr w:type="spellStart"/>
+            <w:r>
+              <w:t>Rss</w:t>
+            </w:r>
+            <w:proofErr w:type="spellEnd"/>
+            <w:proofErr w:type="gramEnd"/>
+            <w:r>
+              <w:t xml:space="preserve"> &lt; 3150</w:t>
+            </w:r>
+          </w:p>
+        </w:tc>
+        <w:tc>
+          <w:tcPr>
+            <w:tcW w:w="1276" w:type="dxa"/>
+          </w:tcPr>
+          <w:p>
+            <w:pPr>
+              <w:jc w:val="both"/>
+            </w:pPr>
+            <w:r>
+              <w:t>RES_HOT</w:t>
+            </w:r>
+          </w:p>
+        </w:tc>
+        <w:tc>
+          <w:tcPr>
+            <w:tcW w:w="1418" w:type="dxa"/>
+          </w:tcPr>
+          <w:p>
+            <w:pPr>
+              <w:jc w:val="both"/>
+            </w:pPr>
+            <w:r>
+              <w:t>горячий</w:t>
+            </w:r>
+          </w:p>
+        </w:tc>
+        <w:tc>
+          <w:tcPr>
+            <w:tcW w:w="1701" w:type="dxa"/>
+          </w:tcPr>
+          <w:p>
+            <w:pPr>
+              <w:jc w:val="both"/>
+            </w:pPr>
+            <w:r>
+              <w:t>не допускается</w:t>
+            </w:r>
+          </w:p>
+        </w:tc>
+        <w:tc>
+          <w:tcPr>
+            <w:tcW w:w="1701" w:type="dxa"/>
+          </w:tcPr>
+          <w:p>
+            <w:pPr>
+              <w:jc w:val="both"/>
+            </w:pPr>
+            <w:r>
+              <w:t>не допускается</w:t>
+            </w:r>
+          </w:p>
+        </w:tc>
+        <w:tc>
+          <w:tcPr>
+            <w:tcW w:w="2404" w:type="dxa"/>
+          </w:tcPr>
+          <w:p>
+            <w:r>
+              <w:t>Сбой при заряде – зарядник не должен выдавать ток</w:t>
+            </w:r>
+          </w:p>
+        </w:tc>
+      </w:tr>
+      <w:tr>
+        <w:tc>
+          <w:tcPr>
+            <w:tcW w:w="1979" w:type="dxa"/>
+          </w:tcPr>
+          <w:p>
+            <w:pPr>
+              <w:jc w:val="both"/>
+            </w:pPr>
+            <w:r>
+              <w:t xml:space="preserve">2850 </w:t>
+            </w:r>
+            <w:proofErr w:type="gramStart"/>
+            <w:r>
+              <w:t xml:space="preserve">&lt; </w:t>
+            </w:r>
+            <w:proofErr w:type="spellStart"/>
+            <w:r>
+              <w:t>Rss</w:t>
+            </w:r>
+            <w:proofErr w:type="spellEnd"/>
+            <w:proofErr w:type="gramEnd"/>
+            <w:r>
+              <w:t xml:space="preserve"> &lt; 31.5k</w:t>
+            </w:r>
+          </w:p>
+        </w:tc>
+        <w:tc>
+          <w:tcPr>
+            <w:tcW w:w="1276" w:type="dxa"/>
+          </w:tcPr>
+          <w:p>
+            <w:pPr>
+              <w:jc w:val="both"/>
+            </w:pPr>
+            <w:r>
+              <w:t>(</w:t>
+            </w:r>
+            <w:proofErr w:type="spellStart"/>
+            <w:r>
+              <w:t>none</w:t>
+            </w:r>
+            <w:proofErr w:type="spellEnd"/>
+            <w:r>
+              <w:t>)</w:t>
+            </w:r>
+          </w:p>
+        </w:tc>
+        <w:tc>
+          <w:tcPr>
+            <w:tcW w:w="1418" w:type="dxa"/>
+          </w:tcPr>
+          <w:p>
+            <w:pPr>
+              <w:jc w:val="both"/>
+            </w:pPr>
+            <w:r>
+              <w:t>нормальный диапазон</w:t>
+            </w:r>
+          </w:p>
+        </w:tc>
+        <w:tc>
+          <w:tcPr>
+            <w:tcW w:w="1701" w:type="dxa"/>
+          </w:tcPr>
+          <w:p>
+            <w:pPr>
+              <w:jc w:val="both"/>
+            </w:pPr>
+            <w:r>
+              <w:t>допускается без ограничений</w:t>
+            </w:r>
+          </w:p>
+        </w:tc>
+        <w:tc>
+          <w:tcPr>
+            <w:tcW w:w="1701" w:type="dxa"/>
+          </w:tcPr>
+          <w:p>
+            <w:pPr>
+              <w:jc w:val="both"/>
+            </w:pPr>
+            <w:r>
+              <w:t>допускается</w:t>
+            </w:r>
+          </w:p>
+        </w:tc>
+        <w:tc>
+          <w:tcPr>
+            <w:tcW w:w="2404" w:type="dxa"/>
+          </w:tcPr>
+          <w:p>
+            <w:r>
+              <w:t xml:space="preserve">Зарядник может выполнять </w:t>
+            </w:r>
+            <w:r>
+              <w:rPr>
+                <w:lang w:val="en-US"/>
+              </w:rPr>
+              <w:t>Wake</w:t>
+            </w:r>
+            <w:r>
+              <w:t>-</w:t>
+            </w:r>
+            <w:r>
+              <w:rPr>
+                <w:lang w:val="en-US"/>
+              </w:rPr>
+              <w:t>up</w:t>
+            </w:r>
+            <w:r>
+              <w:t xml:space="preserve"> </w:t>
+            </w:r>
+            <w:r>
+              <w:rPr>
+                <w:lang w:val="en-US"/>
+              </w:rPr>
+              <w:t>Charge</w:t>
+            </w:r>
+            <w:r>
+              <w:t xml:space="preserve"> без ограничений, управляемый заряд разрешен.</w:t>
+            </w:r>
+          </w:p>
+        </w:tc>
+      </w:tr>
+      <w:tr>
+        <w:tc>
+          <w:tcPr>
+            <w:tcW w:w="1979" w:type="dxa"/>
+          </w:tcPr>
+          <w:p>
+            <w:pPr>
+              <w:jc w:val="both"/>
+            </w:pPr>
+            <w:r>
+              <w:t xml:space="preserve">28.5k </w:t>
+            </w:r>
+            <w:proofErr w:type="gramStart"/>
+            <w:r>
+              <w:t xml:space="preserve">&lt; </w:t>
+            </w:r>
+            <w:proofErr w:type="spellStart"/>
+            <w:r>
+              <w:t>Rss</w:t>
+            </w:r>
+            <w:proofErr w:type="spellEnd"/>
+            <w:proofErr w:type="gramEnd"/>
+            <w:r>
+              <w:t xml:space="preserve"> &lt; 105k</w:t>
+            </w:r>
+          </w:p>
+        </w:tc>
+        <w:tc>
+          <w:tcPr>
+            <w:tcW w:w="1276" w:type="dxa"/>
+          </w:tcPr>
+          <w:p>
+            <w:pPr>
+              <w:jc w:val="both"/>
+            </w:pPr>
+            <w:r>
+              <w:t>RES_COLD</w:t>
+            </w:r>
+          </w:p>
+        </w:tc>
+        <w:tc>
+          <w:tcPr>
+            <w:tcW w:w="1418" w:type="dxa"/>
+          </w:tcPr>
+          <w:p>
+            <w:pPr>
+              <w:jc w:val="both"/>
+            </w:pPr>
+            <w:r>
+              <w:t>холодный</w:t>
+            </w:r>
+          </w:p>
+        </w:tc>
+        <w:tc>
+          <w:tcPr>
+            <w:tcW w:w="1701" w:type="dxa"/>
+          </w:tcPr>
+          <w:p>
+            <w:pPr>
+              <w:jc w:val="both"/>
+            </w:pPr>
+            <w:r>
+              <w:t>допускается в начальный момент времени</w:t>
+            </w:r>
+          </w:p>
+        </w:tc>
+        <w:tc>
+          <w:tcPr>
+            <w:tcW w:w="1701" w:type="dxa"/>
+          </w:tcPr>
+          <w:p>
+            <w:pPr>
+              <w:jc w:val="both"/>
+            </w:pPr>
+            <w:r>
+              <w:t>допускается</w:t>
+            </w:r>
+          </w:p>
+        </w:tc>
+        <w:tc>
+          <w:tcPr>
+            <w:tcW w:w="2404" w:type="dxa"/>
+          </w:tcPr>
+          <w:p>
+            <w:r>
+              <w:t xml:space="preserve">Зарядник может выполнять </w:t>
+            </w:r>
+            <w:r>
+              <w:rPr>
+                <w:lang w:val="en-US"/>
+              </w:rPr>
+              <w:t>Wake</w:t>
+            </w:r>
+            <w:r>
+              <w:t>-</w:t>
+            </w:r>
+            <w:r>
+              <w:rPr>
+                <w:lang w:val="en-US"/>
+              </w:rPr>
+              <w:t>up</w:t>
+            </w:r>
+            <w:r>
+              <w:t xml:space="preserve"> </w:t>
+            </w:r>
+            <w:r>
+              <w:rPr>
+                <w:lang w:val="en-US"/>
+              </w:rPr>
+              <w:t>Charge</w:t>
+            </w:r>
+            <w:r>
+              <w:t xml:space="preserve"> только</w:t>
+            </w:r>
+            <w:r>
+              <w:t xml:space="preserve"> </w:t>
+            </w:r>
+            <w:r>
+              <w:t>на время таймаута</w:t>
+            </w:r>
+          </w:p>
+        </w:tc>
+      </w:tr>
+      <w:tr>
+        <w:tc>
+          <w:tcPr>
+            <w:tcW w:w="1979" w:type="dxa"/>
+          </w:tcPr>
+          <w:p>
+            <w:pPr>
+              <w:jc w:val="both"/>
+            </w:pPr>
+            <w:proofErr w:type="spellStart"/>
+            <w:proofErr w:type="gramStart"/>
+            <w:r>
+              <w:t>Rss</w:t>
+            </w:r>
+            <w:proofErr w:type="spellEnd"/>
+            <w:r>
+              <w:t xml:space="preserve"> &gt;</w:t>
+            </w:r>
+            <w:proofErr w:type="gramEnd"/>
+            <w:r>
+              <w:t xml:space="preserve"> 95k</w:t>
+            </w:r>
+          </w:p>
+        </w:tc>
+        <w:tc>
+          <w:tcPr>
+            <w:tcW w:w="1276" w:type="dxa"/>
+          </w:tcPr>
+          <w:p>
+            <w:pPr>
+              <w:jc w:val="both"/>
+            </w:pPr>
+            <w:r>
+              <w:t>RES_OR,</w:t>
+            </w:r>
+          </w:p>
+          <w:p>
+            <w:pPr>
+              <w:jc w:val="both"/>
+            </w:pPr>
+            <w:r>
+              <w:t>RES_COLD</w:t>
+            </w:r>
+          </w:p>
+        </w:tc>
+        <w:tc>
+          <w:tcPr>
+            <w:tcW w:w="1418" w:type="dxa"/>
+          </w:tcPr>
+          <w:p>
+            <w:pPr>
+              <w:jc w:val="both"/>
+            </w:pPr>
+            <w:r>
+              <w:t>выше диапазона</w:t>
+            </w:r>
+          </w:p>
+        </w:tc>
+        <w:tc>
+          <w:tcPr>
+            <w:tcW w:w="1701" w:type="dxa"/>
+          </w:tcPr>
+          <w:p>
+            <w:pPr>
+              <w:jc w:val="both"/>
+            </w:pPr>
+            <w:r>
+              <w:t>не допускается</w:t>
+            </w:r>
+          </w:p>
+        </w:tc>
+        <w:tc>
+          <w:tcPr>
+            <w:tcW w:w="1701" w:type="dxa"/>
+          </w:tcPr>
+          <w:p>
+            <w:pPr>
+              <w:jc w:val="both"/>
+            </w:pPr>
+            <w:r>
+              <w:t>не допускается</w:t>
+            </w:r>
+          </w:p>
+        </w:tc>
+        <w:tc>
+          <w:tcPr>
+            <w:tcW w:w="2404" w:type="dxa"/>
+          </w:tcPr>
+          <w:p>
+            <w:r>
+              <w:t xml:space="preserve">может быть использовано для детектирования </w:t>
+            </w:r>
+            <w:r>
+              <w:t>(</w:t>
+            </w:r>
+            <w:r>
+              <w:rPr>
+                <w:color w:val="00B050"/>
+                <w:lang w:val="en-US"/>
+              </w:rPr>
+              <w:t>NB</w:t>
+            </w:r>
+            <w:r>
+              <w:rPr>
+                <w:color w:val="00B050"/>
+              </w:rPr>
+              <w:t>: съема</w:t>
+            </w:r>
+            <w:r>
+              <w:t>)</w:t>
+            </w:r>
+            <w:r>
+              <w:t xml:space="preserve"> батареи. Зарядник не должен выдавать ток. </w:t>
+            </w:r>
+          </w:p>
+        </w:tc>
+      </w:tr>
+    </w:tbl>
+    <w:p>
+      <w:pPr>
+        <w:spacing w:after="0" w:line="240" w:lineRule="auto"/>
+        <w:jc w:val="both"/>
+      </w:pPr>
+    </w:p>
+    <w:p>
+      <w:pPr>
+        <w:spacing w:after="0" w:line="240" w:lineRule="auto"/>
+        <w:jc w:val="both"/>
+        <w:rPr>
+          <w:b/>
+        </w:rPr>
+      </w:pPr>
+      <w:r>
+        <w:rPr>
+          <w:b/>
+          <w:sz w:val="24"/>
+        </w:rPr>
+        <w:t>4.4.5 Требования к опросу и обновлению данных.</w:t>
+      </w:r>
+    </w:p>
+    <w:p>
+      <w:pPr>
+        <w:spacing w:after="0" w:line="240" w:lineRule="auto"/>
+        <w:jc w:val="both"/>
+      </w:pPr>
+      <w:r>
+        <w:tab/>
+        <w:t xml:space="preserve">Нет никаких ограничений по скорости (кроме тех, что установлены спецификацией </w:t>
+      </w:r>
+      <w:proofErr w:type="spellStart"/>
+      <w:r>
+        <w:rPr>
+          <w:lang w:val="en-US"/>
+        </w:rPr>
+        <w:t>SMBus</w:t>
+      </w:r>
+      <w:proofErr w:type="spellEnd"/>
+      <w:r>
+        <w:t>)</w:t>
+      </w:r>
+      <w:r>
+        <w:t xml:space="preserve"> </w:t>
+      </w:r>
+      <w:r>
+        <w:t xml:space="preserve">или </w:t>
+      </w:r>
+      <w:r>
+        <w:t>частоты</w:t>
+      </w:r>
+      <w:r>
+        <w:t xml:space="preserve"> запрос</w:t>
+      </w:r>
+      <w:r>
+        <w:t>ов</w:t>
+      </w:r>
+      <w:r>
+        <w:t xml:space="preserve"> данных</w:t>
+      </w:r>
+      <w:r>
+        <w:t xml:space="preserve"> </w:t>
+      </w:r>
+      <w:r>
+        <w:rPr>
+          <w:lang w:val="en-US"/>
+        </w:rPr>
+        <w:t>Smart</w:t>
+      </w:r>
+      <w:r>
+        <w:t xml:space="preserve"> </w:t>
+      </w:r>
+      <w:r>
+        <w:rPr>
+          <w:lang w:val="en-US"/>
+        </w:rPr>
+        <w:t>Battery</w:t>
+      </w:r>
+      <w:r>
+        <w:t>.</w:t>
+      </w:r>
+      <w:r>
+        <w:t xml:space="preserve"> </w:t>
+      </w:r>
+      <w:r>
+        <w:t xml:space="preserve">Непрерывный опрос на высокой скорости допускается, но не рекомендуется из-за ограничений пропускающей способности </w:t>
+      </w:r>
+      <w:proofErr w:type="spellStart"/>
+      <w:r>
+        <w:rPr>
+          <w:lang w:val="en-US"/>
+        </w:rPr>
+        <w:t>SMBus</w:t>
+      </w:r>
+      <w:proofErr w:type="spellEnd"/>
+      <w:r>
+        <w:t xml:space="preserve"> </w:t>
+      </w:r>
+      <w:r>
+        <w:t>и доступности.</w:t>
+      </w:r>
+      <w:r>
+        <w:t xml:space="preserve"> </w:t>
+      </w:r>
+      <w:r>
+        <w:rPr>
+          <w:lang w:val="en-US"/>
+        </w:rPr>
+        <w:t>Smart</w:t>
+      </w:r>
+      <w:r>
+        <w:t xml:space="preserve"> </w:t>
+      </w:r>
+      <w:r>
+        <w:rPr>
+          <w:lang w:val="en-US"/>
+        </w:rPr>
+        <w:t>Battery</w:t>
+      </w:r>
+      <w:r>
+        <w:t xml:space="preserve"> </w:t>
+      </w:r>
+      <w:r>
+        <w:t xml:space="preserve">может задержать любой запрос данных, удерживая линию </w:t>
+      </w:r>
+      <w:r>
+        <w:rPr>
+          <w:lang w:val="en-US"/>
+        </w:rPr>
+        <w:t>CLOCK</w:t>
+      </w:r>
+      <w:r>
+        <w:t xml:space="preserve"> в низком уровне до 25мс.</w:t>
+      </w:r>
+      <w:r>
+        <w:t xml:space="preserve"> Это можно сделать для того, чтобы пересчитать запрошенное значение или извлечь данные из устройства хранения. </w:t>
+      </w:r>
+    </w:p>
+    <w:p>
+      <w:pPr>
+        <w:spacing w:after="0" w:line="240" w:lineRule="auto"/>
+        <w:jc w:val="both"/>
+      </w:pPr>
+      <w:r>
+        <w:tab/>
+        <w:t xml:space="preserve">У </w:t>
+      </w:r>
+      <w:r>
+        <w:rPr>
+          <w:lang w:val="en-US"/>
+        </w:rPr>
+        <w:t>Smart</w:t>
+      </w:r>
+      <w:r>
+        <w:t xml:space="preserve"> </w:t>
+      </w:r>
+      <w:r>
+        <w:rPr>
+          <w:lang w:val="en-US"/>
+        </w:rPr>
+        <w:t>Battery</w:t>
+      </w:r>
+      <w:r>
+        <w:t xml:space="preserve"> также имеется возможность удерживать линию </w:t>
+      </w:r>
+      <w:r>
+        <w:rPr>
+          <w:lang w:val="en-US"/>
+        </w:rPr>
+        <w:t>CLOCK</w:t>
+      </w:r>
+      <w:r>
+        <w:t xml:space="preserve"> в низком уровне до 35мс, чтобы вызвать таймаут и </w:t>
+      </w:r>
+      <w:r>
+        <w:t xml:space="preserve">полностью </w:t>
+      </w:r>
+      <w:r>
+        <w:t xml:space="preserve">отменить запрос. </w:t>
+      </w:r>
+      <w:r>
+        <w:t xml:space="preserve">Кроме того, </w:t>
+      </w:r>
+      <w:r>
+        <w:rPr>
+          <w:lang w:val="en-US"/>
+        </w:rPr>
+        <w:t>Smart</w:t>
+      </w:r>
+      <w:r>
+        <w:t xml:space="preserve"> </w:t>
+      </w:r>
+      <w:r>
+        <w:rPr>
+          <w:lang w:val="en-US"/>
+        </w:rPr>
+        <w:t>Battery</w:t>
+      </w:r>
+      <w:r>
+        <w:t xml:space="preserve"> может </w:t>
+      </w:r>
+      <w:r>
+        <w:rPr>
+          <w:lang w:val="en-US"/>
+        </w:rPr>
+        <w:t>NACK</w:t>
+      </w:r>
+      <w:r>
+        <w:t xml:space="preserve"> </w:t>
+      </w:r>
+      <w:r>
+        <w:t xml:space="preserve">(не подтвердить) любой байт, следующий за его собственным адресом, чтобы прервать любую передачу. </w:t>
+      </w:r>
+    </w:p>
+    <w:p>
+      <w:pPr>
+        <w:spacing w:after="0" w:line="240" w:lineRule="auto"/>
+        <w:jc w:val="both"/>
+      </w:pPr>
+      <w:r>
+        <w:tab/>
+        <w:t xml:space="preserve">Устройства, которые непрерывно ведут опрос </w:t>
+      </w:r>
+      <w:r>
+        <w:rPr>
+          <w:lang w:val="en-US"/>
+        </w:rPr>
+        <w:t>Smart</w:t>
+      </w:r>
+      <w:r>
+        <w:t xml:space="preserve"> </w:t>
+      </w:r>
+      <w:r>
+        <w:rPr>
+          <w:lang w:val="en-US"/>
+        </w:rPr>
+        <w:t>Battery</w:t>
+      </w:r>
+      <w:r>
+        <w:t xml:space="preserve">, с высокой степенью риска могут пропустить </w:t>
+      </w:r>
+      <w:proofErr w:type="spellStart"/>
+      <w:proofErr w:type="gramStart"/>
+      <w:r>
+        <w:rPr>
+          <w:rFonts w:ascii="Courier New" w:hAnsi="Courier New" w:cs="Courier New"/>
+          <w:lang w:val="en-US"/>
+        </w:rPr>
+        <w:t>AlarmWarning</w:t>
+      </w:r>
+      <w:proofErr w:type="spellEnd"/>
+      <w:r>
+        <w:rPr>
+          <w:rFonts w:ascii="Courier New" w:hAnsi="Courier New" w:cs="Courier New"/>
+        </w:rPr>
+        <w:t>(</w:t>
+      </w:r>
+      <w:proofErr w:type="gramEnd"/>
+      <w:r>
+        <w:rPr>
+          <w:rFonts w:ascii="Courier New" w:hAnsi="Courier New" w:cs="Courier New"/>
+        </w:rPr>
+        <w:t>)</w:t>
+      </w:r>
+      <w:r>
+        <w:t xml:space="preserve"> и </w:t>
+      </w:r>
+      <w:proofErr w:type="spellStart"/>
+      <w:r>
+        <w:rPr>
+          <w:rFonts w:ascii="Courier New" w:hAnsi="Courier New" w:cs="Courier New"/>
+          <w:lang w:val="en-US"/>
+        </w:rPr>
+        <w:t>ChargingVoltage</w:t>
+      </w:r>
+      <w:proofErr w:type="spellEnd"/>
+      <w:r>
+        <w:rPr>
+          <w:rFonts w:ascii="Courier New" w:hAnsi="Courier New" w:cs="Courier New"/>
+        </w:rPr>
+        <w:t>()/</w:t>
+      </w:r>
+      <w:proofErr w:type="spellStart"/>
+      <w:r>
+        <w:rPr>
+          <w:rFonts w:ascii="Courier New" w:hAnsi="Courier New" w:cs="Courier New"/>
+          <w:lang w:val="en-US"/>
+        </w:rPr>
+        <w:t>ChargingCurrent</w:t>
+      </w:r>
+      <w:proofErr w:type="spellEnd"/>
+      <w:r>
+        <w:rPr>
+          <w:rFonts w:ascii="Courier New" w:hAnsi="Courier New" w:cs="Courier New"/>
+        </w:rPr>
+        <w:t>()</w:t>
+      </w:r>
+      <w:r>
+        <w:t xml:space="preserve"> </w:t>
+      </w:r>
+      <w:r>
+        <w:t xml:space="preserve">сообщения от </w:t>
+      </w:r>
+      <w:proofErr w:type="spellStart"/>
+      <w:r>
+        <w:rPr>
+          <w:lang w:val="en-US"/>
+        </w:rPr>
+        <w:t>SmartBattery</w:t>
+      </w:r>
+      <w:proofErr w:type="spellEnd"/>
+      <w:r>
+        <w:t xml:space="preserve"> и поэтому должны считывать эти значения не реже раза в 10с для обеспечения надлежащего уведомления об этих условиях и значениях. </w:t>
+      </w:r>
+    </w:p>
+    <w:p>
+      <w:pPr>
+        <w:spacing w:after="0" w:line="240" w:lineRule="auto"/>
+        <w:jc w:val="both"/>
+      </w:pPr>
+      <w:r>
+        <w:tab/>
+        <w:t xml:space="preserve">Данные </w:t>
+      </w:r>
+      <w:r>
+        <w:rPr>
+          <w:lang w:val="en-US"/>
+        </w:rPr>
+        <w:t>Smart</w:t>
+      </w:r>
+      <w:r>
+        <w:t xml:space="preserve"> </w:t>
+      </w:r>
+      <w:r>
+        <w:rPr>
+          <w:lang w:val="en-US"/>
+        </w:rPr>
+        <w:t>Battery</w:t>
+      </w:r>
+      <w:r>
+        <w:t xml:space="preserve"> должны обновляться с разумной частотой, чтобы обеспечивать систему управления питанием полезной информацией. </w:t>
+      </w:r>
+      <w:r>
+        <w:t xml:space="preserve">Следует избегать длительных задержек между фактическими изменениями параметров батареи и обновлением значений. </w:t>
+      </w:r>
+      <w:r>
+        <w:t xml:space="preserve">Как правило, значения данных должны обновляться при изменении </w:t>
+      </w:r>
+      <w:proofErr w:type="spellStart"/>
+      <w:r>
+        <w:t>парамтеров</w:t>
+      </w:r>
+      <w:proofErr w:type="spellEnd"/>
+      <w:r>
+        <w:t xml:space="preserve"> батареи, в </w:t>
+      </w:r>
+      <w:proofErr w:type="spellStart"/>
+      <w:r>
+        <w:t>зависимсоти</w:t>
+      </w:r>
+      <w:proofErr w:type="spellEnd"/>
+      <w:r>
+        <w:t xml:space="preserve"> от режима работы батареи (</w:t>
+      </w:r>
+      <w:r>
+        <w:rPr>
+          <w:lang w:val="en-US"/>
+        </w:rPr>
+        <w:t>active</w:t>
+      </w:r>
+      <w:r>
+        <w:t xml:space="preserve"> </w:t>
+      </w:r>
+      <w:r>
+        <w:t xml:space="preserve">или </w:t>
+      </w:r>
+      <w:r>
+        <w:rPr>
+          <w:lang w:val="en-US"/>
+        </w:rPr>
+        <w:t>at</w:t>
+      </w:r>
+      <w:r>
+        <w:t xml:space="preserve"> </w:t>
+      </w:r>
+      <w:r>
+        <w:rPr>
+          <w:lang w:val="en-US"/>
+        </w:rPr>
+        <w:t>rest</w:t>
+      </w:r>
+      <w:r>
+        <w:t>)</w:t>
+      </w:r>
+      <w:r>
+        <w:t xml:space="preserve"> и эти обновления должны происходить в пределах 5с от соответствующих изменений параметров.</w:t>
+      </w:r>
+      <w:r>
+        <w:t xml:space="preserve"> </w:t>
+      </w:r>
+    </w:p>
+    <w:p>
+      <w:pPr>
+        <w:spacing w:after="0" w:line="240" w:lineRule="auto"/>
+        <w:jc w:val="both"/>
+      </w:pPr>
+      <w:r>
+        <w:tab/>
+        <w:t>Обратитесь</w:t>
+      </w:r>
+      <w:r>
+        <w:t xml:space="preserve"> </w:t>
+      </w:r>
+      <w:r>
+        <w:t>к</w:t>
+      </w:r>
+      <w:r>
+        <w:t xml:space="preserve"> </w:t>
+      </w:r>
+      <w:r>
+        <w:t>функциям</w:t>
+      </w:r>
+      <w:r>
+        <w:t xml:space="preserve"> </w:t>
+      </w:r>
+      <w:r>
+        <w:rPr>
+          <w:lang w:val="en-US"/>
+        </w:rPr>
+        <w:t>Smart</w:t>
+      </w:r>
+      <w:r>
+        <w:t xml:space="preserve"> </w:t>
+      </w:r>
+      <w:r>
+        <w:rPr>
+          <w:lang w:val="en-US"/>
+        </w:rPr>
+        <w:t>Battery</w:t>
+      </w:r>
+      <w:r>
+        <w:t xml:space="preserve"> </w:t>
+      </w:r>
+      <w:proofErr w:type="gramStart"/>
+      <w:r>
+        <w:rPr>
+          <w:rFonts w:ascii="Courier New" w:hAnsi="Courier New" w:cs="Courier New"/>
+          <w:lang w:val="en-US"/>
+        </w:rPr>
+        <w:t>Current</w:t>
+      </w:r>
+      <w:r>
+        <w:rPr>
+          <w:rFonts w:ascii="Courier New" w:hAnsi="Courier New" w:cs="Courier New"/>
+        </w:rPr>
+        <w:t>(</w:t>
+      </w:r>
+      <w:proofErr w:type="gramEnd"/>
+      <w:r>
+        <w:rPr>
+          <w:rFonts w:ascii="Courier New" w:hAnsi="Courier New" w:cs="Courier New"/>
+        </w:rPr>
+        <w:t>)</w:t>
+      </w:r>
+      <w:r>
+        <w:t xml:space="preserve">, </w:t>
+      </w:r>
+      <w:proofErr w:type="spellStart"/>
+      <w:r>
+        <w:rPr>
+          <w:rFonts w:ascii="Courier New" w:hAnsi="Courier New" w:cs="Courier New"/>
+          <w:lang w:val="en-US"/>
+        </w:rPr>
+        <w:t>AverageCurrent</w:t>
+      </w:r>
+      <w:proofErr w:type="spellEnd"/>
+      <w:r>
+        <w:rPr>
+          <w:rFonts w:ascii="Courier New" w:hAnsi="Courier New" w:cs="Courier New"/>
+        </w:rPr>
+        <w:t>()</w:t>
+      </w:r>
+      <w:r>
+        <w:t xml:space="preserve">, </w:t>
+      </w:r>
+      <w:r>
+        <w:rPr>
+          <w:rFonts w:ascii="Courier New" w:hAnsi="Courier New" w:cs="Courier New"/>
+          <w:lang w:val="en-US"/>
+        </w:rPr>
+        <w:t>Voltage</w:t>
+      </w:r>
+      <w:r>
+        <w:rPr>
+          <w:rFonts w:ascii="Courier New" w:hAnsi="Courier New" w:cs="Courier New"/>
+        </w:rPr>
+        <w:t>()</w:t>
+      </w:r>
+      <w:r>
+        <w:t xml:space="preserve"> </w:t>
+      </w:r>
+      <w:r>
+        <w:t>и</w:t>
+      </w:r>
+      <w:r>
+        <w:t xml:space="preserve"> </w:t>
+      </w:r>
+      <w:r>
+        <w:rPr>
+          <w:rFonts w:ascii="Courier New" w:hAnsi="Courier New" w:cs="Courier New"/>
+          <w:lang w:val="en-US"/>
+        </w:rPr>
+        <w:t>Temperature</w:t>
+      </w:r>
+      <w:r>
+        <w:rPr>
+          <w:rFonts w:ascii="Courier New" w:hAnsi="Courier New" w:cs="Courier New"/>
+        </w:rPr>
+        <w:t>()</w:t>
+      </w:r>
+      <w:r>
+        <w:t xml:space="preserve"> (</w:t>
+      </w:r>
+      <w:r>
+        <w:t>разделы</w:t>
+      </w:r>
+      <w:r>
+        <w:t xml:space="preserve"> </w:t>
+      </w:r>
+      <w:r>
+        <w:t>с</w:t>
+      </w:r>
+      <w:r>
+        <w:t xml:space="preserve"> 5.1.9 </w:t>
+      </w:r>
+      <w:r>
+        <w:t>по</w:t>
+      </w:r>
+      <w:r>
+        <w:t xml:space="preserve"> 5.1.12) </w:t>
+      </w:r>
+      <w:r>
+        <w:t>за</w:t>
+      </w:r>
+      <w:r>
+        <w:t xml:space="preserve"> </w:t>
+      </w:r>
+      <w:r>
+        <w:t>конкретными требованиями ко времени измерения и обновления</w:t>
+      </w:r>
+      <w:r>
+        <w:t>.</w:t>
+      </w:r>
+    </w:p>
+    <w:p>
+      <w:pPr>
+        <w:spacing w:after="0" w:line="240" w:lineRule="auto"/>
+        <w:jc w:val="both"/>
+      </w:pPr>
+    </w:p>
+    <w:p>
+      <w:pPr>
+        <w:spacing w:after="0" w:line="240" w:lineRule="auto"/>
+        <w:jc w:val="both"/>
+        <w:rPr>
+          <w:b/>
+        </w:rPr>
+      </w:pPr>
+      <w:r>
+        <w:rPr>
+          <w:b/>
+          <w:sz w:val="24"/>
+        </w:rPr>
+        <w:t xml:space="preserve">5. Интерфейс </w:t>
+      </w:r>
+      <w:r>
+        <w:rPr>
+          <w:b/>
+          <w:sz w:val="24"/>
+          <w:lang w:val="en-US"/>
+        </w:rPr>
+        <w:t>Smart Battery</w:t>
+      </w:r>
+      <w:r>
+        <w:rPr>
+          <w:b/>
+          <w:sz w:val="24"/>
+        </w:rPr>
+        <w:t>.</w:t>
       </w:r>
     </w:p>
     <w:p>
@@ -4782,18 +8710,6 @@
       </w:pPr>
       <w:bookmarkStart w:id="0" w:name="_GoBack"/>
       <w:bookmarkEnd w:id="0"/>
-    </w:p>
-    <w:p>
-      <w:pPr>
-        <w:spacing w:after="0" w:line="240" w:lineRule="auto"/>
-        <w:jc w:val="both"/>
-      </w:pPr>
-    </w:p>
-    <w:p>
-      <w:pPr>
-        <w:spacing w:after="0" w:line="240" w:lineRule="auto"/>
-        <w:jc w:val="both"/>
-      </w:pPr>
     </w:p>
     <w:sectPr>
       <w:pgSz w:w="11906" w:h="16838"/>
@@ -5362,6 +9278,25 @@
       <w:contextualSpacing/>
     </w:pPr>
   </w:style>
+  <w:style w:type="table" w:styleId="a4">
+    <w:name w:val="Table Grid"/>
+    <w:basedOn w:val="a1"/>
+    <w:uiPriority w:val="39"/>
+    <w:rsid w:val="0083186C"/>
+    <w:pPr>
+      <w:spacing w:after="0" w:line="240" w:lineRule="auto"/>
+    </w:pPr>
+    <w:tblPr>
+      <w:tblBorders>
+        <w:top w:val="single" w:sz="4" w:space="0" w:color="auto"/>
+        <w:left w:val="single" w:sz="4" w:space="0" w:color="auto"/>
+        <w:bottom w:val="single" w:sz="4" w:space="0" w:color="auto"/>
+        <w:right w:val="single" w:sz="4" w:space="0" w:color="auto"/>
+        <w:insideH w:val="single" w:sz="4" w:space="0" w:color="auto"/>
+        <w:insideV w:val="single" w:sz="4" w:space="0" w:color="auto"/>
+      </w:tblBorders>
+    </w:tblPr>
+  </w:style>
 </w:styles>
 </file>
 

--- a/smartbat/Smart Battery Data Spec 1.1.docx
+++ b/smartbat/Smart Battery Data Spec 1.1.docx
@@ -4817,7 +4817,22 @@
           <w:sz w:val="24"/>
           <w:lang w:val="en-US"/>
         </w:rPr>
-        <w:t>Smart Battery</w:t>
+        <w:t>Smart</w:t>
+      </w:r>
+      <w:r>
+        <w:rPr>
+          <w:b/>
+          <w:sz w:val="24"/>
+        </w:rPr>
+        <w:t xml:space="preserve"> </w:t>
+      </w:r>
+      <w:r>
+        <w:rPr>
+          <w:b/>
+          <w:sz w:val="24"/>
+          <w:lang w:val="en-US"/>
+        </w:rPr>
+        <w:t>Battery</w:t>
       </w:r>
       <w:r>
         <w:rPr>
@@ -5659,9 +5674,6 @@
       <w:pPr>
         <w:spacing w:after="0" w:line="240" w:lineRule="auto"/>
         <w:jc w:val="both"/>
-        <w:rPr>
-          <w:lang w:val="en-US"/>
-        </w:rPr>
       </w:pPr>
       <w:r>
         <w:lastRenderedPageBreak/>
@@ -5674,9 +5686,6 @@
         <w:t>Smart</w:t>
       </w:r>
       <w:r>
-        <w:rPr>
-          <w:lang w:val="en-US"/>
-        </w:rPr>
         <w:t xml:space="preserve"> </w:t>
       </w:r>
       <w:r>
@@ -5686,54 +5695,36 @@
         <w:t>Battery</w:t>
       </w:r>
       <w:r>
-        <w:rPr>
-          <w:lang w:val="en-US"/>
-        </w:rPr>
         <w:t xml:space="preserve"> </w:t>
       </w:r>
       <w:r>
         <w:t>не</w:t>
       </w:r>
       <w:r>
-        <w:rPr>
-          <w:lang w:val="en-US"/>
-        </w:rPr>
         <w:t xml:space="preserve"> </w:t>
       </w:r>
       <w:r>
         <w:t>может</w:t>
       </w:r>
       <w:r>
-        <w:rPr>
-          <w:lang w:val="en-US"/>
-        </w:rPr>
         <w:t xml:space="preserve"> </w:t>
       </w:r>
       <w:r>
         <w:t>начать</w:t>
       </w:r>
       <w:r>
-        <w:rPr>
-          <w:lang w:val="en-US"/>
-        </w:rPr>
         <w:t xml:space="preserve"> </w:t>
       </w:r>
       <w:r>
         <w:t>вещание</w:t>
       </w:r>
       <w:r>
-        <w:rPr>
-          <w:lang w:val="en-US"/>
-        </w:rPr>
         <w:t xml:space="preserve"> </w:t>
       </w:r>
       <w:r>
         <w:t>сообщений</w:t>
       </w:r>
       <w:r>
-        <w:rPr>
-          <w:lang w:val="en-US"/>
-        </w:rPr>
         <w:t xml:space="preserve"> </w:t>
       </w:r>
       <w:proofErr w:type="spellStart"/>
@@ -5746,16 +5737,10 @@
       </w:r>
       <w:proofErr w:type="spellEnd"/>
       <w:r>
-        <w:rPr>
-          <w:lang w:val="en-US"/>
-        </w:rPr>
         <w:t>(</w:t>
       </w:r>
       <w:proofErr w:type="gramEnd"/>
       <w:r>
-        <w:rPr>
-          <w:lang w:val="en-US"/>
-        </w:rPr>
         <w:t xml:space="preserve">), </w:t>
       </w:r>
       <w:proofErr w:type="spellStart"/>
@@ -5767,18 +5752,12 @@
       </w:r>
       <w:proofErr w:type="spellEnd"/>
       <w:r>
-        <w:rPr>
-          <w:lang w:val="en-US"/>
-        </w:rPr>
         <w:t xml:space="preserve">() </w:t>
       </w:r>
       <w:r>
         <w:t>или</w:t>
       </w:r>
       <w:r>
-        <w:rPr>
-          <w:lang w:val="en-US"/>
-        </w:rPr>
         <w:t xml:space="preserve"> </w:t>
       </w:r>
       <w:proofErr w:type="spellStart"/>
@@ -5790,24 +5769,12 @@
       </w:r>
       <w:proofErr w:type="spellEnd"/>
       <w:r>
-        <w:rPr>
-          <w:lang w:val="en-US"/>
-        </w:rPr>
-        <w:t>()</w:t>
-      </w:r>
-      <w:r>
-        <w:rPr>
-          <w:lang w:val="en-US"/>
-        </w:rPr>
-        <w:t xml:space="preserve"> </w:t>
+        <w:t xml:space="preserve">() </w:t>
       </w:r>
       <w:r>
         <w:t>в</w:t>
       </w:r>
       <w:r>
-        <w:rPr>
-          <w:lang w:val="en-US"/>
-        </w:rPr>
         <w:t xml:space="preserve"> </w:t>
       </w:r>
       <w:proofErr w:type="spellStart"/>
@@ -5819,129 +5786,120 @@
       </w:r>
       <w:proofErr w:type="spellEnd"/>
       <w:r>
-        <w:rPr>
-          <w:lang w:val="en-US"/>
-        </w:rPr>
-        <w:t xml:space="preserve"> Host</w:t>
-      </w:r>
-      <w:r>
-        <w:rPr>
-          <w:lang w:val="en-US"/>
-        </w:rPr>
+        <w:t xml:space="preserve"> </w:t>
+      </w:r>
+      <w:r>
+        <w:rPr>
+          <w:lang w:val="en-US"/>
+        </w:rPr>
+        <w:t>Host</w:t>
+      </w:r>
+      <w:r>
         <w:t xml:space="preserve"> </w:t>
       </w:r>
       <w:r>
         <w:t>или</w:t>
       </w:r>
       <w:r>
-        <w:rPr>
-          <w:lang w:val="en-US"/>
-        </w:rPr>
-        <w:t xml:space="preserve"> </w:t>
-      </w:r>
-      <w:r>
-        <w:rPr>
-          <w:lang w:val="en-US"/>
-        </w:rPr>
-        <w:t>Smart Battery Charger</w:t>
-      </w:r>
-      <w:r>
-        <w:rPr>
-          <w:lang w:val="en-US"/>
-        </w:rPr>
+        <w:t xml:space="preserve"> </w:t>
+      </w:r>
+      <w:r>
+        <w:rPr>
+          <w:lang w:val="en-US"/>
+        </w:rPr>
+        <w:t>Smart</w:t>
+      </w:r>
+      <w:r>
+        <w:t xml:space="preserve"> </w:t>
+      </w:r>
+      <w:r>
+        <w:rPr>
+          <w:lang w:val="en-US"/>
+        </w:rPr>
+        <w:t>Battery</w:t>
+      </w:r>
+      <w:r>
+        <w:t xml:space="preserve"> </w:t>
+      </w:r>
+      <w:r>
+        <w:rPr>
+          <w:lang w:val="en-US"/>
+        </w:rPr>
+        <w:t>Charger</w:t>
+      </w:r>
+      <w:r>
         <w:t xml:space="preserve"> </w:t>
       </w:r>
       <w:r>
         <w:t>по</w:t>
       </w:r>
       <w:r>
-        <w:rPr>
-          <w:lang w:val="en-US"/>
-        </w:rPr>
         <w:t xml:space="preserve"> </w:t>
       </w:r>
       <w:r>
         <w:t>крайней</w:t>
       </w:r>
       <w:r>
-        <w:rPr>
-          <w:lang w:val="en-US"/>
-        </w:rPr>
         <w:t xml:space="preserve"> </w:t>
       </w:r>
       <w:r>
         <w:t>мере</w:t>
       </w:r>
       <w:r>
-        <w:rPr>
-          <w:lang w:val="en-US"/>
-        </w:rPr>
         <w:t xml:space="preserve"> </w:t>
       </w:r>
       <w:r>
         <w:t>первые</w:t>
       </w:r>
       <w:r>
-        <w:rPr>
-          <w:lang w:val="en-US"/>
-        </w:rPr>
         <w:t xml:space="preserve"> 10 </w:t>
       </w:r>
       <w:r>
         <w:t>секунд</w:t>
       </w:r>
       <w:r>
-        <w:rPr>
-          <w:lang w:val="en-US"/>
-        </w:rPr>
         <w:t xml:space="preserve"> </w:t>
       </w:r>
       <w:r>
         <w:t>после</w:t>
       </w:r>
       <w:r>
-        <w:rPr>
-          <w:lang w:val="en-US"/>
-        </w:rPr>
         <w:t xml:space="preserve"> </w:t>
       </w:r>
       <w:r>
         <w:t>входа</w:t>
       </w:r>
       <w:r>
-        <w:rPr>
-          <w:lang w:val="en-US"/>
-        </w:rPr>
         <w:t xml:space="preserve"> </w:t>
       </w:r>
       <w:r>
         <w:t>в</w:t>
       </w:r>
       <w:r>
-        <w:rPr>
-          <w:lang w:val="en-US"/>
-        </w:rPr>
         <w:t xml:space="preserve"> </w:t>
       </w:r>
       <w:r>
         <w:t>состояние</w:t>
       </w:r>
       <w:r>
-        <w:rPr>
-          <w:lang w:val="en-US"/>
-        </w:rPr>
         <w:t xml:space="preserve"> «</w:t>
       </w:r>
       <w:r>
         <w:rPr>
           <w:lang w:val="en-US"/>
         </w:rPr>
-        <w:t>On State</w:t>
-      </w:r>
-      <w:r>
-        <w:rPr>
-          <w:lang w:val="en-US"/>
-        </w:rPr>
+        <w:t>On</w:t>
+      </w:r>
+      <w:r>
+        <w:t xml:space="preserve"> </w:t>
+      </w:r>
+      <w:r>
+        <w:rPr>
+          <w:lang w:val="en-US"/>
+        </w:rPr>
+        <w:t>State</w:t>
+      </w:r>
+      <w:r>
         <w:t>».</w:t>
       </w:r>
     </w:p>
@@ -5951,9 +5909,6 @@
         <w:jc w:val="both"/>
       </w:pPr>
       <w:r>
-        <w:rPr>
-          <w:lang w:val="en-US"/>
-        </w:rPr>
         <w:tab/>
       </w:r>
       <w:r>
@@ -6292,13 +6247,35 @@
           <w:sz w:val="24"/>
           <w:lang w:val="en-US"/>
         </w:rPr>
-        <w:t xml:space="preserve">Smart Battery </w:t>
+        <w:t>Smart</w:t>
       </w:r>
       <w:r>
         <w:rPr>
           <w:b/>
           <w:sz w:val="24"/>
         </w:rPr>
+        <w:t xml:space="preserve"> </w:t>
+      </w:r>
+      <w:r>
+        <w:rPr>
+          <w:b/>
+          <w:sz w:val="24"/>
+          <w:lang w:val="en-US"/>
+        </w:rPr>
+        <w:t>Battery</w:t>
+      </w:r>
+      <w:r>
+        <w:rPr>
+          <w:b/>
+          <w:sz w:val="24"/>
+        </w:rPr>
+        <w:t xml:space="preserve"> </w:t>
+      </w:r>
+      <w:r>
+        <w:rPr>
+          <w:b/>
+          <w:sz w:val="24"/>
+        </w:rPr>
         <w:t>«</w:t>
       </w:r>
       <w:r>
@@ -6307,7 +6284,22 @@
           <w:sz w:val="24"/>
           <w:lang w:val="en-US"/>
         </w:rPr>
-        <w:t>Off State</w:t>
+        <w:t>Off</w:t>
+      </w:r>
+      <w:r>
+        <w:rPr>
+          <w:b/>
+          <w:sz w:val="24"/>
+        </w:rPr>
+        <w:t xml:space="preserve"> </w:t>
+      </w:r>
+      <w:r>
+        <w:rPr>
+          <w:b/>
+          <w:sz w:val="24"/>
+          <w:lang w:val="en-US"/>
+        </w:rPr>
+        <w:t>State</w:t>
       </w:r>
       <w:r>
         <w:rPr>
@@ -8084,10 +8076,7 @@
           </w:tcPr>
           <w:p>
             <w:r>
-              <w:t xml:space="preserve">может быть использовано для детектирования </w:t>
-            </w:r>
-            <w:r>
-              <w:t>(</w:t>
+              <w:t>может быть использовано для детектирования (</w:t>
             </w:r>
             <w:r>
               <w:rPr>
@@ -8103,10 +8092,7 @@
               <w:t>: съема</w:t>
             </w:r>
             <w:r>
-              <w:t>)</w:t>
-            </w:r>
-            <w:r>
-              <w:t xml:space="preserve"> батареи. Зарядник не должен выдавать ток. </w:t>
+              <w:t xml:space="preserve">) батареи. Зарядник не должен выдавать ток. </w:t>
             </w:r>
           </w:p>
         </w:tc>
@@ -8676,6 +8662,18 @@
       <w:pPr>
         <w:spacing w:after="0" w:line="240" w:lineRule="auto"/>
         <w:jc w:val="both"/>
+      </w:pPr>
+    </w:p>
+    <w:p>
+      <w:pPr>
+        <w:spacing w:after="0" w:line="240" w:lineRule="auto"/>
+        <w:jc w:val="both"/>
+      </w:pPr>
+    </w:p>
+    <w:p>
+      <w:pPr>
+        <w:spacing w:after="0" w:line="240" w:lineRule="auto"/>
+        <w:jc w:val="both"/>
         <w:rPr>
           <w:b/>
         </w:rPr>
@@ -8685,6 +8683,7 @@
           <w:b/>
           <w:sz w:val="24"/>
         </w:rPr>
+        <w:lastRenderedPageBreak/>
         <w:t xml:space="preserve">5. Интерфейс </w:t>
       </w:r>
       <w:r>
@@ -8693,13 +8692,28 @@
           <w:sz w:val="24"/>
           <w:lang w:val="en-US"/>
         </w:rPr>
-        <w:t>Smart Battery</w:t>
+        <w:t>Smart</w:t>
       </w:r>
       <w:r>
         <w:rPr>
           <w:b/>
           <w:sz w:val="24"/>
         </w:rPr>
+        <w:t xml:space="preserve"> </w:t>
+      </w:r>
+      <w:r>
+        <w:rPr>
+          <w:b/>
+          <w:sz w:val="24"/>
+          <w:lang w:val="en-US"/>
+        </w:rPr>
+        <w:t>Battery</w:t>
+      </w:r>
+      <w:r>
+        <w:rPr>
+          <w:b/>
+          <w:sz w:val="24"/>
+        </w:rPr>
         <w:t>.</w:t>
       </w:r>
     </w:p>
@@ -8708,8 +8722,1485 @@
         <w:spacing w:after="0" w:line="240" w:lineRule="auto"/>
         <w:jc w:val="both"/>
       </w:pPr>
+      <w:r>
+        <w:tab/>
+        <w:t xml:space="preserve">Следующие функции </w:t>
+      </w:r>
+      <w:r>
+        <w:rPr>
+          <w:lang w:val="en-US"/>
+        </w:rPr>
+        <w:t>Smart</w:t>
+      </w:r>
+      <w:r>
+        <w:t xml:space="preserve"> </w:t>
+      </w:r>
+      <w:r>
+        <w:rPr>
+          <w:lang w:val="en-US"/>
+        </w:rPr>
+        <w:t>Battery</w:t>
+      </w:r>
+      <w:r>
+        <w:t xml:space="preserve"> использует для </w:t>
+      </w:r>
+      <w:proofErr w:type="spellStart"/>
+      <w:r>
+        <w:t>взаимодейтсивя</w:t>
+      </w:r>
+      <w:proofErr w:type="spellEnd"/>
+      <w:r>
+        <w:t xml:space="preserve"> с </w:t>
+      </w:r>
+      <w:proofErr w:type="spellStart"/>
+      <w:r>
+        <w:rPr>
+          <w:lang w:val="en-US"/>
+        </w:rPr>
+        <w:t>SMBus</w:t>
+      </w:r>
+      <w:proofErr w:type="spellEnd"/>
+      <w:r>
+        <w:t xml:space="preserve"> </w:t>
+      </w:r>
+      <w:r>
+        <w:t xml:space="preserve">хостом, </w:t>
+      </w:r>
+      <w:r>
+        <w:rPr>
+          <w:lang w:val="en-US"/>
+        </w:rPr>
+        <w:t>Smart</w:t>
+      </w:r>
+      <w:r>
+        <w:t xml:space="preserve"> </w:t>
+      </w:r>
+      <w:r>
+        <w:rPr>
+          <w:lang w:val="en-US"/>
+        </w:rPr>
+        <w:t>Battery</w:t>
+      </w:r>
+      <w:r>
+        <w:t xml:space="preserve"> </w:t>
+      </w:r>
+      <w:r>
+        <w:rPr>
+          <w:lang w:val="en-US"/>
+        </w:rPr>
+        <w:t>Charger</w:t>
+      </w:r>
+      <w:r>
+        <w:t>’</w:t>
+      </w:r>
+      <w:r>
+        <w:t xml:space="preserve">ом и другими устройствами, подключенными к </w:t>
+      </w:r>
+      <w:proofErr w:type="spellStart"/>
+      <w:r>
+        <w:rPr>
+          <w:lang w:val="en-US"/>
+        </w:rPr>
+        <w:t>SMBus</w:t>
+      </w:r>
+      <w:proofErr w:type="spellEnd"/>
+      <w:r>
+        <w:t>.</w:t>
+      </w:r>
+    </w:p>
+    <w:p>
+      <w:pPr>
+        <w:spacing w:after="0" w:line="240" w:lineRule="auto"/>
+        <w:jc w:val="both"/>
+      </w:pPr>
+    </w:p>
+    <w:p>
+      <w:pPr>
+        <w:spacing w:after="0" w:line="240" w:lineRule="auto"/>
+        <w:jc w:val="both"/>
+      </w:pPr>
+      <w:r>
+        <w:t>Функции описаны следующим образом:</w:t>
+      </w:r>
+    </w:p>
+    <w:p>
+      <w:pPr>
+        <w:spacing w:after="0" w:line="240" w:lineRule="auto"/>
+        <w:jc w:val="both"/>
+      </w:pPr>
+      <w:proofErr w:type="spellStart"/>
+      <w:proofErr w:type="gramStart"/>
+      <w:r>
+        <w:rPr>
+          <w:rFonts w:ascii="Courier New" w:hAnsi="Courier New" w:cs="Courier New"/>
+          <w:lang w:val="en-US"/>
+        </w:rPr>
+        <w:t>FunctionName</w:t>
+      </w:r>
+      <w:proofErr w:type="spellEnd"/>
+      <w:r>
+        <w:rPr>
+          <w:rFonts w:ascii="Courier New" w:hAnsi="Courier New" w:cs="Courier New"/>
+          <w:lang w:val="en-US"/>
+        </w:rPr>
+        <w:t>(</w:t>
+      </w:r>
+      <w:proofErr w:type="gramEnd"/>
+      <w:r>
+        <w:rPr>
+          <w:rFonts w:ascii="Courier New" w:hAnsi="Courier New" w:cs="Courier New"/>
+          <w:lang w:val="en-US"/>
+        </w:rPr>
+        <w:t>)</w:t>
+      </w:r>
+      <w:r>
+        <w:rPr>
+          <w:lang w:val="en-US"/>
+        </w:rPr>
+        <w:tab/>
+      </w:r>
+      <w:r>
+        <w:rPr>
+          <w:b/>
+          <w:lang w:val="en-US"/>
+        </w:rPr>
+        <w:t>0xnn</w:t>
+      </w:r>
+      <w:r>
+        <w:rPr>
+          <w:lang w:val="en-US"/>
+        </w:rPr>
+        <w:t xml:space="preserve"> </w:t>
+      </w:r>
+      <w:r>
+        <w:rPr>
+          <w:lang w:val="en-US"/>
+        </w:rPr>
+        <w:t>(</w:t>
+      </w:r>
+      <w:r>
+        <w:t>код команды)</w:t>
+      </w:r>
+    </w:p>
+    <w:p>
+      <w:pPr>
+        <w:spacing w:after="0" w:line="240" w:lineRule="auto"/>
+        <w:jc w:val="both"/>
+      </w:pPr>
+      <w:r>
+        <w:rPr>
+          <w:b/>
+        </w:rPr>
+        <w:t>Описание</w:t>
+      </w:r>
+      <w:r>
+        <w:t>:</w:t>
+      </w:r>
+    </w:p>
+    <w:p>
+      <w:pPr>
+        <w:spacing w:after="0" w:line="240" w:lineRule="auto"/>
+        <w:jc w:val="both"/>
+      </w:pPr>
+      <w:r>
+        <w:t>Короткое описание функции.</w:t>
+      </w:r>
+    </w:p>
+    <w:p>
+      <w:pPr>
+        <w:spacing w:after="0" w:line="240" w:lineRule="auto"/>
+        <w:jc w:val="both"/>
+      </w:pPr>
+      <w:r>
+        <w:rPr>
+          <w:b/>
+        </w:rPr>
+        <w:t>Цель</w:t>
+      </w:r>
+      <w:r>
+        <w:t>:</w:t>
+      </w:r>
+    </w:p>
+    <w:p>
+      <w:pPr>
+        <w:spacing w:after="0" w:line="240" w:lineRule="auto"/>
+        <w:jc w:val="both"/>
+      </w:pPr>
+      <w:r>
+        <w:t>Назначение</w:t>
+      </w:r>
       <w:bookmarkStart w:id="0" w:name="_GoBack"/>
       <w:bookmarkEnd w:id="0"/>
+      <w:r>
+        <w:t xml:space="preserve"> функции и </w:t>
+      </w:r>
+      <w:proofErr w:type="gramStart"/>
+      <w:r>
+        <w:t>пример</w:t>
+      </w:r>
+      <w:proofErr w:type="gramEnd"/>
+      <w:r>
+        <w:t xml:space="preserve"> где она может быть применена.</w:t>
+      </w:r>
+    </w:p>
+    <w:p>
+      <w:pPr>
+        <w:spacing w:after="0" w:line="240" w:lineRule="auto"/>
+        <w:jc w:val="both"/>
+      </w:pPr>
+      <w:proofErr w:type="spellStart"/>
+      <w:r>
+        <w:rPr>
+          <w:b/>
+          <w:lang w:val="en-US"/>
+        </w:rPr>
+        <w:t>SMBus</w:t>
+      </w:r>
+      <w:proofErr w:type="spellEnd"/>
+      <w:r>
+        <w:rPr>
+          <w:b/>
+        </w:rPr>
+        <w:t xml:space="preserve"> </w:t>
+      </w:r>
+      <w:r>
+        <w:rPr>
+          <w:b/>
+          <w:lang w:val="en-US"/>
+        </w:rPr>
+        <w:t>Protocol</w:t>
+      </w:r>
+      <w:r>
+        <w:t xml:space="preserve">: </w:t>
+      </w:r>
+      <w:r>
+        <w:t>обратитесь к разделу 6 за деталями.</w:t>
+      </w:r>
+    </w:p>
+    <w:p>
+      <w:pPr>
+        <w:spacing w:after="0" w:line="240" w:lineRule="auto"/>
+        <w:jc w:val="both"/>
+      </w:pPr>
+      <w:r>
+        <w:rPr>
+          <w:b/>
+          <w:lang w:val="en-US"/>
+        </w:rPr>
+        <w:t>Input</w:t>
+      </w:r>
+      <w:r>
+        <w:t xml:space="preserve">, </w:t>
+      </w:r>
+      <w:r>
+        <w:rPr>
+          <w:b/>
+          <w:lang w:val="en-US"/>
+        </w:rPr>
+        <w:t>Output</w:t>
+      </w:r>
+      <w:r>
+        <w:t xml:space="preserve"> </w:t>
+      </w:r>
+      <w:r>
+        <w:t>или</w:t>
+      </w:r>
+      <w:r>
+        <w:t xml:space="preserve"> </w:t>
+      </w:r>
+      <w:r>
+        <w:rPr>
+          <w:b/>
+          <w:lang w:val="en-US"/>
+        </w:rPr>
+        <w:t>Input</w:t>
+      </w:r>
+      <w:r>
+        <w:t>/</w:t>
+      </w:r>
+      <w:r>
+        <w:rPr>
+          <w:b/>
+          <w:lang w:val="en-US"/>
+        </w:rPr>
+        <w:t>Output</w:t>
+      </w:r>
+      <w:r>
+        <w:t xml:space="preserve">: </w:t>
+      </w:r>
+      <w:r>
+        <w:t>описание</w:t>
+      </w:r>
+      <w:r>
+        <w:t xml:space="preserve"> </w:t>
+      </w:r>
+      <w:r>
+        <w:t xml:space="preserve">данных, поставляемых или возвращаемых функцией. </w:t>
+      </w:r>
+    </w:p>
+    <w:p>
+      <w:pPr>
+        <w:spacing w:after="0" w:line="240" w:lineRule="auto"/>
+        <w:jc w:val="both"/>
+      </w:pPr>
+    </w:p>
+    <w:p>
+      <w:pPr>
+        <w:spacing w:after="0" w:line="240" w:lineRule="auto"/>
+        <w:jc w:val="both"/>
+      </w:pPr>
+      <w:r>
+        <w:t>Данные описываются следующим образом:</w:t>
+      </w:r>
+    </w:p>
+    <w:p>
+      <w:pPr>
+        <w:spacing w:after="0" w:line="240" w:lineRule="auto"/>
+        <w:jc w:val="both"/>
+      </w:pPr>
+      <w:r>
+        <w:tab/>
+        <w:t xml:space="preserve">Тип данных: тип данных, передаваемых функцией (см. </w:t>
+      </w:r>
+      <w:r>
+        <w:rPr>
+          <w:lang w:val="en-US"/>
+        </w:rPr>
+        <w:t>Appendix B)</w:t>
+      </w:r>
+    </w:p>
+    <w:p>
+      <w:pPr>
+        <w:spacing w:after="0" w:line="240" w:lineRule="auto"/>
+        <w:jc w:val="both"/>
+      </w:pPr>
+      <w:r>
+        <w:tab/>
+        <w:t>Единицы: единицы измерения, которыми представлены данные</w:t>
+      </w:r>
+    </w:p>
+    <w:p>
+      <w:pPr>
+        <w:spacing w:after="0" w:line="240" w:lineRule="auto"/>
+        <w:jc w:val="both"/>
+      </w:pPr>
+      <w:r>
+        <w:tab/>
+        <w:t>Диапазон: диапазон допустимых значений.</w:t>
+      </w:r>
+    </w:p>
+    <w:p>
+      <w:pPr>
+        <w:spacing w:after="0" w:line="240" w:lineRule="auto"/>
+        <w:jc w:val="both"/>
+      </w:pPr>
+      <w:r>
+        <w:tab/>
+        <w:t xml:space="preserve">Гранулярность: см. параграф ниже. </w:t>
+      </w:r>
+    </w:p>
+    <w:p>
+      <w:pPr>
+        <w:spacing w:after="0" w:line="240" w:lineRule="auto"/>
+        <w:jc w:val="both"/>
+      </w:pPr>
+      <w:r>
+        <w:tab/>
+        <w:t>Точность: насколько «достоверные» данные.</w:t>
+      </w:r>
+    </w:p>
+    <w:p>
+      <w:pPr>
+        <w:spacing w:after="0" w:line="240" w:lineRule="auto"/>
+        <w:jc w:val="both"/>
+      </w:pPr>
+    </w:p>
+    <w:p>
+      <w:pPr>
+        <w:spacing w:after="0" w:line="240" w:lineRule="auto"/>
+        <w:ind w:firstLine="708"/>
+        <w:jc w:val="both"/>
+      </w:pPr>
+      <w:r>
+        <w:t xml:space="preserve">Гранулярность </w:t>
+      </w:r>
+      <w:r>
+        <w:t>понимается</w:t>
+      </w:r>
+      <w:r>
+        <w:t xml:space="preserve"> в данной спецификации как процент от соответствующего максимального значения.</w:t>
+      </w:r>
+      <w:r>
+        <w:t xml:space="preserve"> Гранулярность данных определяется несколькими факторами. Для измеренных данных количество бит, выдаваемых аналогово-цифровым преобразователем, используемым в </w:t>
+      </w:r>
+      <w:proofErr w:type="gramStart"/>
+      <w:r>
+        <w:rPr>
+          <w:lang w:val="en-US"/>
+        </w:rPr>
+        <w:t>Smart</w:t>
+      </w:r>
+      <w:r>
+        <w:t xml:space="preserve"> </w:t>
+      </w:r>
+      <w:r>
+        <w:rPr>
+          <w:lang w:val="en-US"/>
+        </w:rPr>
+        <w:t>Battery</w:t>
+      </w:r>
+      <w:r>
+        <w:t xml:space="preserve"> </w:t>
+      </w:r>
+      <w:proofErr w:type="gramEnd"/>
+      <w:r>
+        <w:t>обычно определяет гранулярность.</w:t>
+      </w:r>
+      <w:r>
+        <w:t xml:space="preserve"> В случае вычисляемых значений гранулярность обычно определяется гранулярностью наименее точных данных. </w:t>
+      </w:r>
+    </w:p>
+    <w:p>
+      <w:pPr>
+        <w:spacing w:after="0" w:line="240" w:lineRule="auto"/>
+        <w:ind w:firstLine="708"/>
+        <w:jc w:val="both"/>
+      </w:pPr>
+      <w:r>
+        <w:t>Например, для батареи с номинальным напряжением 4.8В значения гранулярности составят:</w:t>
+      </w:r>
+    </w:p>
+    <w:tbl>
+      <w:tblPr>
+        <w:tblStyle w:val="a4"/>
+        <w:tblW w:w="0" w:type="auto"/>
+        <w:tblLook w:val="04A0" w:firstRow="1" w:lastRow="0" w:firstColumn="1" w:lastColumn="0" w:noHBand="0" w:noVBand="1"/>
+      </w:tblPr>
+      <w:tblGrid>
+        <w:gridCol w:w="2095"/>
+        <w:gridCol w:w="2096"/>
+        <w:gridCol w:w="2096"/>
+        <w:gridCol w:w="2096"/>
+        <w:gridCol w:w="2096"/>
+      </w:tblGrid>
+      <w:tr>
+        <w:tc>
+          <w:tcPr>
+            <w:tcW w:w="2095" w:type="dxa"/>
+          </w:tcPr>
+          <w:p>
+            <w:pPr>
+              <w:jc w:val="both"/>
+            </w:pPr>
+          </w:p>
+        </w:tc>
+        <w:tc>
+          <w:tcPr>
+            <w:tcW w:w="2096" w:type="dxa"/>
+          </w:tcPr>
+          <w:p>
+            <w:pPr>
+              <w:jc w:val="both"/>
+            </w:pPr>
+            <w:r>
+              <w:t>8-bit A/D</w:t>
+            </w:r>
+          </w:p>
+        </w:tc>
+        <w:tc>
+          <w:tcPr>
+            <w:tcW w:w="2096" w:type="dxa"/>
+          </w:tcPr>
+          <w:p>
+            <w:pPr>
+              <w:jc w:val="both"/>
+            </w:pPr>
+            <w:r>
+              <w:t>9-bit A/D</w:t>
+            </w:r>
+          </w:p>
+        </w:tc>
+        <w:tc>
+          <w:tcPr>
+            <w:tcW w:w="2096" w:type="dxa"/>
+          </w:tcPr>
+          <w:p>
+            <w:pPr>
+              <w:jc w:val="both"/>
+            </w:pPr>
+            <w:r>
+              <w:t>10-bit A/D</w:t>
+            </w:r>
+          </w:p>
+        </w:tc>
+        <w:tc>
+          <w:tcPr>
+            <w:tcW w:w="2096" w:type="dxa"/>
+          </w:tcPr>
+          <w:p>
+            <w:pPr>
+              <w:jc w:val="both"/>
+            </w:pPr>
+            <w:r>
+              <w:t>11-bit A/D</w:t>
+            </w:r>
+          </w:p>
+        </w:tc>
+      </w:tr>
+      <w:tr>
+        <w:tc>
+          <w:tcPr>
+            <w:tcW w:w="2095" w:type="dxa"/>
+          </w:tcPr>
+          <w:p>
+            <w:pPr>
+              <w:jc w:val="both"/>
+              <w:rPr>
+                <w:lang w:val="en-US"/>
+              </w:rPr>
+            </w:pPr>
+            <w:r>
+              <w:rPr>
+                <w:lang w:val="en-US"/>
+              </w:rPr>
+              <w:t>Granularity (%)</w:t>
+            </w:r>
+          </w:p>
+        </w:tc>
+        <w:tc>
+          <w:tcPr>
+            <w:tcW w:w="2096" w:type="dxa"/>
+          </w:tcPr>
+          <w:p>
+            <w:pPr>
+              <w:jc w:val="both"/>
+              <w:rPr>
+                <w:lang w:val="en-US"/>
+              </w:rPr>
+            </w:pPr>
+            <w:r>
+              <w:rPr>
+                <w:lang w:val="en-US"/>
+              </w:rPr>
+              <w:t>0.40</w:t>
+            </w:r>
+          </w:p>
+        </w:tc>
+        <w:tc>
+          <w:tcPr>
+            <w:tcW w:w="2096" w:type="dxa"/>
+          </w:tcPr>
+          <w:p>
+            <w:pPr>
+              <w:jc w:val="both"/>
+              <w:rPr>
+                <w:lang w:val="en-US"/>
+              </w:rPr>
+            </w:pPr>
+            <w:r>
+              <w:rPr>
+                <w:lang w:val="en-US"/>
+              </w:rPr>
+              <w:t>0.20</w:t>
+            </w:r>
+          </w:p>
+        </w:tc>
+        <w:tc>
+          <w:tcPr>
+            <w:tcW w:w="2096" w:type="dxa"/>
+          </w:tcPr>
+          <w:p>
+            <w:pPr>
+              <w:jc w:val="both"/>
+              <w:rPr>
+                <w:lang w:val="en-US"/>
+              </w:rPr>
+            </w:pPr>
+            <w:r>
+              <w:rPr>
+                <w:lang w:val="en-US"/>
+              </w:rPr>
+              <w:t>0.10</w:t>
+            </w:r>
+          </w:p>
+        </w:tc>
+        <w:tc>
+          <w:tcPr>
+            <w:tcW w:w="2096" w:type="dxa"/>
+          </w:tcPr>
+          <w:p>
+            <w:pPr>
+              <w:jc w:val="both"/>
+              <w:rPr>
+                <w:lang w:val="en-US"/>
+              </w:rPr>
+            </w:pPr>
+            <w:r>
+              <w:rPr>
+                <w:lang w:val="en-US"/>
+              </w:rPr>
+              <w:t>0.05</w:t>
+            </w:r>
+          </w:p>
+        </w:tc>
+      </w:tr>
+      <w:tr>
+        <w:tc>
+          <w:tcPr>
+            <w:tcW w:w="2095" w:type="dxa"/>
+          </w:tcPr>
+          <w:p>
+            <w:pPr>
+              <w:jc w:val="both"/>
+              <w:rPr>
+                <w:lang w:val="en-US"/>
+              </w:rPr>
+            </w:pPr>
+            <w:r>
+              <w:rPr>
+                <w:lang w:val="en-US"/>
+              </w:rPr>
+              <w:t>Actual value (</w:t>
+            </w:r>
+            <w:r>
+              <w:rPr>
+                <w:color w:val="FF0000"/>
+                <w:lang w:val="en-US"/>
+              </w:rPr>
+              <w:t>mV</w:t>
+            </w:r>
+            <w:r>
+              <w:rPr>
+                <w:lang w:val="en-US"/>
+              </w:rPr>
+              <w:t>)</w:t>
+            </w:r>
+          </w:p>
+        </w:tc>
+        <w:tc>
+          <w:tcPr>
+            <w:tcW w:w="2096" w:type="dxa"/>
+          </w:tcPr>
+          <w:p>
+            <w:pPr>
+              <w:jc w:val="both"/>
+              <w:rPr>
+                <w:lang w:val="en-US"/>
+              </w:rPr>
+            </w:pPr>
+            <w:r>
+              <w:rPr>
+                <w:lang w:val="en-US"/>
+              </w:rPr>
+              <w:t>19.2</w:t>
+            </w:r>
+          </w:p>
+        </w:tc>
+        <w:tc>
+          <w:tcPr>
+            <w:tcW w:w="2096" w:type="dxa"/>
+          </w:tcPr>
+          <w:p>
+            <w:pPr>
+              <w:jc w:val="both"/>
+              <w:rPr>
+                <w:lang w:val="en-US"/>
+              </w:rPr>
+            </w:pPr>
+            <w:r>
+              <w:rPr>
+                <w:lang w:val="en-US"/>
+              </w:rPr>
+              <w:t>9.6</w:t>
+            </w:r>
+          </w:p>
+        </w:tc>
+        <w:tc>
+          <w:tcPr>
+            <w:tcW w:w="2096" w:type="dxa"/>
+          </w:tcPr>
+          <w:p>
+            <w:pPr>
+              <w:jc w:val="both"/>
+              <w:rPr>
+                <w:lang w:val="en-US"/>
+              </w:rPr>
+            </w:pPr>
+            <w:r>
+              <w:rPr>
+                <w:lang w:val="en-US"/>
+              </w:rPr>
+              <w:t>4.8</w:t>
+            </w:r>
+          </w:p>
+        </w:tc>
+        <w:tc>
+          <w:tcPr>
+            <w:tcW w:w="2096" w:type="dxa"/>
+          </w:tcPr>
+          <w:p>
+            <w:pPr>
+              <w:jc w:val="both"/>
+              <w:rPr>
+                <w:lang w:val="en-US"/>
+              </w:rPr>
+            </w:pPr>
+            <w:r>
+              <w:rPr>
+                <w:lang w:val="en-US"/>
+              </w:rPr>
+              <w:t>2.4</w:t>
+            </w:r>
+          </w:p>
+        </w:tc>
+      </w:tr>
+    </w:tbl>
+    <w:p>
+      <w:pPr>
+        <w:spacing w:after="0" w:line="240" w:lineRule="auto"/>
+        <w:jc w:val="both"/>
+        <w:rPr>
+          <w:lang w:val="en-US"/>
+        </w:rPr>
+      </w:pPr>
+    </w:p>
+    <w:p>
+      <w:pPr>
+        <w:spacing w:after="0" w:line="240" w:lineRule="auto"/>
+        <w:jc w:val="both"/>
+      </w:pPr>
+      <w:r>
+        <w:rPr>
+          <w:lang w:val="en-US"/>
+        </w:rPr>
+        <w:tab/>
+      </w:r>
+      <w:r>
+        <w:t>Однако, для 12В батареи значения составят:</w:t>
+      </w:r>
+    </w:p>
+    <w:tbl>
+      <w:tblPr>
+        <w:tblStyle w:val="a4"/>
+        <w:tblW w:w="0" w:type="auto"/>
+        <w:tblLook w:val="04A0" w:firstRow="1" w:lastRow="0" w:firstColumn="1" w:lastColumn="0" w:noHBand="0" w:noVBand="1"/>
+      </w:tblPr>
+      <w:tblGrid>
+        <w:gridCol w:w="2095"/>
+        <w:gridCol w:w="2096"/>
+        <w:gridCol w:w="2096"/>
+        <w:gridCol w:w="2096"/>
+        <w:gridCol w:w="2096"/>
+      </w:tblGrid>
+      <w:tr>
+        <w:tc>
+          <w:tcPr>
+            <w:tcW w:w="2095" w:type="dxa"/>
+          </w:tcPr>
+          <w:p>
+            <w:pPr>
+              <w:jc w:val="both"/>
+            </w:pPr>
+          </w:p>
+        </w:tc>
+        <w:tc>
+          <w:tcPr>
+            <w:tcW w:w="2096" w:type="dxa"/>
+          </w:tcPr>
+          <w:p>
+            <w:pPr>
+              <w:jc w:val="both"/>
+            </w:pPr>
+            <w:r>
+              <w:t>8-bit A/D</w:t>
+            </w:r>
+          </w:p>
+        </w:tc>
+        <w:tc>
+          <w:tcPr>
+            <w:tcW w:w="2096" w:type="dxa"/>
+          </w:tcPr>
+          <w:p>
+            <w:pPr>
+              <w:jc w:val="both"/>
+            </w:pPr>
+            <w:r>
+              <w:t>9-bit A/D</w:t>
+            </w:r>
+          </w:p>
+        </w:tc>
+        <w:tc>
+          <w:tcPr>
+            <w:tcW w:w="2096" w:type="dxa"/>
+          </w:tcPr>
+          <w:p>
+            <w:pPr>
+              <w:jc w:val="both"/>
+            </w:pPr>
+            <w:r>
+              <w:t>10-bit A/D</w:t>
+            </w:r>
+          </w:p>
+        </w:tc>
+        <w:tc>
+          <w:tcPr>
+            <w:tcW w:w="2096" w:type="dxa"/>
+          </w:tcPr>
+          <w:p>
+            <w:pPr>
+              <w:jc w:val="both"/>
+            </w:pPr>
+            <w:r>
+              <w:t>11-bit A/D</w:t>
+            </w:r>
+          </w:p>
+        </w:tc>
+      </w:tr>
+      <w:tr>
+        <w:tc>
+          <w:tcPr>
+            <w:tcW w:w="2095" w:type="dxa"/>
+          </w:tcPr>
+          <w:p>
+            <w:pPr>
+              <w:jc w:val="both"/>
+              <w:rPr>
+                <w:lang w:val="en-US"/>
+              </w:rPr>
+            </w:pPr>
+            <w:r>
+              <w:rPr>
+                <w:lang w:val="en-US"/>
+              </w:rPr>
+              <w:t>Granularity (%)</w:t>
+            </w:r>
+          </w:p>
+        </w:tc>
+        <w:tc>
+          <w:tcPr>
+            <w:tcW w:w="2096" w:type="dxa"/>
+          </w:tcPr>
+          <w:p>
+            <w:pPr>
+              <w:jc w:val="both"/>
+              <w:rPr>
+                <w:lang w:val="en-US"/>
+              </w:rPr>
+            </w:pPr>
+            <w:r>
+              <w:rPr>
+                <w:lang w:val="en-US"/>
+              </w:rPr>
+              <w:t>0.40</w:t>
+            </w:r>
+          </w:p>
+        </w:tc>
+        <w:tc>
+          <w:tcPr>
+            <w:tcW w:w="2096" w:type="dxa"/>
+          </w:tcPr>
+          <w:p>
+            <w:pPr>
+              <w:jc w:val="both"/>
+              <w:rPr>
+                <w:lang w:val="en-US"/>
+              </w:rPr>
+            </w:pPr>
+            <w:r>
+              <w:rPr>
+                <w:lang w:val="en-US"/>
+              </w:rPr>
+              <w:t>0.20</w:t>
+            </w:r>
+          </w:p>
+        </w:tc>
+        <w:tc>
+          <w:tcPr>
+            <w:tcW w:w="2096" w:type="dxa"/>
+          </w:tcPr>
+          <w:p>
+            <w:pPr>
+              <w:jc w:val="both"/>
+              <w:rPr>
+                <w:lang w:val="en-US"/>
+              </w:rPr>
+            </w:pPr>
+            <w:r>
+              <w:rPr>
+                <w:lang w:val="en-US"/>
+              </w:rPr>
+              <w:t>0.10</w:t>
+            </w:r>
+          </w:p>
+        </w:tc>
+        <w:tc>
+          <w:tcPr>
+            <w:tcW w:w="2096" w:type="dxa"/>
+          </w:tcPr>
+          <w:p>
+            <w:pPr>
+              <w:jc w:val="both"/>
+              <w:rPr>
+                <w:lang w:val="en-US"/>
+              </w:rPr>
+            </w:pPr>
+            <w:r>
+              <w:rPr>
+                <w:lang w:val="en-US"/>
+              </w:rPr>
+              <w:t>0.05</w:t>
+            </w:r>
+          </w:p>
+        </w:tc>
+      </w:tr>
+      <w:tr>
+        <w:tc>
+          <w:tcPr>
+            <w:tcW w:w="2095" w:type="dxa"/>
+          </w:tcPr>
+          <w:p>
+            <w:pPr>
+              <w:jc w:val="both"/>
+              <w:rPr>
+                <w:lang w:val="en-US"/>
+              </w:rPr>
+            </w:pPr>
+            <w:r>
+              <w:rPr>
+                <w:lang w:val="en-US"/>
+              </w:rPr>
+              <w:t>Actual value (</w:t>
+            </w:r>
+            <w:r>
+              <w:rPr>
+                <w:color w:val="FF0000"/>
+                <w:lang w:val="en-US"/>
+              </w:rPr>
+              <w:t>mV</w:t>
+            </w:r>
+            <w:r>
+              <w:rPr>
+                <w:lang w:val="en-US"/>
+              </w:rPr>
+              <w:t>)</w:t>
+            </w:r>
+          </w:p>
+        </w:tc>
+        <w:tc>
+          <w:tcPr>
+            <w:tcW w:w="2096" w:type="dxa"/>
+          </w:tcPr>
+          <w:p>
+            <w:pPr>
+              <w:jc w:val="both"/>
+            </w:pPr>
+            <w:r>
+              <w:t>48.0</w:t>
+            </w:r>
+          </w:p>
+        </w:tc>
+        <w:tc>
+          <w:tcPr>
+            <w:tcW w:w="2096" w:type="dxa"/>
+          </w:tcPr>
+          <w:p>
+            <w:pPr>
+              <w:jc w:val="both"/>
+            </w:pPr>
+            <w:r>
+              <w:t>24.0</w:t>
+            </w:r>
+          </w:p>
+        </w:tc>
+        <w:tc>
+          <w:tcPr>
+            <w:tcW w:w="2096" w:type="dxa"/>
+          </w:tcPr>
+          <w:p>
+            <w:pPr>
+              <w:jc w:val="both"/>
+            </w:pPr>
+            <w:r>
+              <w:t>12.0</w:t>
+            </w:r>
+          </w:p>
+        </w:tc>
+        <w:tc>
+          <w:tcPr>
+            <w:tcW w:w="2096" w:type="dxa"/>
+          </w:tcPr>
+          <w:p>
+            <w:pPr>
+              <w:jc w:val="both"/>
+            </w:pPr>
+            <w:r>
+              <w:t>6</w:t>
+            </w:r>
+          </w:p>
+        </w:tc>
+      </w:tr>
+    </w:tbl>
+    <w:p>
+      <w:pPr>
+        <w:spacing w:after="0" w:line="240" w:lineRule="auto"/>
+        <w:jc w:val="both"/>
+      </w:pPr>
+      <w:r>
+        <w:tab/>
+      </w:r>
+    </w:p>
+    <w:p>
+      <w:pPr>
+        <w:spacing w:after="0" w:line="240" w:lineRule="auto"/>
+        <w:jc w:val="both"/>
+      </w:pPr>
+      <w:r>
+        <w:tab/>
+        <w:t xml:space="preserve">Дробные значения гранулярности всегда будут округлены до следующего целого числа. </w:t>
+      </w:r>
+      <w:r>
+        <w:t xml:space="preserve">Указав </w:t>
+      </w:r>
+      <w:proofErr w:type="gramStart"/>
+      <w:r>
+        <w:rPr>
+          <w:rFonts w:ascii="Courier New" w:hAnsi="Courier New" w:cs="Courier New"/>
+          <w:lang w:val="en-US"/>
+        </w:rPr>
+        <w:t>Voltage</w:t>
+      </w:r>
+      <w:r>
+        <w:rPr>
+          <w:rFonts w:ascii="Courier New" w:hAnsi="Courier New" w:cs="Courier New"/>
+        </w:rPr>
+        <w:t>(</w:t>
+      </w:r>
+      <w:proofErr w:type="gramEnd"/>
+      <w:r>
+        <w:rPr>
+          <w:rFonts w:ascii="Courier New" w:hAnsi="Courier New" w:cs="Courier New"/>
+        </w:rPr>
+        <w:t>)</w:t>
+      </w:r>
+      <w:r>
+        <w:t xml:space="preserve"> в терминах </w:t>
+      </w:r>
+      <w:proofErr w:type="spellStart"/>
+      <w:r>
+        <w:rPr>
+          <w:rFonts w:ascii="Courier New" w:hAnsi="Courier New" w:cs="Courier New"/>
+          <w:lang w:val="en-US"/>
+        </w:rPr>
+        <w:t>DesignVoltage</w:t>
+      </w:r>
+      <w:proofErr w:type="spellEnd"/>
+      <w:r>
+        <w:rPr>
+          <w:rFonts w:ascii="Courier New" w:hAnsi="Courier New" w:cs="Courier New"/>
+        </w:rPr>
+        <w:t>()</w:t>
+      </w:r>
+      <w:r>
+        <w:t>, а не как абсолютное числовое значение</w:t>
+      </w:r>
+      <w:r>
+        <w:t xml:space="preserve"> (</w:t>
+      </w:r>
+      <w:r>
+        <w:rPr>
+          <w:color w:val="00B050"/>
+          <w:lang w:val="en-US"/>
+        </w:rPr>
+        <w:t>NB</w:t>
+      </w:r>
+      <w:r>
+        <w:rPr>
+          <w:color w:val="00B050"/>
+        </w:rPr>
+        <w:t xml:space="preserve">: то есть </w:t>
+      </w:r>
+      <w:r>
+        <w:rPr>
+          <w:color w:val="00B050"/>
+          <w:lang w:val="en-US"/>
+        </w:rPr>
+        <w:t>Voltage</w:t>
+      </w:r>
+      <w:r>
+        <w:rPr>
+          <w:color w:val="00B050"/>
+        </w:rPr>
+        <w:t>() фактически передает долю в % от максимума</w:t>
+      </w:r>
+      <w:r>
+        <w:t>)</w:t>
+      </w:r>
+      <w:r>
+        <w:t xml:space="preserve">, </w:t>
+      </w:r>
+      <w:r>
+        <w:rPr>
+          <w:lang w:val="en-US"/>
+        </w:rPr>
+        <w:t>Smart</w:t>
+      </w:r>
+      <w:r>
+        <w:t xml:space="preserve"> </w:t>
+      </w:r>
+      <w:r>
+        <w:rPr>
+          <w:lang w:val="en-US"/>
+        </w:rPr>
+        <w:t>Battery</w:t>
+      </w:r>
+      <w:r>
+        <w:t xml:space="preserve"> </w:t>
+      </w:r>
+      <w:r>
+        <w:t xml:space="preserve">может выдать полезные значения данных, сохраняя при этом достаточный динамический диапазон. </w:t>
+      </w:r>
+      <w:r>
+        <w:t>То</w:t>
+      </w:r>
+      <w:r>
+        <w:t xml:space="preserve"> </w:t>
+      </w:r>
+      <w:r>
+        <w:t xml:space="preserve">же самое относится к некоторым возможностям, представленным в терминах </w:t>
+      </w:r>
+      <w:proofErr w:type="spellStart"/>
+      <w:proofErr w:type="gramStart"/>
+      <w:r>
+        <w:rPr>
+          <w:rFonts w:ascii="Courier New" w:hAnsi="Courier New" w:cs="Courier New"/>
+          <w:lang w:val="en-US"/>
+        </w:rPr>
+        <w:t>DesignCapacity</w:t>
+      </w:r>
+      <w:proofErr w:type="spellEnd"/>
+      <w:r>
+        <w:rPr>
+          <w:rFonts w:ascii="Courier New" w:hAnsi="Courier New" w:cs="Courier New"/>
+        </w:rPr>
+        <w:t>(</w:t>
+      </w:r>
+      <w:proofErr w:type="gramEnd"/>
+      <w:r>
+        <w:rPr>
+          <w:rFonts w:ascii="Courier New" w:hAnsi="Courier New" w:cs="Courier New"/>
+        </w:rPr>
+        <w:t>)</w:t>
+      </w:r>
+      <w:r>
+        <w:t>, а не абсолютным значен</w:t>
+      </w:r>
+      <w:r>
+        <w:t>ием.</w:t>
+      </w:r>
+      <w:r>
+        <w:t xml:space="preserve"> </w:t>
+      </w:r>
+    </w:p>
+    <w:p>
+      <w:pPr>
+        <w:spacing w:after="0" w:line="240" w:lineRule="auto"/>
+        <w:jc w:val="both"/>
+      </w:pPr>
+      <w:r>
+        <w:tab/>
+        <w:t xml:space="preserve">Точность указывается либо относительно некоторых характеристик батареи (например </w:t>
+      </w:r>
+      <w:proofErr w:type="spellStart"/>
+      <w:proofErr w:type="gramStart"/>
+      <w:r>
+        <w:rPr>
+          <w:rFonts w:ascii="Courier New" w:hAnsi="Courier New" w:cs="Courier New"/>
+          <w:lang w:val="en-US"/>
+        </w:rPr>
+        <w:t>DesignVoltage</w:t>
+      </w:r>
+      <w:proofErr w:type="spellEnd"/>
+      <w:r>
+        <w:rPr>
+          <w:rFonts w:ascii="Courier New" w:hAnsi="Courier New" w:cs="Courier New"/>
+        </w:rPr>
+        <w:t>(</w:t>
+      </w:r>
+      <w:proofErr w:type="gramEnd"/>
+      <w:r>
+        <w:rPr>
+          <w:rFonts w:ascii="Courier New" w:hAnsi="Courier New" w:cs="Courier New"/>
+        </w:rPr>
+        <w:t>)</w:t>
+      </w:r>
+      <w:r>
+        <w:t>)</w:t>
+      </w:r>
+      <w:r>
+        <w:t xml:space="preserve"> или относительно характеристики батареи и сообщаемого батарей значения ошибки </w:t>
+      </w:r>
+      <w:proofErr w:type="spellStart"/>
+      <w:r>
+        <w:rPr>
+          <w:rFonts w:ascii="Courier New" w:hAnsi="Courier New" w:cs="Courier New"/>
+          <w:lang w:val="en-US"/>
+        </w:rPr>
+        <w:t>MaxError</w:t>
+      </w:r>
+      <w:proofErr w:type="spellEnd"/>
+      <w:r>
+        <w:rPr>
+          <w:rFonts w:ascii="Courier New" w:hAnsi="Courier New" w:cs="Courier New"/>
+        </w:rPr>
+        <w:t>()</w:t>
+      </w:r>
+      <w:r>
+        <w:t>.</w:t>
+      </w:r>
+      <w:r>
+        <w:t xml:space="preserve"> Как правило, абсолютная точность возможна только для значений, известных на момент изготовления батареи. Например, точность датчика температуры известна на этапе изготовления</w:t>
+      </w:r>
+      <w:r>
+        <w:t>.</w:t>
+      </w:r>
+    </w:p>
+    <w:p>
+      <w:pPr>
+        <w:spacing w:after="0" w:line="240" w:lineRule="auto"/>
+        <w:jc w:val="both"/>
+      </w:pPr>
+      <w:r>
+        <w:tab/>
+        <w:t xml:space="preserve">Эта спецификация подразумевает, что </w:t>
+      </w:r>
+      <w:r>
+        <w:t xml:space="preserve">для удовлетворения минимальных требований гранулярности к измеренным значениям будет использован АЦП с по меньшей мере 9-разрядным разрешением. </w:t>
+      </w:r>
+      <w:r>
+        <w:t xml:space="preserve">Хотя указанные значения гранулярности и точности представляют собой минимальный стандарт производительности, рекомендуется все же ее повысить. </w:t>
+      </w:r>
+    </w:p>
+    <w:p>
+      <w:pPr>
+        <w:spacing w:after="0" w:line="240" w:lineRule="auto"/>
+        <w:jc w:val="both"/>
+      </w:pPr>
+      <w:r>
+        <w:tab/>
+        <w:t xml:space="preserve">Для различных классов </w:t>
+      </w:r>
+      <w:r>
+        <w:t xml:space="preserve">пакетов батарей параметры напряжения, тока и другие могут иметь свои пределы или диапазоны, указанные во вспомогательных спецификациях на пакет батарей. </w:t>
+      </w:r>
+      <w:r>
+        <w:t xml:space="preserve">Эти спецификации позволят лучше определить диапазон, в котором требуется высокая точность. </w:t>
+      </w:r>
+      <w:r>
+        <w:t xml:space="preserve">Многие из значений по умолчанию, содержащихся </w:t>
+      </w:r>
+      <w:proofErr w:type="gramStart"/>
+      <w:r>
+        <w:t>в этой спецификации</w:t>
+      </w:r>
+      <w:proofErr w:type="gramEnd"/>
+      <w:r>
+        <w:t xml:space="preserve"> могут быть заменены для класса пакета батарей значениями, указанными в отраслевой вспомогательной спецификации на пакет батарей. </w:t>
+      </w:r>
+      <w:r>
+        <w:t xml:space="preserve">Например, хотя теоретически </w:t>
+      </w:r>
+      <w:r>
+        <w:lastRenderedPageBreak/>
+        <w:t xml:space="preserve">можно сообщить данные о температуре батареи в диапазоне от абсолютного нуля до температуры поверхности Солнца, класс аккумуляторных батарей, </w:t>
+      </w:r>
+      <w:proofErr w:type="spellStart"/>
+      <w:r>
+        <w:t>прдназначенных</w:t>
+      </w:r>
+      <w:proofErr w:type="spellEnd"/>
+      <w:r>
+        <w:t xml:space="preserve"> для потребительского рынка, может требовать только диапазон температур от -10 до 45 градусов </w:t>
+      </w:r>
+      <w:r>
+        <w:t>Ц</w:t>
+      </w:r>
+      <w:r>
+        <w:t xml:space="preserve">ельсия. </w:t>
+      </w:r>
+    </w:p>
+    <w:p>
+      <w:pPr>
+        <w:spacing w:after="0" w:line="240" w:lineRule="auto"/>
+        <w:jc w:val="both"/>
+      </w:pPr>
+    </w:p>
+    <w:p>
+      <w:pPr>
+        <w:spacing w:after="0" w:line="240" w:lineRule="auto"/>
+        <w:jc w:val="both"/>
+      </w:pPr>
+      <w:r>
+        <w:tab/>
+      </w:r>
+      <w:r>
+        <w:rPr>
+          <w:lang w:val="en-US"/>
+        </w:rPr>
+        <w:t>Smart</w:t>
+      </w:r>
+      <w:r>
+        <w:t xml:space="preserve"> </w:t>
+      </w:r>
+      <w:r>
+        <w:rPr>
+          <w:lang w:val="en-US"/>
+        </w:rPr>
+        <w:t>Battery</w:t>
+      </w:r>
+      <w:r>
+        <w:t xml:space="preserve">, которая удовлетворяет этой спецификации, должна поддерживать все коды </w:t>
+      </w:r>
+      <w:proofErr w:type="spellStart"/>
+      <w:r>
+        <w:t>комманд</w:t>
+      </w:r>
+      <w:proofErr w:type="spellEnd"/>
+      <w:r>
+        <w:t>, содержащиеся в этой спецификации. Она должна поддерживать указанные умолчания. Дополнительно, она должна поддерживать все режимы и функции, указанные здесь, за исключением тех, которые могут явным образом сигнализировать о (</w:t>
+      </w:r>
+      <w:r>
+        <w:rPr>
+          <w:color w:val="00B050"/>
+          <w:lang w:val="en-US"/>
+        </w:rPr>
+        <w:t>NB</w:t>
+      </w:r>
+      <w:r>
+        <w:rPr>
+          <w:color w:val="00B050"/>
+        </w:rPr>
+        <w:t>: их?</w:t>
+      </w:r>
+      <w:r>
+        <w:t>) наличии или отсутствии</w:t>
+      </w:r>
+      <w:r>
+        <w:t xml:space="preserve"> (например, наличие </w:t>
+      </w:r>
+      <w:r>
+        <w:t>внутреннего контроллера заряда и возможность включения или выключения этого контроллера</w:t>
+      </w:r>
+      <w:r>
+        <w:t>).</w:t>
+      </w:r>
+      <w:r>
+        <w:t xml:space="preserve"> Части этой спецификации, отмеченные как «опциональные» не требуют соблюдения. </w:t>
+      </w:r>
+    </w:p>
+    <w:p>
+      <w:pPr>
+        <w:spacing w:after="0" w:line="240" w:lineRule="auto"/>
+        <w:jc w:val="both"/>
+      </w:pPr>
+    </w:p>
+    <w:p>
+      <w:pPr>
+        <w:spacing w:after="0" w:line="240" w:lineRule="auto"/>
+        <w:jc w:val="both"/>
+        <w:rPr>
+          <w:b/>
+          <w:sz w:val="24"/>
+          <w:lang w:val="en-US"/>
+        </w:rPr>
+      </w:pPr>
+      <w:r>
+        <w:rPr>
+          <w:b/>
+          <w:sz w:val="24"/>
+          <w:lang w:val="en-US"/>
+        </w:rPr>
+        <w:t xml:space="preserve">5.1 </w:t>
+      </w:r>
+      <w:proofErr w:type="spellStart"/>
+      <w:r>
+        <w:rPr>
+          <w:b/>
+          <w:sz w:val="24"/>
+          <w:lang w:val="en-US"/>
+        </w:rPr>
+        <w:t>SMBus</w:t>
+      </w:r>
+      <w:proofErr w:type="spellEnd"/>
+      <w:r>
+        <w:rPr>
+          <w:b/>
+          <w:sz w:val="24"/>
+          <w:lang w:val="en-US"/>
+        </w:rPr>
+        <w:t xml:space="preserve"> Host to Smart Battery </w:t>
+      </w:r>
+      <w:r>
+        <w:rPr>
+          <w:b/>
+          <w:sz w:val="24"/>
+        </w:rPr>
+        <w:t>сообщения</w:t>
+      </w:r>
+      <w:r>
+        <w:rPr>
+          <w:b/>
+          <w:sz w:val="24"/>
+          <w:lang w:val="en-US"/>
+        </w:rPr>
+        <w:t>.</w:t>
+      </w:r>
+    </w:p>
+    <w:p>
+      <w:pPr>
+        <w:spacing w:after="0" w:line="240" w:lineRule="auto"/>
+        <w:jc w:val="both"/>
+      </w:pPr>
+      <w:r>
+        <w:rPr>
+          <w:b/>
+          <w:sz w:val="24"/>
+        </w:rPr>
+        <w:t xml:space="preserve">5.1.1 </w:t>
+      </w:r>
+      <w:proofErr w:type="spellStart"/>
+      <w:proofErr w:type="gramStart"/>
+      <w:r>
+        <w:rPr>
+          <w:b/>
+          <w:sz w:val="24"/>
+        </w:rPr>
+        <w:t>ManufacturerAccess</w:t>
+      </w:r>
+      <w:proofErr w:type="spellEnd"/>
+      <w:r>
+        <w:rPr>
+          <w:b/>
+          <w:sz w:val="24"/>
+        </w:rPr>
+        <w:t>(</w:t>
+      </w:r>
+      <w:proofErr w:type="gramEnd"/>
+      <w:r>
+        <w:rPr>
+          <w:b/>
+          <w:sz w:val="24"/>
+        </w:rPr>
+        <w:t>) (0x00)</w:t>
+      </w:r>
+    </w:p>
+    <w:p>
+      <w:pPr>
+        <w:spacing w:after="0" w:line="240" w:lineRule="auto"/>
+        <w:jc w:val="both"/>
+        <w:rPr>
+          <w:lang w:val="en-US"/>
+        </w:rPr>
+      </w:pPr>
     </w:p>
     <w:sectPr>
       <w:pgSz w:w="11906" w:h="16838"/>

--- a/smartbat/Smart Battery Data Spec 1.1.docx
+++ b/smartbat/Smart Battery Data Spec 1.1.docx
@@ -8841,7 +8841,6 @@
       <w:r>
         <w:rPr>
           <w:rFonts w:ascii="Courier New" w:hAnsi="Courier New" w:cs="Courier New"/>
-          <w:lang w:val="en-US"/>
         </w:rPr>
         <w:t>(</w:t>
       </w:r>
@@ -8849,34 +8848,29 @@
       <w:r>
         <w:rPr>
           <w:rFonts w:ascii="Courier New" w:hAnsi="Courier New" w:cs="Courier New"/>
-          <w:lang w:val="en-US"/>
         </w:rPr>
         <w:t>)</w:t>
       </w:r>
       <w:r>
-        <w:rPr>
-          <w:lang w:val="en-US"/>
-        </w:rPr>
         <w:tab/>
       </w:r>
       <w:r>
         <w:rPr>
           <w:b/>
-          <w:lang w:val="en-US"/>
-        </w:rPr>
-        <w:t>0xnn</w:t>
-      </w:r>
-      <w:r>
-        <w:rPr>
-          <w:lang w:val="en-US"/>
-        </w:rPr>
-        <w:t xml:space="preserve"> </w:t>
-      </w:r>
-      <w:r>
-        <w:rPr>
-          <w:lang w:val="en-US"/>
-        </w:rPr>
-        <w:t>(</w:t>
+        </w:rPr>
+        <w:t>0</w:t>
+      </w:r>
+      <w:proofErr w:type="spellStart"/>
+      <w:r>
+        <w:rPr>
+          <w:b/>
+          <w:lang w:val="en-US"/>
+        </w:rPr>
+        <w:t>xnn</w:t>
+      </w:r>
+      <w:proofErr w:type="spellEnd"/>
+      <w:r>
+        <w:t xml:space="preserve"> (</w:t>
       </w:r>
       <w:r>
         <w:t>код команды)</w:t>
@@ -8929,8 +8923,6 @@
       <w:r>
         <w:t>Назначение</w:t>
       </w:r>
-      <w:bookmarkStart w:id="0" w:name="_GoBack"/>
-      <w:bookmarkEnd w:id="0"/>
       <w:r>
         <w:t xml:space="preserve"> функции и </w:t>
       </w:r>
@@ -9066,7 +9058,19 @@
         <w:rPr>
           <w:lang w:val="en-US"/>
         </w:rPr>
-        <w:t>Appendix B)</w:t>
+        <w:t>Appendix</w:t>
+      </w:r>
+      <w:r>
+        <w:t xml:space="preserve"> </w:t>
+      </w:r>
+      <w:r>
+        <w:rPr>
+          <w:lang w:val="en-US"/>
+        </w:rPr>
+        <w:t>B</w:t>
+      </w:r>
+      <w:r>
+        <w:t>)</w:t>
       </w:r>
     </w:p>
     <w:p>
@@ -9470,9 +9474,6 @@
         <w:jc w:val="both"/>
       </w:pPr>
       <w:r>
-        <w:rPr>
-          <w:lang w:val="en-US"/>
-        </w:rPr>
         <w:tab/>
       </w:r>
       <w:r>
@@ -10110,14 +10111,12 @@
         <w:rPr>
           <w:b/>
           <w:sz w:val="24"/>
-          <w:lang w:val="en-US"/>
         </w:rPr>
       </w:pPr>
       <w:r>
         <w:rPr>
           <w:b/>
           <w:sz w:val="24"/>
-          <w:lang w:val="en-US"/>
         </w:rPr>
         <w:t xml:space="preserve">5.1 </w:t>
       </w:r>
@@ -10135,14 +10134,73 @@
         <w:rPr>
           <w:b/>
           <w:sz w:val="24"/>
-          <w:lang w:val="en-US"/>
-        </w:rPr>
-        <w:t xml:space="preserve"> Host to Smart Battery </w:t>
+        </w:rPr>
+        <w:t xml:space="preserve"> </w:t>
       </w:r>
       <w:r>
         <w:rPr>
           <w:b/>
           <w:sz w:val="24"/>
+          <w:lang w:val="en-US"/>
+        </w:rPr>
+        <w:t>Host</w:t>
+      </w:r>
+      <w:r>
+        <w:rPr>
+          <w:b/>
+          <w:sz w:val="24"/>
+        </w:rPr>
+        <w:t xml:space="preserve"> </w:t>
+      </w:r>
+      <w:r>
+        <w:rPr>
+          <w:b/>
+          <w:sz w:val="24"/>
+          <w:lang w:val="en-US"/>
+        </w:rPr>
+        <w:t>to</w:t>
+      </w:r>
+      <w:r>
+        <w:rPr>
+          <w:b/>
+          <w:sz w:val="24"/>
+        </w:rPr>
+        <w:t xml:space="preserve"> </w:t>
+      </w:r>
+      <w:r>
+        <w:rPr>
+          <w:b/>
+          <w:sz w:val="24"/>
+          <w:lang w:val="en-US"/>
+        </w:rPr>
+        <w:t>Smart</w:t>
+      </w:r>
+      <w:r>
+        <w:rPr>
+          <w:b/>
+          <w:sz w:val="24"/>
+        </w:rPr>
+        <w:t xml:space="preserve"> </w:t>
+      </w:r>
+      <w:r>
+        <w:rPr>
+          <w:b/>
+          <w:sz w:val="24"/>
+          <w:lang w:val="en-US"/>
+        </w:rPr>
+        <w:t>Battery</w:t>
+      </w:r>
+      <w:r>
+        <w:rPr>
+          <w:b/>
+          <w:sz w:val="24"/>
+        </w:rPr>
+        <w:t xml:space="preserve"> </w:t>
+      </w:r>
+      <w:r>
+        <w:rPr>
+          <w:b/>
+          <w:sz w:val="24"/>
         </w:rPr>
         <w:t>сообщения</w:t>
       </w:r>
@@ -10150,7 +10208,6 @@
         <w:rPr>
           <w:b/>
           <w:sz w:val="24"/>
-          <w:lang w:val="en-US"/>
         </w:rPr>
         <w:t>.</w:t>
       </w:r>
@@ -10171,7 +10228,7 @@
       <w:proofErr w:type="gramStart"/>
       <w:r>
         <w:rPr>
-          <w:b/>
+          <w:rFonts w:ascii="Courier New" w:hAnsi="Courier New" w:cs="Courier New"/>
           <w:sz w:val="24"/>
         </w:rPr>
         <w:t>ManufacturerAccess</w:t>
@@ -10179,7 +10236,7 @@
       <w:proofErr w:type="spellEnd"/>
       <w:r>
         <w:rPr>
-          <w:b/>
+          <w:rFonts w:ascii="Courier New" w:hAnsi="Courier New" w:cs="Courier New"/>
           <w:sz w:val="24"/>
         </w:rPr>
         <w:t>(</w:t>
@@ -10187,20 +10244,1524 @@
       <w:proofErr w:type="gramEnd"/>
       <w:r>
         <w:rPr>
-          <w:b/>
+          <w:rFonts w:ascii="Courier New" w:hAnsi="Courier New" w:cs="Courier New"/>
           <w:sz w:val="24"/>
         </w:rPr>
-        <w:t>) (0x00)</w:t>
-      </w:r>
-    </w:p>
-    <w:p>
-      <w:pPr>
-        <w:spacing w:after="0" w:line="240" w:lineRule="auto"/>
-        <w:jc w:val="both"/>
-        <w:rPr>
-          <w:lang w:val="en-US"/>
-        </w:rPr>
-      </w:pPr>
+        <w:t>)</w:t>
+      </w:r>
+      <w:r>
+        <w:rPr>
+          <w:sz w:val="24"/>
+        </w:rPr>
+        <w:t xml:space="preserve"> (</w:t>
+      </w:r>
+      <w:r>
+        <w:rPr>
+          <w:b/>
+          <w:sz w:val="24"/>
+        </w:rPr>
+        <w:t>0x00</w:t>
+      </w:r>
+      <w:r>
+        <w:rPr>
+          <w:sz w:val="24"/>
+        </w:rPr>
+        <w:t>)</w:t>
+      </w:r>
+    </w:p>
+    <w:p>
+      <w:pPr>
+        <w:spacing w:after="0" w:line="240" w:lineRule="auto"/>
+        <w:jc w:val="both"/>
+      </w:pPr>
+      <w:r>
+        <w:t>Описание</w:t>
+      </w:r>
+      <w:r>
+        <w:t>:</w:t>
+      </w:r>
+    </w:p>
+    <w:p>
+      <w:pPr>
+        <w:spacing w:after="0" w:line="240" w:lineRule="auto"/>
+        <w:jc w:val="both"/>
+      </w:pPr>
+      <w:r>
+        <w:tab/>
+        <w:t xml:space="preserve">Эта функция </w:t>
+      </w:r>
+      <w:proofErr w:type="gramStart"/>
+      <w:r>
+        <w:t>опциональна</w:t>
+      </w:r>
+      <w:proofErr w:type="gramEnd"/>
+      <w:r>
+        <w:t xml:space="preserve"> и ее трактовка зависит от реализации. </w:t>
+      </w:r>
+    </w:p>
+    <w:p>
+      <w:pPr>
+        <w:spacing w:after="0" w:line="240" w:lineRule="auto"/>
+        <w:jc w:val="both"/>
+      </w:pPr>
+    </w:p>
+    <w:p>
+      <w:pPr>
+        <w:spacing w:after="0" w:line="240" w:lineRule="auto"/>
+        <w:jc w:val="both"/>
+      </w:pPr>
+      <w:r>
+        <w:rPr>
+          <w:b/>
+          <w:sz w:val="24"/>
+        </w:rPr>
+        <w:t>5.1.2</w:t>
+      </w:r>
+      <w:r>
+        <w:rPr>
+          <w:sz w:val="24"/>
+        </w:rPr>
+        <w:t xml:space="preserve"> </w:t>
+      </w:r>
+      <w:proofErr w:type="spellStart"/>
+      <w:proofErr w:type="gramStart"/>
+      <w:r>
+        <w:rPr>
+          <w:rFonts w:ascii="Courier New" w:hAnsi="Courier New" w:cs="Courier New"/>
+          <w:sz w:val="24"/>
+        </w:rPr>
+        <w:t>RemainingCapacityAlarm</w:t>
+      </w:r>
+      <w:proofErr w:type="spellEnd"/>
+      <w:r>
+        <w:rPr>
+          <w:rFonts w:ascii="Courier New" w:hAnsi="Courier New" w:cs="Courier New"/>
+          <w:sz w:val="24"/>
+        </w:rPr>
+        <w:t>(</w:t>
+      </w:r>
+      <w:proofErr w:type="gramEnd"/>
+      <w:r>
+        <w:rPr>
+          <w:rFonts w:ascii="Courier New" w:hAnsi="Courier New" w:cs="Courier New"/>
+          <w:sz w:val="24"/>
+        </w:rPr>
+        <w:t>)</w:t>
+      </w:r>
+      <w:r>
+        <w:rPr>
+          <w:sz w:val="24"/>
+        </w:rPr>
+        <w:t xml:space="preserve"> (</w:t>
+      </w:r>
+      <w:r>
+        <w:rPr>
+          <w:b/>
+          <w:sz w:val="24"/>
+        </w:rPr>
+        <w:t>0x01</w:t>
+      </w:r>
+      <w:r>
+        <w:rPr>
+          <w:sz w:val="24"/>
+        </w:rPr>
+        <w:t>)</w:t>
+      </w:r>
+    </w:p>
+    <w:p>
+      <w:pPr>
+        <w:spacing w:after="0" w:line="240" w:lineRule="auto"/>
+        <w:jc w:val="both"/>
+      </w:pPr>
+      <w:r>
+        <w:rPr>
+          <w:u w:val="single"/>
+        </w:rPr>
+        <w:t>Описание</w:t>
+      </w:r>
+      <w:r>
+        <w:t>:</w:t>
+      </w:r>
+    </w:p>
+    <w:p>
+      <w:pPr>
+        <w:spacing w:after="0" w:line="240" w:lineRule="auto"/>
+        <w:jc w:val="both"/>
+      </w:pPr>
+      <w:r>
+        <w:tab/>
+        <w:t xml:space="preserve">Установить или получить значение порога </w:t>
+      </w:r>
+      <w:r>
+        <w:rPr>
+          <w:lang w:val="en-US"/>
+        </w:rPr>
+        <w:t>Low</w:t>
+      </w:r>
+      <w:r>
+        <w:t xml:space="preserve"> </w:t>
+      </w:r>
+      <w:r>
+        <w:rPr>
+          <w:lang w:val="en-US"/>
+        </w:rPr>
+        <w:t>Capacity</w:t>
+      </w:r>
+      <w:r>
+        <w:t xml:space="preserve"> </w:t>
+      </w:r>
+      <w:r>
+        <w:t>тревоги. Всякий</w:t>
+      </w:r>
+      <w:r>
+        <w:t xml:space="preserve"> </w:t>
+      </w:r>
+      <w:r>
+        <w:t>раз</w:t>
+      </w:r>
+      <w:r>
+        <w:t xml:space="preserve">, </w:t>
+      </w:r>
+      <w:r>
+        <w:t>когда</w:t>
+      </w:r>
+      <w:r>
+        <w:t xml:space="preserve"> </w:t>
+      </w:r>
+      <w:proofErr w:type="spellStart"/>
+      <w:proofErr w:type="gramStart"/>
+      <w:r>
+        <w:rPr>
+          <w:rFonts w:ascii="Courier New" w:hAnsi="Courier New" w:cs="Courier New"/>
+          <w:lang w:val="en-US"/>
+        </w:rPr>
+        <w:t>RemainingCapacity</w:t>
+      </w:r>
+      <w:proofErr w:type="spellEnd"/>
+      <w:r>
+        <w:rPr>
+          <w:rFonts w:ascii="Courier New" w:hAnsi="Courier New" w:cs="Courier New"/>
+        </w:rPr>
+        <w:t>(</w:t>
+      </w:r>
+      <w:proofErr w:type="gramEnd"/>
+      <w:r>
+        <w:rPr>
+          <w:rFonts w:ascii="Courier New" w:hAnsi="Courier New" w:cs="Courier New"/>
+        </w:rPr>
+        <w:t>)</w:t>
+      </w:r>
+      <w:r>
+        <w:t xml:space="preserve"> </w:t>
+      </w:r>
+      <w:r>
+        <w:t>падает</w:t>
+      </w:r>
+      <w:r>
+        <w:t xml:space="preserve"> </w:t>
+      </w:r>
+      <w:r>
+        <w:t>ниже</w:t>
+      </w:r>
+      <w:r>
+        <w:t xml:space="preserve"> </w:t>
+      </w:r>
+      <w:r>
+        <w:t>значения</w:t>
+      </w:r>
+      <w:r>
+        <w:t xml:space="preserve"> </w:t>
+      </w:r>
+      <w:r>
+        <w:rPr>
+          <w:lang w:val="en-US"/>
+        </w:rPr>
+        <w:t>Low</w:t>
+      </w:r>
+      <w:r>
+        <w:t xml:space="preserve"> </w:t>
+      </w:r>
+      <w:r>
+        <w:rPr>
+          <w:lang w:val="en-US"/>
+        </w:rPr>
+        <w:t>Capacity</w:t>
+      </w:r>
+      <w:r>
+        <w:t xml:space="preserve">, </w:t>
+      </w:r>
+      <w:proofErr w:type="spellStart"/>
+      <w:r>
+        <w:rPr>
+          <w:lang w:val="en-US"/>
+        </w:rPr>
+        <w:t>SmartBattery</w:t>
+      </w:r>
+      <w:proofErr w:type="spellEnd"/>
+      <w:r>
+        <w:t xml:space="preserve"> </w:t>
+      </w:r>
+      <w:r>
+        <w:t xml:space="preserve">посылает сообщение </w:t>
+      </w:r>
+      <w:proofErr w:type="spellStart"/>
+      <w:r>
+        <w:rPr>
+          <w:rFonts w:ascii="Courier New" w:hAnsi="Courier New" w:cs="Courier New"/>
+          <w:lang w:val="en-US"/>
+        </w:rPr>
+        <w:t>AlarmWarning</w:t>
+      </w:r>
+      <w:proofErr w:type="spellEnd"/>
+      <w:r>
+        <w:rPr>
+          <w:rFonts w:ascii="Courier New" w:hAnsi="Courier New" w:cs="Courier New"/>
+        </w:rPr>
+        <w:t>()</w:t>
+      </w:r>
+      <w:r>
+        <w:t xml:space="preserve"> </w:t>
+      </w:r>
+      <w:proofErr w:type="spellStart"/>
+      <w:r>
+        <w:rPr>
+          <w:lang w:val="en-US"/>
+        </w:rPr>
+        <w:t>SMBus</w:t>
+      </w:r>
+      <w:proofErr w:type="spellEnd"/>
+      <w:r>
+        <w:t xml:space="preserve"> хосту с установленным битом </w:t>
+      </w:r>
+      <w:r>
+        <w:rPr>
+          <w:rFonts w:ascii="Courier New" w:hAnsi="Courier New" w:cs="Courier New"/>
+        </w:rPr>
+        <w:t>REMAINING_CAPACITY_ALARM</w:t>
+      </w:r>
+      <w:r>
+        <w:t>.</w:t>
+      </w:r>
+      <w:r>
+        <w:t xml:space="preserve"> Значение </w:t>
+      </w:r>
+      <w:r>
+        <w:rPr>
+          <w:lang w:val="en-US"/>
+        </w:rPr>
+        <w:t>Low</w:t>
+      </w:r>
+      <w:r>
+        <w:t xml:space="preserve"> </w:t>
+      </w:r>
+      <w:r>
+        <w:rPr>
+          <w:lang w:val="en-US"/>
+        </w:rPr>
+        <w:t>Capacity</w:t>
+      </w:r>
+      <w:r>
+        <w:t xml:space="preserve">, равное 0 запрещает эту тревогу. </w:t>
+      </w:r>
+      <w:r>
+        <w:t xml:space="preserve">(Если </w:t>
+      </w:r>
+      <w:r>
+        <w:rPr>
+          <w:rFonts w:ascii="Courier New" w:hAnsi="Courier New" w:cs="Courier New"/>
+          <w:lang w:val="en-US"/>
+        </w:rPr>
+        <w:t>ALARM</w:t>
+      </w:r>
+      <w:r>
+        <w:rPr>
+          <w:rFonts w:ascii="Courier New" w:hAnsi="Courier New" w:cs="Courier New"/>
+        </w:rPr>
+        <w:t>_</w:t>
+      </w:r>
+      <w:r>
+        <w:rPr>
+          <w:rFonts w:ascii="Courier New" w:hAnsi="Courier New" w:cs="Courier New"/>
+          <w:lang w:val="en-US"/>
+        </w:rPr>
+        <w:t>MODE</w:t>
+      </w:r>
+      <w:r>
+        <w:t xml:space="preserve"> бит установлен в </w:t>
+      </w:r>
+      <w:proofErr w:type="spellStart"/>
+      <w:proofErr w:type="gramStart"/>
+      <w:r>
+        <w:rPr>
+          <w:rFonts w:ascii="Courier New" w:hAnsi="Courier New" w:cs="Courier New"/>
+          <w:lang w:val="en-US"/>
+        </w:rPr>
+        <w:t>BatteryMode</w:t>
+      </w:r>
+      <w:proofErr w:type="spellEnd"/>
+      <w:r>
+        <w:rPr>
+          <w:rFonts w:ascii="Courier New" w:hAnsi="Courier New" w:cs="Courier New"/>
+        </w:rPr>
+        <w:t>(</w:t>
+      </w:r>
+      <w:proofErr w:type="gramEnd"/>
+      <w:r>
+        <w:rPr>
+          <w:rFonts w:ascii="Courier New" w:hAnsi="Courier New" w:cs="Courier New"/>
+        </w:rPr>
+        <w:t>)</w:t>
+      </w:r>
+      <w:r>
+        <w:t xml:space="preserve">, то </w:t>
+      </w:r>
+      <w:proofErr w:type="spellStart"/>
+      <w:r>
+        <w:rPr>
+          <w:rFonts w:ascii="Courier New" w:hAnsi="Courier New" w:cs="Courier New"/>
+          <w:lang w:val="en-US"/>
+        </w:rPr>
+        <w:t>AlarmWarning</w:t>
+      </w:r>
+      <w:proofErr w:type="spellEnd"/>
+      <w:r>
+        <w:rPr>
+          <w:rFonts w:ascii="Courier New" w:hAnsi="Courier New" w:cs="Courier New"/>
+        </w:rPr>
+        <w:t>()</w:t>
+      </w:r>
+      <w:r>
+        <w:t xml:space="preserve"> сообщение запрещено на определенный период времени. См. функцию </w:t>
+      </w:r>
+      <w:proofErr w:type="spellStart"/>
+      <w:proofErr w:type="gramStart"/>
+      <w:r>
+        <w:rPr>
+          <w:rFonts w:ascii="Courier New" w:hAnsi="Courier New" w:cs="Courier New"/>
+          <w:lang w:val="en-US"/>
+        </w:rPr>
+        <w:t>BatteryMode</w:t>
+      </w:r>
+      <w:proofErr w:type="spellEnd"/>
+      <w:r>
+        <w:rPr>
+          <w:rFonts w:ascii="Courier New" w:hAnsi="Courier New" w:cs="Courier New"/>
+          <w:lang w:val="en-US"/>
+        </w:rPr>
+        <w:t>(</w:t>
+      </w:r>
+      <w:proofErr w:type="gramEnd"/>
+      <w:r>
+        <w:rPr>
+          <w:rFonts w:ascii="Courier New" w:hAnsi="Courier New" w:cs="Courier New"/>
+          <w:lang w:val="en-US"/>
+        </w:rPr>
+        <w:t>)</w:t>
+      </w:r>
+      <w:r>
+        <w:t xml:space="preserve"> для дальнейшей информации).</w:t>
+      </w:r>
+    </w:p>
+    <w:p>
+      <w:pPr>
+        <w:spacing w:after="0" w:line="240" w:lineRule="auto"/>
+        <w:jc w:val="both"/>
+      </w:pPr>
+      <w:r>
+        <w:tab/>
+        <w:t xml:space="preserve">На этапе производства значение </w:t>
+      </w:r>
+      <w:r>
+        <w:rPr>
+          <w:lang w:val="en-US"/>
+        </w:rPr>
+        <w:t>Low</w:t>
+      </w:r>
+      <w:r>
+        <w:t xml:space="preserve"> </w:t>
+      </w:r>
+      <w:r>
+        <w:rPr>
+          <w:lang w:val="en-US"/>
+        </w:rPr>
+        <w:t>Capacity</w:t>
+      </w:r>
+      <w:r>
+        <w:t xml:space="preserve"> </w:t>
+      </w:r>
+      <w:r>
+        <w:t xml:space="preserve">устанавливается на уровне 10% от </w:t>
+      </w:r>
+      <w:r>
+        <w:rPr>
+          <w:lang w:val="en-US"/>
+        </w:rPr>
+        <w:t>design</w:t>
+      </w:r>
+      <w:r>
+        <w:t xml:space="preserve"> </w:t>
+      </w:r>
+      <w:r>
+        <w:rPr>
+          <w:lang w:val="en-US"/>
+        </w:rPr>
+        <w:t>capacity</w:t>
+      </w:r>
+      <w:r>
+        <w:t xml:space="preserve">. Значение </w:t>
+      </w:r>
+      <w:r>
+        <w:rPr>
+          <w:lang w:val="en-US"/>
+        </w:rPr>
+        <w:t>Low</w:t>
+      </w:r>
+      <w:r>
+        <w:t xml:space="preserve"> </w:t>
+      </w:r>
+      <w:r>
+        <w:rPr>
+          <w:lang w:val="en-US"/>
+        </w:rPr>
+        <w:t>Capacity</w:t>
+      </w:r>
+      <w:r>
+        <w:t xml:space="preserve"> будет оставаться неизменным до тех пор, пока не будет изменено вызовом функции</w:t>
+      </w:r>
+      <w:r>
+        <w:rPr>
+          <w:rFonts w:ascii="Courier New" w:hAnsi="Courier New" w:cs="Courier New"/>
+        </w:rPr>
+        <w:t xml:space="preserve"> </w:t>
+      </w:r>
+      <w:proofErr w:type="spellStart"/>
+      <w:proofErr w:type="gramStart"/>
+      <w:r>
+        <w:rPr>
+          <w:rFonts w:ascii="Courier New" w:hAnsi="Courier New" w:cs="Courier New"/>
+          <w:lang w:val="en-US"/>
+        </w:rPr>
+        <w:t>RemainingCapacityAlarm</w:t>
+      </w:r>
+      <w:proofErr w:type="spellEnd"/>
+      <w:r>
+        <w:rPr>
+          <w:rFonts w:ascii="Courier New" w:hAnsi="Courier New" w:cs="Courier New"/>
+        </w:rPr>
+        <w:t>(</w:t>
+      </w:r>
+      <w:proofErr w:type="gramEnd"/>
+      <w:r>
+        <w:rPr>
+          <w:rFonts w:ascii="Courier New" w:hAnsi="Courier New" w:cs="Courier New"/>
+        </w:rPr>
+        <w:t>)</w:t>
+      </w:r>
+      <w:r>
+        <w:t xml:space="preserve">. </w:t>
+      </w:r>
+      <w:r>
+        <w:t xml:space="preserve">Значение </w:t>
+      </w:r>
+      <w:r>
+        <w:rPr>
+          <w:lang w:val="en-US"/>
+        </w:rPr>
+        <w:t>Low</w:t>
+      </w:r>
+      <w:r>
+        <w:t xml:space="preserve"> </w:t>
+      </w:r>
+      <w:r>
+        <w:rPr>
+          <w:lang w:val="en-US"/>
+        </w:rPr>
+        <w:t>Capacity</w:t>
+      </w:r>
+      <w:r>
+        <w:t xml:space="preserve"> </w:t>
+      </w:r>
+      <w:r>
+        <w:t>может быть выражено либо в единицах емкости (</w:t>
+      </w:r>
+      <w:proofErr w:type="spellStart"/>
+      <w:r>
+        <w:t>мАч</w:t>
+      </w:r>
+      <w:proofErr w:type="spellEnd"/>
+      <w:r>
+        <w:t xml:space="preserve">) или мощности (10мВтч) в зависимости от установки бита </w:t>
+      </w:r>
+      <w:r>
+        <w:rPr>
+          <w:rFonts w:ascii="Courier New" w:hAnsi="Courier New" w:cs="Courier New"/>
+          <w:lang w:val="en-US"/>
+        </w:rPr>
+        <w:t>CAPACITY</w:t>
+      </w:r>
+      <w:r>
+        <w:rPr>
+          <w:rFonts w:ascii="Courier New" w:hAnsi="Courier New" w:cs="Courier New"/>
+        </w:rPr>
+        <w:t>_</w:t>
+      </w:r>
+      <w:r>
+        <w:rPr>
+          <w:rFonts w:ascii="Courier New" w:hAnsi="Courier New" w:cs="Courier New"/>
+          <w:lang w:val="en-US"/>
+        </w:rPr>
+        <w:t>MODE</w:t>
+      </w:r>
+      <w:r>
+        <w:t xml:space="preserve"> в регистре </w:t>
+      </w:r>
+      <w:proofErr w:type="spellStart"/>
+      <w:proofErr w:type="gramStart"/>
+      <w:r>
+        <w:rPr>
+          <w:rFonts w:ascii="Courier New" w:hAnsi="Courier New" w:cs="Courier New"/>
+          <w:lang w:val="en-US"/>
+        </w:rPr>
+        <w:t>BatteryMode</w:t>
+      </w:r>
+      <w:proofErr w:type="spellEnd"/>
+      <w:r>
+        <w:rPr>
+          <w:rFonts w:ascii="Courier New" w:hAnsi="Courier New" w:cs="Courier New"/>
+        </w:rPr>
+        <w:t>(</w:t>
+      </w:r>
+      <w:proofErr w:type="gramEnd"/>
+      <w:r>
+        <w:rPr>
+          <w:rFonts w:ascii="Courier New" w:hAnsi="Courier New" w:cs="Courier New"/>
+        </w:rPr>
+        <w:t>)</w:t>
+      </w:r>
+      <w:r>
+        <w:t>.</w:t>
+      </w:r>
+    </w:p>
+    <w:p>
+      <w:pPr>
+        <w:spacing w:after="0" w:line="240" w:lineRule="auto"/>
+        <w:jc w:val="both"/>
+      </w:pPr>
+      <w:r>
+        <w:rPr>
+          <w:u w:val="single"/>
+        </w:rPr>
+        <w:t>Цель</w:t>
+      </w:r>
+      <w:r>
+        <w:t>:</w:t>
+      </w:r>
+    </w:p>
+    <w:p>
+      <w:pPr>
+        <w:spacing w:after="0" w:line="240" w:lineRule="auto"/>
+        <w:jc w:val="both"/>
+      </w:pPr>
+      <w:r>
+        <w:tab/>
+        <w:t xml:space="preserve">Функция </w:t>
+      </w:r>
+      <w:proofErr w:type="spellStart"/>
+      <w:proofErr w:type="gramStart"/>
+      <w:r>
+        <w:rPr>
+          <w:rFonts w:ascii="Courier New" w:hAnsi="Courier New" w:cs="Courier New"/>
+          <w:lang w:val="en-US"/>
+        </w:rPr>
+        <w:t>RemainingCapacityAlarm</w:t>
+      </w:r>
+      <w:proofErr w:type="spellEnd"/>
+      <w:r>
+        <w:rPr>
+          <w:rFonts w:ascii="Courier New" w:hAnsi="Courier New" w:cs="Courier New"/>
+        </w:rPr>
+        <w:t>(</w:t>
+      </w:r>
+      <w:proofErr w:type="gramEnd"/>
+      <w:r>
+        <w:rPr>
+          <w:rFonts w:ascii="Courier New" w:hAnsi="Courier New" w:cs="Courier New"/>
+        </w:rPr>
+        <w:t>)</w:t>
+      </w:r>
+      <w:r>
+        <w:t xml:space="preserve"> может быть использована системой для индикации первой ступеньки близости к состоянии разряда (</w:t>
+      </w:r>
+      <w:r>
+        <w:rPr>
+          <w:color w:val="00B050"/>
+          <w:lang w:val="en-US"/>
+        </w:rPr>
+        <w:t>NB</w:t>
+      </w:r>
+      <w:r>
+        <w:rPr>
+          <w:color w:val="00B050"/>
+        </w:rPr>
+        <w:t>: система сообщает пользователю о низком заряде батареи впервые</w:t>
+      </w:r>
+      <w:r>
+        <w:t>).</w:t>
+      </w:r>
+      <w:r>
+        <w:t xml:space="preserve"> Так как так как тревога (</w:t>
+      </w:r>
+      <w:r>
+        <w:rPr>
+          <w:color w:val="00B050"/>
+          <w:lang w:val="en-US"/>
+        </w:rPr>
+        <w:t>NB</w:t>
+      </w:r>
+      <w:r>
+        <w:rPr>
+          <w:color w:val="00B050"/>
+        </w:rPr>
+        <w:t>: порог тревоги</w:t>
+      </w:r>
+      <w:r>
+        <w:t xml:space="preserve">) и само значение </w:t>
+      </w:r>
+      <w:proofErr w:type="spellStart"/>
+      <w:proofErr w:type="gramStart"/>
+      <w:r>
+        <w:rPr>
+          <w:rFonts w:ascii="Courier New" w:hAnsi="Courier New" w:cs="Courier New"/>
+          <w:lang w:val="en-US"/>
+        </w:rPr>
+        <w:t>RemainingCapacity</w:t>
+      </w:r>
+      <w:proofErr w:type="spellEnd"/>
+      <w:r>
+        <w:rPr>
+          <w:rFonts w:ascii="Courier New" w:hAnsi="Courier New" w:cs="Courier New"/>
+        </w:rPr>
+        <w:t>(</w:t>
+      </w:r>
+      <w:proofErr w:type="gramEnd"/>
+      <w:r>
+        <w:rPr>
+          <w:rFonts w:ascii="Courier New" w:hAnsi="Courier New" w:cs="Courier New"/>
+        </w:rPr>
+        <w:t>)</w:t>
+      </w:r>
+      <w:r>
+        <w:t xml:space="preserve"> выражается при скорости разряда </w:t>
+      </w:r>
+      <w:r>
+        <w:rPr>
+          <w:lang w:val="en-US"/>
+        </w:rPr>
+        <w:t>C</w:t>
+      </w:r>
+      <w:r>
+        <w:t>/5</w:t>
+      </w:r>
+      <w:r>
+        <w:t xml:space="preserve"> или </w:t>
+      </w:r>
+      <w:r>
+        <w:rPr>
+          <w:lang w:val="en-US"/>
+        </w:rPr>
+        <w:t>P</w:t>
+      </w:r>
+      <w:r>
+        <w:t>/5</w:t>
+      </w:r>
+      <w:r>
+        <w:t>,</w:t>
+      </w:r>
+      <w:r>
+        <w:t xml:space="preserve"> оно</w:t>
+      </w:r>
+      <w:r>
+        <w:t xml:space="preserve"> может не соответствовать напрямую </w:t>
+      </w:r>
+      <w:r>
+        <w:t>фактической</w:t>
+      </w:r>
+      <w:r>
+        <w:t xml:space="preserve"> скорости разряда.</w:t>
+      </w:r>
+    </w:p>
+    <w:p>
+      <w:pPr>
+        <w:spacing w:after="0" w:line="240" w:lineRule="auto"/>
+        <w:jc w:val="both"/>
+      </w:pPr>
+      <w:r>
+        <w:rPr>
+          <w:color w:val="00B050"/>
+          <w:lang w:val="en-US"/>
+        </w:rPr>
+        <w:t>NB</w:t>
+      </w:r>
+      <w:r>
+        <w:rPr>
+          <w:color w:val="00B050"/>
+        </w:rPr>
+        <w:t xml:space="preserve">: так как </w:t>
+      </w:r>
+      <w:r>
+        <w:rPr>
+          <w:color w:val="00B050"/>
+          <w:lang w:val="en-US"/>
+        </w:rPr>
+        <w:t>Low</w:t>
+      </w:r>
+      <w:r>
+        <w:rPr>
+          <w:color w:val="00B050"/>
+        </w:rPr>
+        <w:t xml:space="preserve"> </w:t>
+      </w:r>
+      <w:r>
+        <w:rPr>
+          <w:color w:val="00B050"/>
+          <w:lang w:val="en-US"/>
+        </w:rPr>
+        <w:t>Capacity</w:t>
+      </w:r>
+      <w:r>
+        <w:rPr>
+          <w:color w:val="00B050"/>
+        </w:rPr>
+        <w:t xml:space="preserve"> порог и </w:t>
+      </w:r>
+      <w:proofErr w:type="spellStart"/>
+      <w:proofErr w:type="gramStart"/>
+      <w:r>
+        <w:rPr>
+          <w:color w:val="00B050"/>
+          <w:lang w:val="en-US"/>
+        </w:rPr>
+        <w:t>RemainingCapacity</w:t>
+      </w:r>
+      <w:proofErr w:type="spellEnd"/>
+      <w:r>
+        <w:rPr>
+          <w:color w:val="00B050"/>
+        </w:rPr>
+        <w:t>(</w:t>
+      </w:r>
+      <w:proofErr w:type="gramEnd"/>
+      <w:r>
+        <w:rPr>
+          <w:color w:val="00B050"/>
+        </w:rPr>
+        <w:t xml:space="preserve">) возвращаются в значениях долей от </w:t>
+      </w:r>
+      <w:r>
+        <w:rPr>
+          <w:color w:val="00B050"/>
+          <w:lang w:val="en-US"/>
+        </w:rPr>
+        <w:t>design</w:t>
+      </w:r>
+      <w:r>
+        <w:rPr>
+          <w:color w:val="00B050"/>
+        </w:rPr>
+        <w:t xml:space="preserve"> </w:t>
+      </w:r>
+      <w:r>
+        <w:rPr>
+          <w:color w:val="00B050"/>
+          <w:lang w:val="en-US"/>
+        </w:rPr>
+        <w:t>capacity</w:t>
+      </w:r>
+      <w:r>
+        <w:rPr>
+          <w:color w:val="00B050"/>
+        </w:rPr>
+        <w:t xml:space="preserve">, при этом второе задано при нагрузке в </w:t>
+      </w:r>
+      <w:r>
+        <w:rPr>
+          <w:color w:val="00B050"/>
+          <w:lang w:val="en-US"/>
+        </w:rPr>
+        <w:t>C</w:t>
+      </w:r>
+      <w:r>
+        <w:rPr>
+          <w:color w:val="00B050"/>
+        </w:rPr>
+        <w:t xml:space="preserve">/5, то фактические значения этих долей при более сильной нагрузке окажутся выше. Связано с тем, что фактическое значение </w:t>
+      </w:r>
+      <w:r>
+        <w:rPr>
+          <w:color w:val="00B050"/>
+          <w:lang w:val="en-US"/>
+        </w:rPr>
+        <w:t>design</w:t>
+      </w:r>
+      <w:r>
+        <w:rPr>
+          <w:color w:val="00B050"/>
+        </w:rPr>
+        <w:t xml:space="preserve"> </w:t>
+      </w:r>
+      <w:r>
+        <w:rPr>
+          <w:color w:val="00B050"/>
+          <w:lang w:val="en-US"/>
+        </w:rPr>
+        <w:t>capacity</w:t>
+      </w:r>
+      <w:r>
+        <w:rPr>
+          <w:color w:val="00B050"/>
+        </w:rPr>
+        <w:t xml:space="preserve"> окажется меньше. Например, для </w:t>
+      </w:r>
+      <w:r>
+        <w:rPr>
+          <w:color w:val="00B050"/>
+          <w:lang w:val="en-US"/>
+        </w:rPr>
+        <w:t>C</w:t>
+      </w:r>
+      <w:r>
+        <w:rPr>
+          <w:color w:val="00B050"/>
+        </w:rPr>
+        <w:t xml:space="preserve">/5 оно составляет 10000мАч, а для </w:t>
+      </w:r>
+      <w:r>
+        <w:rPr>
+          <w:color w:val="00B050"/>
+          <w:lang w:val="en-US"/>
+        </w:rPr>
+        <w:t>C</w:t>
+      </w:r>
+      <w:r>
+        <w:rPr>
+          <w:color w:val="00B050"/>
+        </w:rPr>
+        <w:t xml:space="preserve">/2 будет 8000мАч. Порог 10% от </w:t>
+      </w:r>
+      <w:r>
+        <w:rPr>
+          <w:color w:val="00B050"/>
+          <w:lang w:val="en-US"/>
+        </w:rPr>
+        <w:t>C</w:t>
+      </w:r>
+      <w:r>
+        <w:rPr>
+          <w:color w:val="00B050"/>
+        </w:rPr>
+        <w:t xml:space="preserve"> был задан – 1000мАч. Фактически это теперь </w:t>
+      </w:r>
+      <w:proofErr w:type="gramStart"/>
+      <w:r>
+        <w:rPr>
+          <w:color w:val="00B050"/>
+        </w:rPr>
+        <w:t>соответствует  12.5</w:t>
+      </w:r>
+      <w:proofErr w:type="gramEnd"/>
+      <w:r>
+        <w:rPr>
+          <w:color w:val="00B050"/>
+        </w:rPr>
+        <w:t>%</w:t>
+      </w:r>
+      <w:r>
+        <w:rPr>
+          <w:color w:val="00B050"/>
+        </w:rPr>
+        <w:t>, а не 10%, как того хотел пользователь</w:t>
+      </w:r>
+      <w:r>
+        <w:t>.</w:t>
+      </w:r>
+      <w:r>
+        <w:t xml:space="preserve"> </w:t>
+      </w:r>
+    </w:p>
+    <w:p>
+      <w:pPr>
+        <w:spacing w:after="0" w:line="240" w:lineRule="auto"/>
+        <w:jc w:val="both"/>
+      </w:pPr>
+      <w:r>
+        <w:t xml:space="preserve">Хотя эта функция и предоставляет </w:t>
+      </w:r>
+      <w:r>
+        <w:t xml:space="preserve">полностью управляемую точку сигнализации тревоги, функции </w:t>
+      </w:r>
+      <w:proofErr w:type="spellStart"/>
+      <w:proofErr w:type="gramStart"/>
+      <w:r>
+        <w:rPr>
+          <w:lang w:val="en-US"/>
+        </w:rPr>
+        <w:t>RemainingTimeAlarm</w:t>
+      </w:r>
+      <w:proofErr w:type="spellEnd"/>
+      <w:r>
+        <w:t>(</w:t>
+      </w:r>
+      <w:proofErr w:type="gramEnd"/>
+      <w:r>
+        <w:t>)</w:t>
+      </w:r>
+      <w:r>
+        <w:t xml:space="preserve"> и связанные со временем функции лучше подходят для индицирования точки, в которой система должна перейти в </w:t>
+      </w:r>
+      <w:r>
+        <w:rPr>
+          <w:lang w:val="en-US"/>
+        </w:rPr>
+        <w:t>suspended</w:t>
+      </w:r>
+      <w:r>
+        <w:t xml:space="preserve"> режим или состояние гибернации. </w:t>
+      </w:r>
+    </w:p>
+    <w:p>
+      <w:pPr>
+        <w:spacing w:after="0" w:line="240" w:lineRule="auto"/>
+        <w:jc w:val="both"/>
+      </w:pPr>
+      <w:r>
+        <w:tab/>
+        <w:t xml:space="preserve">Значение </w:t>
+      </w:r>
+      <w:r>
+        <w:rPr>
+          <w:lang w:val="en-US"/>
+        </w:rPr>
+        <w:t>Low</w:t>
+      </w:r>
+      <w:r>
+        <w:t xml:space="preserve"> </w:t>
+      </w:r>
+      <w:r>
+        <w:rPr>
+          <w:lang w:val="en-US"/>
+        </w:rPr>
+        <w:t>Capacity</w:t>
+      </w:r>
+      <w:r>
+        <w:t xml:space="preserve"> </w:t>
+      </w:r>
+      <w:r>
+        <w:t>может быть прочитано для проверки значения, которое используется</w:t>
+      </w:r>
+      <w:r>
+        <w:t xml:space="preserve"> </w:t>
+      </w:r>
+      <w:r>
+        <w:rPr>
+          <w:lang w:val="en-US"/>
+        </w:rPr>
+        <w:t>Smart</w:t>
+      </w:r>
+      <w:r>
+        <w:t xml:space="preserve"> </w:t>
+      </w:r>
+      <w:r>
+        <w:rPr>
+          <w:lang w:val="en-US"/>
+        </w:rPr>
+        <w:t>Battery</w:t>
+      </w:r>
+      <w:r>
+        <w:t xml:space="preserve"> </w:t>
+      </w:r>
+      <w:r>
+        <w:t xml:space="preserve">для выработки сигнала тревоги. </w:t>
+      </w:r>
+    </w:p>
+    <w:p>
+      <w:pPr>
+        <w:spacing w:after="0" w:line="240" w:lineRule="auto"/>
+        <w:jc w:val="both"/>
+        <w:rPr>
+          <w:lang w:val="en-US"/>
+        </w:rPr>
+      </w:pPr>
+      <w:proofErr w:type="spellStart"/>
+      <w:r>
+        <w:rPr>
+          <w:u w:val="single"/>
+          <w:lang w:val="en-US"/>
+        </w:rPr>
+        <w:t>SMBus</w:t>
+      </w:r>
+      <w:proofErr w:type="spellEnd"/>
+      <w:r>
+        <w:rPr>
+          <w:u w:val="single"/>
+          <w:lang w:val="en-US"/>
+        </w:rPr>
+        <w:t xml:space="preserve"> </w:t>
+      </w:r>
+      <w:r>
+        <w:rPr>
+          <w:u w:val="single"/>
+        </w:rPr>
+        <w:t>протокол</w:t>
+      </w:r>
+      <w:r>
+        <w:rPr>
+          <w:lang w:val="en-US"/>
+        </w:rPr>
+        <w:t xml:space="preserve">: </w:t>
+      </w:r>
+      <w:r>
+        <w:rPr>
+          <w:lang w:val="en-US"/>
+        </w:rPr>
+        <w:t>Read</w:t>
+      </w:r>
+      <w:r>
+        <w:rPr>
+          <w:lang w:val="en-US"/>
+        </w:rPr>
+        <w:t xml:space="preserve"> </w:t>
+      </w:r>
+      <w:r>
+        <w:t>или</w:t>
+      </w:r>
+      <w:r>
+        <w:rPr>
+          <w:lang w:val="en-US"/>
+        </w:rPr>
+        <w:t xml:space="preserve"> </w:t>
+      </w:r>
+      <w:r>
+        <w:rPr>
+          <w:lang w:val="en-US"/>
+        </w:rPr>
+        <w:t>Write Word</w:t>
+      </w:r>
+      <w:r>
+        <w:rPr>
+          <w:lang w:val="en-US"/>
+        </w:rPr>
+        <w:t>.</w:t>
+      </w:r>
+    </w:p>
+    <w:p>
+      <w:pPr>
+        <w:spacing w:after="0" w:line="240" w:lineRule="auto"/>
+        <w:jc w:val="both"/>
+      </w:pPr>
+      <w:r>
+        <w:rPr>
+          <w:u w:val="single"/>
+          <w:lang w:val="en-US"/>
+        </w:rPr>
+        <w:t>Input</w:t>
+      </w:r>
+      <w:r>
+        <w:rPr>
+          <w:u w:val="single"/>
+        </w:rPr>
+        <w:t>/</w:t>
+      </w:r>
+      <w:r>
+        <w:rPr>
+          <w:u w:val="single"/>
+          <w:lang w:val="en-US"/>
+        </w:rPr>
+        <w:t>Output</w:t>
+      </w:r>
+      <w:r>
+        <w:t xml:space="preserve">: </w:t>
+      </w:r>
+      <w:r>
+        <w:rPr>
+          <w:lang w:val="en-US"/>
+        </w:rPr>
+        <w:t>unsigned</w:t>
+      </w:r>
+      <w:r>
+        <w:t xml:space="preserve"> </w:t>
+      </w:r>
+      <w:r>
+        <w:rPr>
+          <w:lang w:val="en-US"/>
+        </w:rPr>
+        <w:t>int</w:t>
+      </w:r>
+      <w:r>
+        <w:t xml:space="preserve"> – </w:t>
+      </w:r>
+      <w:r>
+        <w:t>значение</w:t>
+      </w:r>
+      <w:r>
+        <w:t xml:space="preserve">, </w:t>
+      </w:r>
+      <w:r>
+        <w:t>ниже</w:t>
+      </w:r>
+      <w:r>
+        <w:t xml:space="preserve"> </w:t>
+      </w:r>
+      <w:r>
+        <w:t xml:space="preserve">которого будет отправлено сообщение </w:t>
+      </w:r>
+      <w:r>
+        <w:rPr>
+          <w:lang w:val="en-US"/>
+        </w:rPr>
+        <w:t>Low</w:t>
+      </w:r>
+      <w:r>
+        <w:t xml:space="preserve"> </w:t>
+      </w:r>
+      <w:r>
+        <w:rPr>
+          <w:lang w:val="en-US"/>
+        </w:rPr>
+        <w:t>Capacity</w:t>
+      </w:r>
+      <w:r>
+        <w:t xml:space="preserve">. </w:t>
+      </w:r>
+    </w:p>
+    <w:tbl>
+      <w:tblPr>
+        <w:tblStyle w:val="a4"/>
+        <w:tblW w:w="0" w:type="auto"/>
+        <w:tblLook w:val="04A0" w:firstRow="1" w:lastRow="0" w:firstColumn="1" w:lastColumn="0" w:noHBand="0" w:noVBand="1"/>
+      </w:tblPr>
+      <w:tblGrid>
+        <w:gridCol w:w="3493"/>
+        <w:gridCol w:w="3493"/>
+        <w:gridCol w:w="3493"/>
+      </w:tblGrid>
+      <w:tr>
+        <w:tc>
+          <w:tcPr>
+            <w:tcW w:w="3493" w:type="dxa"/>
+          </w:tcPr>
+          <w:p>
+            <w:pPr>
+              <w:jc w:val="both"/>
+            </w:pPr>
+          </w:p>
+        </w:tc>
+        <w:tc>
+          <w:tcPr>
+            <w:tcW w:w="6986" w:type="dxa"/>
+            <w:gridSpan w:val="2"/>
+          </w:tcPr>
+          <w:p>
+            <w:pPr>
+              <w:jc w:val="center"/>
+              <w:rPr>
+                <w:rFonts w:ascii="Courier New" w:hAnsi="Courier New" w:cs="Courier New"/>
+                <w:lang w:val="en-US"/>
+              </w:rPr>
+            </w:pPr>
+            <w:proofErr w:type="spellStart"/>
+            <w:proofErr w:type="gramStart"/>
+            <w:r>
+              <w:rPr>
+                <w:rFonts w:ascii="Courier New" w:hAnsi="Courier New" w:cs="Courier New"/>
+                <w:lang w:val="en-US"/>
+              </w:rPr>
+              <w:t>BatteryMode</w:t>
+            </w:r>
+            <w:proofErr w:type="spellEnd"/>
+            <w:r>
+              <w:rPr>
+                <w:rFonts w:ascii="Courier New" w:hAnsi="Courier New" w:cs="Courier New"/>
+                <w:lang w:val="en-US"/>
+              </w:rPr>
+              <w:t>(</w:t>
+            </w:r>
+            <w:proofErr w:type="gramEnd"/>
+            <w:r>
+              <w:rPr>
+                <w:rFonts w:ascii="Courier New" w:hAnsi="Courier New" w:cs="Courier New"/>
+                <w:lang w:val="en-US"/>
+              </w:rPr>
+              <w:t>)</w:t>
+            </w:r>
+          </w:p>
+        </w:tc>
+      </w:tr>
+      <w:tr>
+        <w:tc>
+          <w:tcPr>
+            <w:tcW w:w="3493" w:type="dxa"/>
+          </w:tcPr>
+          <w:p>
+            <w:pPr>
+              <w:jc w:val="both"/>
+            </w:pPr>
+          </w:p>
+        </w:tc>
+        <w:tc>
+          <w:tcPr>
+            <w:tcW w:w="3493" w:type="dxa"/>
+          </w:tcPr>
+          <w:p>
+            <w:pPr>
+              <w:jc w:val="both"/>
+              <w:rPr>
+                <w:lang w:val="en-US"/>
+              </w:rPr>
+            </w:pPr>
+            <w:r>
+              <w:rPr>
+                <w:lang w:val="en-US"/>
+              </w:rPr>
+              <w:t xml:space="preserve">CAPACITY_MODE </w:t>
+            </w:r>
+            <w:r>
+              <w:t>бит</w:t>
+            </w:r>
+            <w:r>
+              <w:rPr>
+                <w:lang w:val="en-US"/>
+              </w:rPr>
+              <w:t xml:space="preserve"> = 0</w:t>
+            </w:r>
+          </w:p>
+        </w:tc>
+        <w:tc>
+          <w:tcPr>
+            <w:tcW w:w="3493" w:type="dxa"/>
+          </w:tcPr>
+          <w:p>
+            <w:pPr>
+              <w:jc w:val="both"/>
+              <w:rPr>
+                <w:lang w:val="en-US"/>
+              </w:rPr>
+            </w:pPr>
+            <w:r>
+              <w:rPr>
+                <w:lang w:val="en-US"/>
+              </w:rPr>
+              <w:t xml:space="preserve">CAPACITY_MODE </w:t>
+            </w:r>
+            <w:r>
+              <w:t>бит</w:t>
+            </w:r>
+            <w:r>
+              <w:rPr>
+                <w:lang w:val="en-US"/>
+              </w:rPr>
+              <w:t xml:space="preserve"> = 1</w:t>
+            </w:r>
+          </w:p>
+        </w:tc>
+      </w:tr>
+      <w:tr>
+        <w:tc>
+          <w:tcPr>
+            <w:tcW w:w="3493" w:type="dxa"/>
+          </w:tcPr>
+          <w:p>
+            <w:pPr>
+              <w:jc w:val="both"/>
+            </w:pPr>
+            <w:r>
+              <w:t>Единицы:</w:t>
+            </w:r>
+          </w:p>
+        </w:tc>
+        <w:tc>
+          <w:tcPr>
+            <w:tcW w:w="3493" w:type="dxa"/>
+          </w:tcPr>
+          <w:p>
+            <w:pPr>
+              <w:jc w:val="both"/>
+              <w:rPr>
+                <w:lang w:val="en-US"/>
+              </w:rPr>
+            </w:pPr>
+            <w:proofErr w:type="spellStart"/>
+            <w:r>
+              <w:t>мАч</w:t>
+            </w:r>
+            <w:proofErr w:type="spellEnd"/>
+            <w:r>
+              <w:rPr>
+                <w:lang w:val="en-US"/>
+              </w:rPr>
+              <w:t>@C/5</w:t>
+            </w:r>
+          </w:p>
+        </w:tc>
+        <w:tc>
+          <w:tcPr>
+            <w:tcW w:w="3493" w:type="dxa"/>
+          </w:tcPr>
+          <w:p>
+            <w:pPr>
+              <w:jc w:val="both"/>
+            </w:pPr>
+            <w:r>
+              <w:rPr>
+                <w:lang w:val="en-US"/>
+              </w:rPr>
+              <w:t>10</w:t>
+            </w:r>
+            <w:proofErr w:type="spellStart"/>
+            <w:r>
+              <w:t>мВтч</w:t>
+            </w:r>
+            <w:proofErr w:type="spellEnd"/>
+            <w:r>
+              <w:rPr>
+                <w:lang w:val="en-US"/>
+              </w:rPr>
+              <w:t>@P/5</w:t>
+            </w:r>
+          </w:p>
+        </w:tc>
+      </w:tr>
+      <w:tr>
+        <w:tc>
+          <w:tcPr>
+            <w:tcW w:w="3493" w:type="dxa"/>
+          </w:tcPr>
+          <w:p>
+            <w:pPr>
+              <w:jc w:val="both"/>
+            </w:pPr>
+            <w:r>
+              <w:t>Диапазон:</w:t>
+            </w:r>
+          </w:p>
+        </w:tc>
+        <w:tc>
+          <w:tcPr>
+            <w:tcW w:w="3493" w:type="dxa"/>
+          </w:tcPr>
+          <w:p>
+            <w:pPr>
+              <w:jc w:val="both"/>
+            </w:pPr>
+            <w:r>
+              <w:t>0 – 65535мАч</w:t>
+            </w:r>
+          </w:p>
+        </w:tc>
+        <w:tc>
+          <w:tcPr>
+            <w:tcW w:w="3493" w:type="dxa"/>
+          </w:tcPr>
+          <w:p>
+            <w:pPr>
+              <w:jc w:val="both"/>
+            </w:pPr>
+            <w:r>
+              <w:t>0 – 65535 10мВтч</w:t>
+            </w:r>
+          </w:p>
+        </w:tc>
+      </w:tr>
+      <w:tr>
+        <w:tc>
+          <w:tcPr>
+            <w:tcW w:w="3493" w:type="dxa"/>
+          </w:tcPr>
+          <w:p>
+            <w:pPr>
+              <w:jc w:val="both"/>
+            </w:pPr>
+            <w:r>
+              <w:t>Гранулярность:</w:t>
+            </w:r>
+          </w:p>
+        </w:tc>
+        <w:tc>
+          <w:tcPr>
+            <w:tcW w:w="6986" w:type="dxa"/>
+            <w:gridSpan w:val="2"/>
+          </w:tcPr>
+          <w:p>
+            <w:pPr>
+              <w:jc w:val="both"/>
+            </w:pPr>
+            <w:r>
+              <w:t>Не применимо</w:t>
+            </w:r>
+          </w:p>
+        </w:tc>
+      </w:tr>
+      <w:tr>
+        <w:tc>
+          <w:tcPr>
+            <w:tcW w:w="3493" w:type="dxa"/>
+          </w:tcPr>
+          <w:p>
+            <w:pPr>
+              <w:jc w:val="both"/>
+            </w:pPr>
+            <w:r>
+              <w:t>Точность:</w:t>
+            </w:r>
+          </w:p>
+        </w:tc>
+        <w:tc>
+          <w:tcPr>
+            <w:tcW w:w="6986" w:type="dxa"/>
+            <w:gridSpan w:val="2"/>
+          </w:tcPr>
+          <w:p>
+            <w:pPr>
+              <w:jc w:val="both"/>
+            </w:pPr>
+            <w:r>
+              <w:t xml:space="preserve">см. </w:t>
+            </w:r>
+            <w:proofErr w:type="spellStart"/>
+            <w:proofErr w:type="gramStart"/>
+            <w:r>
+              <w:rPr>
+                <w:rFonts w:ascii="Courier New" w:hAnsi="Courier New" w:cs="Courier New"/>
+                <w:lang w:val="en-US"/>
+              </w:rPr>
+              <w:t>RemainingCapacity</w:t>
+            </w:r>
+            <w:proofErr w:type="spellEnd"/>
+            <w:r>
+              <w:rPr>
+                <w:rFonts w:ascii="Courier New" w:hAnsi="Courier New" w:cs="Courier New"/>
+                <w:lang w:val="en-US"/>
+              </w:rPr>
+              <w:t>(</w:t>
+            </w:r>
+            <w:proofErr w:type="gramEnd"/>
+            <w:r>
+              <w:rPr>
+                <w:rFonts w:ascii="Courier New" w:hAnsi="Courier New" w:cs="Courier New"/>
+                <w:lang w:val="en-US"/>
+              </w:rPr>
+              <w:t>)</w:t>
+            </w:r>
+          </w:p>
+        </w:tc>
+      </w:tr>
+    </w:tbl>
+    <w:p>
+      <w:pPr>
+        <w:spacing w:after="0" w:line="240" w:lineRule="auto"/>
+        <w:jc w:val="both"/>
+      </w:pPr>
+      <w:bookmarkStart w:id="0" w:name="_GoBack"/>
+      <w:bookmarkEnd w:id="0"/>
     </w:p>
     <w:sectPr>
       <w:pgSz w:w="11906" w:h="16838"/>
